--- a/SGE/1raAVA/Tema_03/Odoo/Treball/Memoria Odoo.docx
+++ b/SGE/1raAVA/Tema_03/Odoo/Treball/Memoria Odoo.docx
@@ -177,6 +177,7 @@
       <w:sdtPr>
         <w:rPr>
           <w:b/>
+          <w:lang w:val="es-ES"/>
         </w:rPr>
         <w:id w:val="-1941288169"/>
         <w:docPartObj>
@@ -187,7 +188,6 @@
       <w:sdtEndPr>
         <w:rPr>
           <w:b w:val="0"/>
-          <w:lang w:val="es-ES"/>
         </w:rPr>
       </w:sdtEndPr>
       <w:sdtContent>
@@ -268,7 +268,7 @@
           <w:r>
             <w:fldChar w:fldCharType="separate"/>
           </w:r>
-          <w:hyperlink w:anchor="_Toc150153709" w:history="1">
+          <w:hyperlink w:anchor="_Toc150188461" w:history="1">
             <w:r>
               <w:rPr>
                 <w:rStyle w:val="Hipervnculo"/>
@@ -311,7 +311,7 @@
                 <w:noProof/>
                 <w:webHidden/>
               </w:rPr>
-              <w:instrText xml:space="preserve"> PAGEREF _Toc150153709 \h </w:instrText>
+              <w:instrText xml:space="preserve"> PAGEREF _Toc150188461 \h </w:instrText>
             </w:r>
             <w:r>
               <w:rPr>
@@ -356,7 +356,7 @@
               <w14:ligatures w14:val="standardContextual"/>
             </w:rPr>
           </w:pPr>
-          <w:hyperlink w:anchor="_Toc150153710" w:history="1">
+          <w:hyperlink w:anchor="_Toc150188462" w:history="1">
             <w:r>
               <w:rPr>
                 <w:rStyle w:val="Hipervnculo"/>
@@ -378,49 +378,220 @@
                 <w:rStyle w:val="Hipervnculo"/>
                 <w:noProof/>
               </w:rPr>
-              <w:t>DESCRIPCIÓN</w:t>
-            </w:r>
+              <w:t>DESCRIPCIÓN DE LA EMPRESA</w:t>
+            </w:r>
+            <w:r>
+              <w:rPr>
+                <w:noProof/>
+                <w:webHidden/>
+              </w:rPr>
+              <w:tab/>
+            </w:r>
+            <w:r>
+              <w:rPr>
+                <w:noProof/>
+                <w:webHidden/>
+              </w:rPr>
+              <w:fldChar w:fldCharType="begin"/>
+            </w:r>
+            <w:r>
+              <w:rPr>
+                <w:noProof/>
+                <w:webHidden/>
+              </w:rPr>
+              <w:instrText xml:space="preserve"> PAGEREF _Toc150188462 \h </w:instrText>
+            </w:r>
+            <w:r>
+              <w:rPr>
+                <w:noProof/>
+                <w:webHidden/>
+              </w:rPr>
+            </w:r>
+            <w:r>
+              <w:rPr>
+                <w:noProof/>
+                <w:webHidden/>
+              </w:rPr>
+              <w:fldChar w:fldCharType="separate"/>
+            </w:r>
+            <w:r>
+              <w:rPr>
+                <w:noProof/>
+                <w:webHidden/>
+              </w:rPr>
+              <w:t>2</w:t>
+            </w:r>
+            <w:r>
+              <w:rPr>
+                <w:noProof/>
+                <w:webHidden/>
+              </w:rPr>
+              <w:fldChar w:fldCharType="end"/>
+            </w:r>
+          </w:hyperlink>
+        </w:p>
+        <w:p>
+          <w:pPr>
+            <w:pStyle w:val="TDC3"/>
+            <w:tabs>
+              <w:tab w:val="right" w:leader="dot" w:pos="8494"/>
+            </w:tabs>
+            <w:rPr>
+              <w:rFonts w:asciiTheme="minorHAnsi" w:hAnsiTheme="minorHAnsi"/>
+              <w:noProof/>
+              <w:kern w:val="2"/>
+              <w14:ligatures w14:val="standardContextual"/>
+            </w:rPr>
+          </w:pPr>
+          <w:hyperlink w:anchor="_Toc150188463" w:history="1">
             <w:r>
               <w:rPr>
                 <w:rStyle w:val="Hipervnculo"/>
                 <w:noProof/>
               </w:rPr>
-              <w:t xml:space="preserve"> </w:t>
-            </w:r>
+              <w:t>¿Qué es Solterra?</w:t>
+            </w:r>
+            <w:r>
+              <w:rPr>
+                <w:noProof/>
+                <w:webHidden/>
+              </w:rPr>
+              <w:tab/>
+            </w:r>
+            <w:r>
+              <w:rPr>
+                <w:noProof/>
+                <w:webHidden/>
+              </w:rPr>
+              <w:fldChar w:fldCharType="begin"/>
+            </w:r>
+            <w:r>
+              <w:rPr>
+                <w:noProof/>
+                <w:webHidden/>
+              </w:rPr>
+              <w:instrText xml:space="preserve"> PAGEREF _Toc150188463 \h </w:instrText>
+            </w:r>
+            <w:r>
+              <w:rPr>
+                <w:noProof/>
+                <w:webHidden/>
+              </w:rPr>
+            </w:r>
+            <w:r>
+              <w:rPr>
+                <w:noProof/>
+                <w:webHidden/>
+              </w:rPr>
+              <w:fldChar w:fldCharType="separate"/>
+            </w:r>
+            <w:r>
+              <w:rPr>
+                <w:noProof/>
+                <w:webHidden/>
+              </w:rPr>
+              <w:t>2</w:t>
+            </w:r>
+            <w:r>
+              <w:rPr>
+                <w:noProof/>
+                <w:webHidden/>
+              </w:rPr>
+              <w:fldChar w:fldCharType="end"/>
+            </w:r>
+          </w:hyperlink>
+        </w:p>
+        <w:p>
+          <w:pPr>
+            <w:pStyle w:val="TDC3"/>
+            <w:tabs>
+              <w:tab w:val="right" w:leader="dot" w:pos="8494"/>
+            </w:tabs>
+            <w:rPr>
+              <w:rFonts w:asciiTheme="minorHAnsi" w:hAnsiTheme="minorHAnsi"/>
+              <w:noProof/>
+              <w:kern w:val="2"/>
+              <w14:ligatures w14:val="standardContextual"/>
+            </w:rPr>
+          </w:pPr>
+          <w:hyperlink w:anchor="_Toc150188464" w:history="1">
             <w:r>
               <w:rPr>
                 <w:rStyle w:val="Hipervnculo"/>
                 <w:noProof/>
               </w:rPr>
-              <w:t>DE</w:t>
-            </w:r>
+              <w:t>¿Porque una ERP?</w:t>
+            </w:r>
+            <w:r>
+              <w:rPr>
+                <w:noProof/>
+                <w:webHidden/>
+              </w:rPr>
+              <w:tab/>
+            </w:r>
+            <w:r>
+              <w:rPr>
+                <w:noProof/>
+                <w:webHidden/>
+              </w:rPr>
+              <w:fldChar w:fldCharType="begin"/>
+            </w:r>
+            <w:r>
+              <w:rPr>
+                <w:noProof/>
+                <w:webHidden/>
+              </w:rPr>
+              <w:instrText xml:space="preserve"> PAGEREF _Toc150188464 \h </w:instrText>
+            </w:r>
+            <w:r>
+              <w:rPr>
+                <w:noProof/>
+                <w:webHidden/>
+              </w:rPr>
+            </w:r>
+            <w:r>
+              <w:rPr>
+                <w:noProof/>
+                <w:webHidden/>
+              </w:rPr>
+              <w:fldChar w:fldCharType="separate"/>
+            </w:r>
+            <w:r>
+              <w:rPr>
+                <w:noProof/>
+                <w:webHidden/>
+              </w:rPr>
+              <w:t>2</w:t>
+            </w:r>
+            <w:r>
+              <w:rPr>
+                <w:noProof/>
+                <w:webHidden/>
+              </w:rPr>
+              <w:fldChar w:fldCharType="end"/>
+            </w:r>
+          </w:hyperlink>
+        </w:p>
+        <w:p>
+          <w:pPr>
+            <w:pStyle w:val="TDC3"/>
+            <w:tabs>
+              <w:tab w:val="right" w:leader="dot" w:pos="8494"/>
+            </w:tabs>
+            <w:rPr>
+              <w:rFonts w:asciiTheme="minorHAnsi" w:hAnsiTheme="minorHAnsi"/>
+              <w:noProof/>
+              <w:kern w:val="2"/>
+              <w14:ligatures w14:val="standardContextual"/>
+            </w:rPr>
+          </w:pPr>
+          <w:hyperlink w:anchor="_Toc150188465" w:history="1">
             <w:r>
               <w:rPr>
                 <w:rStyle w:val="Hipervnculo"/>
                 <w:noProof/>
               </w:rPr>
-              <w:t xml:space="preserve"> </w:t>
-            </w:r>
-            <w:r>
-              <w:rPr>
-                <w:rStyle w:val="Hipervnculo"/>
-                <w:noProof/>
-              </w:rPr>
-              <w:t>LA</w:t>
-            </w:r>
-            <w:r>
-              <w:rPr>
-                <w:rStyle w:val="Hipervnculo"/>
-                <w:noProof/>
-              </w:rPr>
-              <w:t xml:space="preserve"> </w:t>
-            </w:r>
-            <w:r>
-              <w:rPr>
-                <w:rStyle w:val="Hipervnculo"/>
-                <w:noProof/>
-              </w:rPr>
-              <w:t>EMPRESA</w:t>
+              <w:t>¿Qué módulos he utilizado?</w:t>
             </w:r>
             <w:r>
               <w:rPr>
@@ -441,7 +612,7 @@
                 <w:noProof/>
                 <w:webHidden/>
               </w:rPr>
-              <w:instrText xml:space="preserve"> PAGEREF _Toc150153710 \h </w:instrText>
+              <w:instrText xml:space="preserve"> PAGEREF _Toc150188465 \h </w:instrText>
             </w:r>
             <w:r>
               <w:rPr>
@@ -486,7 +657,7 @@
               <w14:ligatures w14:val="standardContextual"/>
             </w:rPr>
           </w:pPr>
-          <w:hyperlink w:anchor="_Toc150153711" w:history="1">
+          <w:hyperlink w:anchor="_Toc150188466" w:history="1">
             <w:r>
               <w:rPr>
                 <w:rStyle w:val="Hipervnculo"/>
@@ -508,21 +679,7 @@
                 <w:rStyle w:val="Hipervnculo"/>
                 <w:noProof/>
               </w:rPr>
-              <w:t>MÓDULOS</w:t>
-            </w:r>
-            <w:r>
-              <w:rPr>
-                <w:rStyle w:val="Hipervnculo"/>
-                <w:noProof/>
-              </w:rPr>
-              <w:t xml:space="preserve"> </w:t>
-            </w:r>
-            <w:r>
-              <w:rPr>
-                <w:rStyle w:val="Hipervnculo"/>
-                <w:noProof/>
-              </w:rPr>
-              <w:t>INSTALADOS</w:t>
+              <w:t>MÓDULOS INSTALADOS</w:t>
             </w:r>
             <w:r>
               <w:rPr>
@@ -543,7 +700,7 @@
                 <w:noProof/>
                 <w:webHidden/>
               </w:rPr>
-              <w:instrText xml:space="preserve"> PAGEREF _Toc150153711 \h </w:instrText>
+              <w:instrText xml:space="preserve"> PAGEREF _Toc150188466 \h </w:instrText>
             </w:r>
             <w:r>
               <w:rPr>
@@ -563,7 +720,7 @@
                 <w:noProof/>
                 <w:webHidden/>
               </w:rPr>
-              <w:t>2</w:t>
+              <w:t>3</w:t>
             </w:r>
             <w:r>
               <w:rPr>
@@ -588,7 +745,7 @@
               <w14:ligatures w14:val="standardContextual"/>
             </w:rPr>
           </w:pPr>
-          <w:hyperlink w:anchor="_Toc150153712" w:history="1">
+          <w:hyperlink w:anchor="_Toc150188467" w:history="1">
             <w:r>
               <w:rPr>
                 <w:rStyle w:val="Hipervnculo"/>
@@ -631,7 +788,7 @@
                 <w:noProof/>
                 <w:webHidden/>
               </w:rPr>
-              <w:instrText xml:space="preserve"> PAGEREF _Toc150153712 \h </w:instrText>
+              <w:instrText xml:space="preserve"> PAGEREF _Toc150188467 \h </w:instrText>
             </w:r>
             <w:r>
               <w:rPr>
@@ -651,7 +808,7 @@
                 <w:noProof/>
                 <w:webHidden/>
               </w:rPr>
-              <w:t>2</w:t>
+              <w:t>3</w:t>
             </w:r>
             <w:r>
               <w:rPr>
@@ -676,7 +833,7 @@
               <w14:ligatures w14:val="standardContextual"/>
             </w:rPr>
           </w:pPr>
-          <w:hyperlink w:anchor="_Toc150153713" w:history="1">
+          <w:hyperlink w:anchor="_Toc150188468" w:history="1">
             <w:r>
               <w:rPr>
                 <w:rStyle w:val="Hipervnculo"/>
@@ -719,7 +876,7 @@
                 <w:noProof/>
                 <w:webHidden/>
               </w:rPr>
-              <w:instrText xml:space="preserve"> PAGEREF _Toc150153713 \h </w:instrText>
+              <w:instrText xml:space="preserve"> PAGEREF _Toc150188468 \h </w:instrText>
             </w:r>
             <w:r>
               <w:rPr>
@@ -739,7 +896,7 @@
                 <w:noProof/>
                 <w:webHidden/>
               </w:rPr>
-              <w:t>2</w:t>
+              <w:t>3</w:t>
             </w:r>
             <w:r>
               <w:rPr>
@@ -764,7 +921,7 @@
               <w14:ligatures w14:val="standardContextual"/>
             </w:rPr>
           </w:pPr>
-          <w:hyperlink w:anchor="_Toc150153714" w:history="1">
+          <w:hyperlink w:anchor="_Toc150188469" w:history="1">
             <w:r>
               <w:rPr>
                 <w:rStyle w:val="Hipervnculo"/>
@@ -786,7 +943,7 @@
                 <w:rStyle w:val="Hipervnculo"/>
                 <w:noProof/>
               </w:rPr>
-              <w:t>Fabricación</w:t>
+              <w:t>Fabricación //TODO contar porque no lo tengo</w:t>
             </w:r>
             <w:r>
               <w:rPr>
@@ -807,7 +964,7 @@
                 <w:noProof/>
                 <w:webHidden/>
               </w:rPr>
-              <w:instrText xml:space="preserve"> PAGEREF _Toc150153714 \h </w:instrText>
+              <w:instrText xml:space="preserve"> PAGEREF _Toc150188469 \h </w:instrText>
             </w:r>
             <w:r>
               <w:rPr>
@@ -827,7 +984,7 @@
                 <w:noProof/>
                 <w:webHidden/>
               </w:rPr>
-              <w:t>2</w:t>
+              <w:t>3</w:t>
             </w:r>
             <w:r>
               <w:rPr>
@@ -852,7 +1009,7 @@
               <w14:ligatures w14:val="standardContextual"/>
             </w:rPr>
           </w:pPr>
-          <w:hyperlink w:anchor="_Toc150153715" w:history="1">
+          <w:hyperlink w:anchor="_Toc150188470" w:history="1">
             <w:r>
               <w:rPr>
                 <w:rStyle w:val="Hipervnculo"/>
@@ -895,7 +1052,7 @@
                 <w:noProof/>
                 <w:webHidden/>
               </w:rPr>
-              <w:instrText xml:space="preserve"> PAGEREF _Toc150153715 \h </w:instrText>
+              <w:instrText xml:space="preserve"> PAGEREF _Toc150188470 \h </w:instrText>
             </w:r>
             <w:r>
               <w:rPr>
@@ -915,7 +1072,7 @@
                 <w:noProof/>
                 <w:webHidden/>
               </w:rPr>
-              <w:t>2</w:t>
+              <w:t>3</w:t>
             </w:r>
             <w:r>
               <w:rPr>
@@ -940,7 +1097,7 @@
               <w14:ligatures w14:val="standardContextual"/>
             </w:rPr>
           </w:pPr>
-          <w:hyperlink w:anchor="_Toc150153716" w:history="1">
+          <w:hyperlink w:anchor="_Toc150188471" w:history="1">
             <w:r>
               <w:rPr>
                 <w:rStyle w:val="Hipervnculo"/>
@@ -983,7 +1140,7 @@
                 <w:noProof/>
                 <w:webHidden/>
               </w:rPr>
-              <w:instrText xml:space="preserve"> PAGEREF _Toc150153716 \h </w:instrText>
+              <w:instrText xml:space="preserve"> PAGEREF _Toc150188471 \h </w:instrText>
             </w:r>
             <w:r>
               <w:rPr>
@@ -1003,7 +1160,7 @@
                 <w:noProof/>
                 <w:webHidden/>
               </w:rPr>
-              <w:t>2</w:t>
+              <w:t>3</w:t>
             </w:r>
             <w:r>
               <w:rPr>
@@ -1028,7 +1185,7 @@
               <w14:ligatures w14:val="standardContextual"/>
             </w:rPr>
           </w:pPr>
-          <w:hyperlink w:anchor="_Toc150153717" w:history="1">
+          <w:hyperlink w:anchor="_Toc150188472" w:history="1">
             <w:r>
               <w:rPr>
                 <w:rStyle w:val="Hipervnculo"/>
@@ -1050,21 +1207,7 @@
                 <w:rStyle w:val="Hipervnculo"/>
                 <w:noProof/>
               </w:rPr>
-              <w:t>Sitio</w:t>
-            </w:r>
-            <w:r>
-              <w:rPr>
-                <w:rStyle w:val="Hipervnculo"/>
-                <w:noProof/>
-              </w:rPr>
-              <w:t xml:space="preserve"> </w:t>
-            </w:r>
-            <w:r>
-              <w:rPr>
-                <w:rStyle w:val="Hipervnculo"/>
-                <w:noProof/>
-              </w:rPr>
-              <w:t>web</w:t>
+              <w:t>Sitio web</w:t>
             </w:r>
             <w:r>
               <w:rPr>
@@ -1085,7 +1228,7 @@
                 <w:noProof/>
                 <w:webHidden/>
               </w:rPr>
-              <w:instrText xml:space="preserve"> PAGEREF _Toc150153717 \h </w:instrText>
+              <w:instrText xml:space="preserve"> PAGEREF _Toc150188472 \h </w:instrText>
             </w:r>
             <w:r>
               <w:rPr>
@@ -1105,7 +1248,7 @@
                 <w:noProof/>
                 <w:webHidden/>
               </w:rPr>
-              <w:t>2</w:t>
+              <w:t>4</w:t>
             </w:r>
             <w:r>
               <w:rPr>
@@ -1130,7 +1273,7 @@
               <w14:ligatures w14:val="standardContextual"/>
             </w:rPr>
           </w:pPr>
-          <w:hyperlink w:anchor="_Toc150153718" w:history="1">
+          <w:hyperlink w:anchor="_Toc150188473" w:history="1">
             <w:r>
               <w:rPr>
                 <w:rStyle w:val="Hipervnculo"/>
@@ -1173,7 +1316,7 @@
                 <w:noProof/>
                 <w:webHidden/>
               </w:rPr>
-              <w:instrText xml:space="preserve"> PAGEREF _Toc150153718 \h </w:instrText>
+              <w:instrText xml:space="preserve"> PAGEREF _Toc150188473 \h </w:instrText>
             </w:r>
             <w:r>
               <w:rPr>
@@ -1193,7 +1336,7 @@
                 <w:noProof/>
                 <w:webHidden/>
               </w:rPr>
-              <w:t>2</w:t>
+              <w:t>4</w:t>
             </w:r>
             <w:r>
               <w:rPr>
@@ -1218,7 +1361,7 @@
               <w14:ligatures w14:val="standardContextual"/>
             </w:rPr>
           </w:pPr>
-          <w:hyperlink w:anchor="_Toc150153719" w:history="1">
+          <w:hyperlink w:anchor="_Toc150188474" w:history="1">
             <w:r>
               <w:rPr>
                 <w:rStyle w:val="Hipervnculo"/>
@@ -1240,7 +1383,7 @@
                 <w:rStyle w:val="Hipervnculo"/>
                 <w:noProof/>
               </w:rPr>
-              <w:t>TPV</w:t>
+              <w:t>TPV //TODO contar porque no lo tengo</w:t>
             </w:r>
             <w:r>
               <w:rPr>
@@ -1261,7 +1404,7 @@
                 <w:noProof/>
                 <w:webHidden/>
               </w:rPr>
-              <w:instrText xml:space="preserve"> PAGEREF _Toc150153719 \h </w:instrText>
+              <w:instrText xml:space="preserve"> PAGEREF _Toc150188474 \h </w:instrText>
             </w:r>
             <w:r>
               <w:rPr>
@@ -1281,7 +1424,7 @@
                 <w:noProof/>
                 <w:webHidden/>
               </w:rPr>
-              <w:t>2</w:t>
+              <w:t>5</w:t>
             </w:r>
             <w:r>
               <w:rPr>
@@ -1306,7 +1449,7 @@
               <w14:ligatures w14:val="standardContextual"/>
             </w:rPr>
           </w:pPr>
-          <w:hyperlink w:anchor="_Toc150153720" w:history="1">
+          <w:hyperlink w:anchor="_Toc150188475" w:history="1">
             <w:r>
               <w:rPr>
                 <w:rStyle w:val="Hipervnculo"/>
@@ -1328,21 +1471,7 @@
                 <w:rStyle w:val="Hipervnculo"/>
                 <w:noProof/>
               </w:rPr>
-              <w:t>MÓDULO</w:t>
-            </w:r>
-            <w:r>
-              <w:rPr>
-                <w:rStyle w:val="Hipervnculo"/>
-                <w:noProof/>
-              </w:rPr>
-              <w:t xml:space="preserve"> </w:t>
-            </w:r>
-            <w:r>
-              <w:rPr>
-                <w:rStyle w:val="Hipervnculo"/>
-                <w:noProof/>
-              </w:rPr>
-              <w:t>EXTRA</w:t>
+              <w:t>MÓDULO EXTRA</w:t>
             </w:r>
             <w:r>
               <w:rPr>
@@ -1363,7 +1492,7 @@
                 <w:noProof/>
                 <w:webHidden/>
               </w:rPr>
-              <w:instrText xml:space="preserve"> PAGEREF _Toc150153720 \h </w:instrText>
+              <w:instrText xml:space="preserve"> PAGEREF _Toc150188475 \h </w:instrText>
             </w:r>
             <w:r>
               <w:rPr>
@@ -1383,7 +1512,7 @@
                 <w:noProof/>
                 <w:webHidden/>
               </w:rPr>
-              <w:t>2</w:t>
+              <w:t>5</w:t>
             </w:r>
             <w:r>
               <w:rPr>
@@ -1408,7 +1537,7 @@
               <w14:ligatures w14:val="standardContextual"/>
             </w:rPr>
           </w:pPr>
-          <w:hyperlink w:anchor="_Toc150153721" w:history="1">
+          <w:hyperlink w:anchor="_Toc150188476" w:history="1">
             <w:r>
               <w:rPr>
                 <w:rStyle w:val="Hipervnculo"/>
@@ -1430,6 +1559,94 @@
                 <w:rStyle w:val="Hipervnculo"/>
                 <w:noProof/>
               </w:rPr>
+              <w:t>COSAS QUE HE DESCUBIERTO POR EL CAMINO</w:t>
+            </w:r>
+            <w:r>
+              <w:rPr>
+                <w:noProof/>
+                <w:webHidden/>
+              </w:rPr>
+              <w:tab/>
+            </w:r>
+            <w:r>
+              <w:rPr>
+                <w:noProof/>
+                <w:webHidden/>
+              </w:rPr>
+              <w:fldChar w:fldCharType="begin"/>
+            </w:r>
+            <w:r>
+              <w:rPr>
+                <w:noProof/>
+                <w:webHidden/>
+              </w:rPr>
+              <w:instrText xml:space="preserve"> PAGEREF _Toc150188476 \h </w:instrText>
+            </w:r>
+            <w:r>
+              <w:rPr>
+                <w:noProof/>
+                <w:webHidden/>
+              </w:rPr>
+            </w:r>
+            <w:r>
+              <w:rPr>
+                <w:noProof/>
+                <w:webHidden/>
+              </w:rPr>
+              <w:fldChar w:fldCharType="separate"/>
+            </w:r>
+            <w:r>
+              <w:rPr>
+                <w:noProof/>
+                <w:webHidden/>
+              </w:rPr>
+              <w:t>5</w:t>
+            </w:r>
+            <w:r>
+              <w:rPr>
+                <w:noProof/>
+                <w:webHidden/>
+              </w:rPr>
+              <w:fldChar w:fldCharType="end"/>
+            </w:r>
+          </w:hyperlink>
+        </w:p>
+        <w:p>
+          <w:pPr>
+            <w:pStyle w:val="TDC1"/>
+            <w:tabs>
+              <w:tab w:val="left" w:pos="440"/>
+              <w:tab w:val="right" w:leader="dot" w:pos="8494"/>
+            </w:tabs>
+            <w:rPr>
+              <w:rFonts w:asciiTheme="minorHAnsi" w:hAnsiTheme="minorHAnsi"/>
+              <w:noProof/>
+              <w:kern w:val="2"/>
+              <w14:ligatures w14:val="standardContextual"/>
+            </w:rPr>
+          </w:pPr>
+          <w:hyperlink w:anchor="_Toc150188477" w:history="1">
+            <w:r>
+              <w:rPr>
+                <w:rStyle w:val="Hipervnculo"/>
+                <w:noProof/>
+              </w:rPr>
+              <w:t>6.</w:t>
+            </w:r>
+            <w:r>
+              <w:rPr>
+                <w:rFonts w:asciiTheme="minorHAnsi" w:hAnsiTheme="minorHAnsi"/>
+                <w:noProof/>
+                <w:kern w:val="2"/>
+                <w14:ligatures w14:val="standardContextual"/>
+              </w:rPr>
+              <w:tab/>
+            </w:r>
+            <w:r>
+              <w:rPr>
+                <w:rStyle w:val="Hipervnculo"/>
+                <w:noProof/>
+              </w:rPr>
               <w:t>CONCLUSIONES</w:t>
             </w:r>
             <w:r>
@@ -1451,7 +1668,7 @@
                 <w:noProof/>
                 <w:webHidden/>
               </w:rPr>
-              <w:instrText xml:space="preserve"> PAGEREF _Toc150153721 \h </w:instrText>
+              <w:instrText xml:space="preserve"> PAGEREF _Toc150188477 \h </w:instrText>
             </w:r>
             <w:r>
               <w:rPr>
@@ -1471,7 +1688,7 @@
                 <w:noProof/>
                 <w:webHidden/>
               </w:rPr>
-              <w:t>2</w:t>
+              <w:t>5</w:t>
             </w:r>
             <w:r>
               <w:rPr>
@@ -1518,7 +1735,7 @@
       <w:pPr>
         <w:pStyle w:val="Ttulo1"/>
       </w:pPr>
-      <w:bookmarkStart w:id="0" w:name="_Toc150153709"/>
+      <w:bookmarkStart w:id="0" w:name="_Toc150188461"/>
       <w:r>
         <w:lastRenderedPageBreak/>
         <w:t>INTRODUCCIÓN</w:t>
@@ -2412,12 +2629,11 @@
         <w:t>preparado.</w:t>
       </w:r>
     </w:p>
-    <w:p/>
     <w:p>
       <w:pPr>
         <w:pStyle w:val="Ttulo1"/>
       </w:pPr>
-      <w:bookmarkStart w:id="1" w:name="_Toc150153710"/>
+      <w:bookmarkStart w:id="1" w:name="_Toc150188462"/>
       <w:r>
         <w:t>DESCRIPCIÓN</w:t>
       </w:r>
@@ -2449,6 +2665,7 @@
           <w:szCs w:val="28"/>
         </w:rPr>
       </w:pPr>
+      <w:bookmarkStart w:id="2" w:name="_Toc150188463"/>
       <w:r>
         <w:rPr>
           <w:sz w:val="28"/>
@@ -2456,6 +2673,7 @@
         </w:rPr>
         <w:t>¿Qué es Solterra?</w:t>
       </w:r>
+      <w:bookmarkEnd w:id="2"/>
     </w:p>
     <w:p>
       <w:r>
@@ -2465,10 +2683,7 @@
         <w:t>está</w:t>
       </w:r>
       <w:r>
-        <w:t xml:space="preserve"> empezando a desarrollarse todavía tiene pocos empleados.</w:t>
-      </w:r>
-      <w:r>
-        <w:t xml:space="preserve"> </w:t>
+        <w:t xml:space="preserve"> empezando a desarrollarse todavía tiene pocos empleados. </w:t>
       </w:r>
       <w:r>
         <w:t xml:space="preserve">Nuestra empresa, Solterra, se especializa en la instalación de sistemas de energía solar y baterías en hogares. Nuestro objetivo es ayudar a los propietarios a hacer la transición hacia una fuente de energía más limpia y sostenible. Ofrecemos servicios de diseño, suministro e instalación de paneles solares y sistemas de almacenamiento de energía que permiten a nuestros clientes generar su propia electricidad a partir de fuentes renovables, como la energía solar. </w:t>
@@ -2576,6 +2791,7 @@
           <w:szCs w:val="32"/>
         </w:rPr>
       </w:pPr>
+      <w:bookmarkStart w:id="3" w:name="_Toc150188464"/>
       <w:r>
         <w:rPr>
           <w:sz w:val="32"/>
@@ -2583,6 +2799,7 @@
         </w:rPr>
         <w:t>¿Porque una ERP?</w:t>
       </w:r>
+      <w:bookmarkEnd w:id="3"/>
     </w:p>
     <w:p>
       <w:r>
@@ -2621,42 +2838,26 @@
           <w:szCs w:val="32"/>
         </w:rPr>
       </w:pPr>
+      <w:bookmarkStart w:id="4" w:name="_Toc150188465"/>
       <w:r>
         <w:rPr>
           <w:sz w:val="32"/>
           <w:szCs w:val="32"/>
         </w:rPr>
-        <w:lastRenderedPageBreak/>
         <w:t>¿Qué módulos he utilizado?</w:t>
       </w:r>
+      <w:bookmarkEnd w:id="4"/>
     </w:p>
     <w:p>
       <w:r>
         <w:t>Los módulos esenciales requeridos para la implementación del ERP incluyen</w:t>
       </w:r>
       <w:r>
-        <w:t xml:space="preserve"> </w:t>
-      </w:r>
-      <w:r>
-        <w:t>Compras</w:t>
-      </w:r>
-      <w:r>
-        <w:t xml:space="preserve">, </w:t>
-      </w:r>
-      <w:r>
-        <w:t>Ventas</w:t>
-      </w:r>
-      <w:r>
-        <w:t xml:space="preserve">, </w:t>
-      </w:r>
-      <w:r>
-        <w:t>Facturación</w:t>
-      </w:r>
-      <w:r>
-        <w:t xml:space="preserve">, </w:t>
-      </w:r>
-      <w:r>
-        <w:t xml:space="preserve">Inventario, Sitio web, e-Commerce, Empleados, </w:t>
+        <w:t xml:space="preserve"> Compras, Ventas, </w:t>
+      </w:r>
+      <w:r>
+        <w:lastRenderedPageBreak/>
+        <w:t xml:space="preserve">Facturación, Inventario, Sitio web, e-Commerce, Empleados, </w:t>
       </w:r>
       <w:r>
         <w:t>Encuestas,</w:t>
@@ -2672,7 +2873,7 @@
       <w:pPr>
         <w:pStyle w:val="Ttulo1"/>
       </w:pPr>
-      <w:bookmarkStart w:id="2" w:name="_Toc150153711"/>
+      <w:bookmarkStart w:id="5" w:name="_Toc150188466"/>
       <w:r>
         <w:t>MÓDULOS</w:t>
       </w:r>
@@ -2682,12 +2883,11 @@
       <w:r>
         <w:t>INSTALADOS</w:t>
       </w:r>
-      <w:bookmarkStart w:id="3" w:name="_Toc150153356"/>
-      <w:bookmarkStart w:id="4" w:name="_Toc150153358"/>
-      <w:bookmarkStart w:id="5" w:name="_Toc150153712"/>
-      <w:bookmarkEnd w:id="2"/>
-      <w:bookmarkEnd w:id="3"/>
-      <w:bookmarkEnd w:id="4"/>
+      <w:bookmarkStart w:id="6" w:name="_Toc150153356"/>
+      <w:bookmarkStart w:id="7" w:name="_Toc150153358"/>
+      <w:bookmarkEnd w:id="5"/>
+      <w:bookmarkEnd w:id="6"/>
+      <w:bookmarkEnd w:id="7"/>
     </w:p>
     <w:p>
       <w:pPr>
@@ -2701,6 +2901,7 @@
           <w:szCs w:val="32"/>
         </w:rPr>
       </w:pPr>
+      <w:bookmarkStart w:id="8" w:name="_Toc150188467"/>
       <w:r>
         <w:rPr>
           <w:sz w:val="32"/>
@@ -2708,7 +2909,7 @@
         </w:rPr>
         <w:t>Compras</w:t>
       </w:r>
-      <w:bookmarkEnd w:id="5"/>
+      <w:bookmarkEnd w:id="8"/>
     </w:p>
     <w:p>
       <w:pPr>
@@ -2723,6 +2924,9 @@
         <w:ind w:left="360"/>
       </w:pPr>
       <w:r>
+        <w:rPr>
+          <w:noProof/>
+        </w:rPr>
         <w:drawing>
           <wp:inline distT="0" distB="0" distL="0" distR="0" wp14:anchorId="43698486" wp14:editId="064362C8">
             <wp:extent cx="5400040" cy="2481580"/>
@@ -2772,7 +2976,7 @@
           <w:szCs w:val="32"/>
         </w:rPr>
       </w:pPr>
-      <w:bookmarkStart w:id="6" w:name="_Toc150153713"/>
+      <w:bookmarkStart w:id="9" w:name="_Toc150188468"/>
       <w:r>
         <w:rPr>
           <w:sz w:val="32"/>
@@ -2780,7 +2984,7 @@
         </w:rPr>
         <w:t>Ventas</w:t>
       </w:r>
-      <w:bookmarkEnd w:id="6"/>
+      <w:bookmarkEnd w:id="9"/>
     </w:p>
     <w:p>
       <w:pPr>
@@ -2802,7 +3006,7 @@
           <w:szCs w:val="32"/>
         </w:rPr>
       </w:pPr>
-      <w:bookmarkStart w:id="7" w:name="_Toc150153714"/>
+      <w:bookmarkStart w:id="10" w:name="_Toc150188469"/>
       <w:r>
         <w:rPr>
           <w:sz w:val="32"/>
@@ -2810,15 +3014,23 @@
         </w:rPr>
         <w:t>Fabricación</w:t>
       </w:r>
-      <w:bookmarkEnd w:id="7"/>
       <w:r>
         <w:rPr>
           <w:sz w:val="32"/>
           <w:szCs w:val="32"/>
         </w:rPr>
-        <w:t xml:space="preserve"> //?</w:t>
-      </w:r>
+        <w:t xml:space="preserve"> //</w:t>
+      </w:r>
+      <w:r>
+        <w:rPr>
+          <w:sz w:val="32"/>
+          <w:szCs w:val="32"/>
+        </w:rPr>
+        <w:t>TODO contar porque no lo tengo</w:t>
+      </w:r>
+      <w:bookmarkEnd w:id="10"/>
     </w:p>
+    <w:p/>
     <w:p>
       <w:pPr>
         <w:pStyle w:val="Ttulo2"/>
@@ -2831,7 +3043,7 @@
           <w:szCs w:val="32"/>
         </w:rPr>
       </w:pPr>
-      <w:bookmarkStart w:id="8" w:name="_Toc150153715"/>
+      <w:bookmarkStart w:id="11" w:name="_Toc150188470"/>
       <w:r>
         <w:rPr>
           <w:sz w:val="32"/>
@@ -2839,7 +3051,7 @@
         </w:rPr>
         <w:t>Facturación</w:t>
       </w:r>
-      <w:bookmarkEnd w:id="8"/>
+      <w:bookmarkEnd w:id="11"/>
     </w:p>
     <w:p>
       <w:pPr>
@@ -2854,6 +3066,9 @@
         <w:ind w:left="360"/>
       </w:pPr>
       <w:r>
+        <w:rPr>
+          <w:noProof/>
+        </w:rPr>
         <w:drawing>
           <wp:inline distT="0" distB="0" distL="0" distR="0" wp14:anchorId="0C8510E2" wp14:editId="51A5F0E9">
             <wp:extent cx="5400040" cy="695325"/>
@@ -2903,7 +3118,7 @@
           <w:szCs w:val="32"/>
         </w:rPr>
       </w:pPr>
-      <w:bookmarkStart w:id="9" w:name="_Toc150153716"/>
+      <w:bookmarkStart w:id="12" w:name="_Toc150188471"/>
       <w:r>
         <w:rPr>
           <w:sz w:val="32"/>
@@ -2911,7 +3126,7 @@
         </w:rPr>
         <w:t>Inventario</w:t>
       </w:r>
-      <w:bookmarkEnd w:id="9"/>
+      <w:bookmarkEnd w:id="12"/>
     </w:p>
     <w:p>
       <w:pPr>
@@ -2926,6 +3141,9 @@
         <w:ind w:left="360"/>
       </w:pPr>
       <w:r>
+        <w:rPr>
+          <w:noProof/>
+        </w:rPr>
         <w:lastRenderedPageBreak/>
         <w:drawing>
           <wp:inline distT="0" distB="0" distL="0" distR="0" wp14:anchorId="449269FA" wp14:editId="38C4B2AF">
@@ -2976,7 +3194,7 @@
           <w:szCs w:val="32"/>
         </w:rPr>
       </w:pPr>
-      <w:bookmarkStart w:id="10" w:name="_Toc150153717"/>
+      <w:bookmarkStart w:id="13" w:name="_Toc150188472"/>
       <w:r>
         <w:rPr>
           <w:sz w:val="32"/>
@@ -2998,7 +3216,7 @@
         </w:rPr>
         <w:t>web</w:t>
       </w:r>
-      <w:bookmarkEnd w:id="10"/>
+      <w:bookmarkEnd w:id="13"/>
     </w:p>
     <w:p>
       <w:pPr>
@@ -3013,6 +3231,9 @@
         <w:ind w:left="360"/>
       </w:pPr>
       <w:r>
+        <w:rPr>
+          <w:noProof/>
+        </w:rPr>
         <w:drawing>
           <wp:inline distT="0" distB="0" distL="0" distR="0" wp14:anchorId="61E5A319" wp14:editId="6256B6AD">
             <wp:extent cx="5400040" cy="2893060"/>
@@ -3062,7 +3283,7 @@
           <w:szCs w:val="32"/>
         </w:rPr>
       </w:pPr>
-      <w:bookmarkStart w:id="11" w:name="_Toc150153718"/>
+      <w:bookmarkStart w:id="14" w:name="_Toc150188473"/>
       <w:r>
         <w:rPr>
           <w:sz w:val="32"/>
@@ -3070,7 +3291,7 @@
         </w:rPr>
         <w:t>e-Commerce</w:t>
       </w:r>
-      <w:bookmarkEnd w:id="11"/>
+      <w:bookmarkEnd w:id="14"/>
     </w:p>
     <w:p>
       <w:pPr>
@@ -3085,6 +3306,9 @@
         <w:ind w:left="360"/>
       </w:pPr>
       <w:r>
+        <w:rPr>
+          <w:noProof/>
+        </w:rPr>
         <w:drawing>
           <wp:inline distT="0" distB="0" distL="0" distR="0" wp14:anchorId="23F0D41E" wp14:editId="04ABE98B">
             <wp:extent cx="5400040" cy="1355725"/>
@@ -3134,7 +3358,7 @@
           <w:szCs w:val="32"/>
         </w:rPr>
       </w:pPr>
-      <w:bookmarkStart w:id="12" w:name="_Toc150153719"/>
+      <w:bookmarkStart w:id="15" w:name="_Toc150188474"/>
       <w:r>
         <w:rPr>
           <w:sz w:val="32"/>
@@ -3143,7 +3367,14 @@
         <w:lastRenderedPageBreak/>
         <w:t>TPV</w:t>
       </w:r>
-      <w:bookmarkEnd w:id="12"/>
+      <w:r>
+        <w:rPr>
+          <w:sz w:val="32"/>
+          <w:szCs w:val="32"/>
+        </w:rPr>
+        <w:t xml:space="preserve"> //TODO contar porque no lo tengo</w:t>
+      </w:r>
+      <w:bookmarkEnd w:id="15"/>
     </w:p>
     <w:p>
       <w:pPr>
@@ -3155,53 +3386,60 @@
     </w:p>
     <w:p>
       <w:pPr>
-        <w:pStyle w:val="Ttulo1"/>
-      </w:pPr>
-      <w:bookmarkStart w:id="13" w:name="_Toc150153720"/>
-      <w:r>
-        <w:t>MÓDULO</w:t>
-      </w:r>
-      <w:r>
-        <w:t xml:space="preserve"> </w:t>
-      </w:r>
-      <w:r>
-        <w:t>EXTRA</w:t>
-      </w:r>
-      <w:bookmarkEnd w:id="13"/>
+        <w:ind w:left="360"/>
+      </w:pPr>
     </w:p>
     <w:p>
       <w:pPr>
         <w:pStyle w:val="Ttulo1"/>
       </w:pPr>
-      <w:r>
-        <w:t>COSAS QUE HE DESCUBIERTO POR EL CAMINO</w:t>
-      </w:r>
+      <w:bookmarkStart w:id="16" w:name="_Toc150188475"/>
+      <w:r>
+        <w:t>MÓDULO</w:t>
+      </w:r>
+      <w:r>
+        <w:t xml:space="preserve"> </w:t>
+      </w:r>
+      <w:r>
+        <w:t>EXTRA</w:t>
+      </w:r>
+      <w:bookmarkEnd w:id="16"/>
     </w:p>
     <w:p>
-      <w:r>
-        <w:t>Importar i exporta datos con Excel</w:t>
-      </w:r>
+      <w:pPr>
+        <w:pStyle w:val="Ttulo1"/>
+      </w:pPr>
+      <w:bookmarkStart w:id="17" w:name="_Toc150188476"/>
+      <w:r>
+        <w:t>COSAS QUE HE DESCUBIERTO POR EL CAMINO</w:t>
+      </w:r>
+      <w:bookmarkEnd w:id="17"/>
     </w:p>
     <w:p>
       <w:r>
-        <w:t xml:space="preserve">Importar un </w:t>
-      </w:r>
-      <w:r>
-        <w:t>módulo</w:t>
-      </w:r>
-      <w:r>
-        <w:t xml:space="preserve"> externo</w:t>
+        <w:t>Importar i exporta datos con Excel</w:t>
       </w:r>
     </w:p>
     <w:p>
+      <w:r>
+        <w:t xml:space="preserve">Importar un </w:t>
+      </w:r>
+      <w:r>
+        <w:t>módulo</w:t>
+      </w:r>
+      <w:r>
+        <w:t xml:space="preserve"> externo</w:t>
+      </w:r>
+    </w:p>
+    <w:p>
       <w:pPr>
         <w:pStyle w:val="Ttulo1"/>
       </w:pPr>
-      <w:bookmarkStart w:id="14" w:name="_Toc150153721"/>
+      <w:bookmarkStart w:id="18" w:name="_Toc150188477"/>
       <w:r>
         <w:t>CONCLUSIONES</w:t>
       </w:r>
-      <w:bookmarkEnd w:id="14"/>
+      <w:bookmarkEnd w:id="18"/>
     </w:p>
     <w:sectPr>
       <w:footerReference w:type="default" r:id="rId13"/>
@@ -5493,6 +5731,19 @@
       <w:szCs w:val="96"/>
     </w:rPr>
   </w:style>
+  <w:style w:type="paragraph" w:styleId="TDC3">
+    <w:name w:val="toc 3"/>
+    <w:basedOn w:val="Normal"/>
+    <w:next w:val="Normal"/>
+    <w:autoRedefine/>
+    <w:uiPriority w:val="39"/>
+    <w:unhideWhenUsed/>
+    <w:rsid w:val="00401825"/>
+    <w:pPr>
+      <w:spacing w:after="100"/>
+      <w:ind w:left="440"/>
+    </w:pPr>
+  </w:style>
 </w:styles>
 </file>
 

--- a/SGE/1raAVA/Tema_03/Odoo/Treball/Memoria Odoo.docx
+++ b/SGE/1raAVA/Tema_03/Odoo/Treball/Memoria Odoo.docx
@@ -4,13 +4,6 @@
   <w:body>
     <w:p>
       <w:pPr>
-        <w:rPr>
-          <w:rFonts w:eastAsia="Liberation Sans"/>
-        </w:rPr>
-      </w:pPr>
-    </w:p>
-    <w:p>
-      <w:pPr>
         <w:pStyle w:val="Portada"/>
       </w:pPr>
       <w:r>
@@ -22,156 +15,6 @@
       <w:r>
         <w:t>Odoo</w:t>
       </w:r>
-    </w:p>
-    <w:p>
-      <w:pPr>
-        <w:jc w:val="center"/>
-        <w:rPr>
-          <w:rFonts w:eastAsia="Liberation Sans"/>
-          <w:sz w:val="20"/>
-          <w:szCs w:val="20"/>
-        </w:rPr>
-      </w:pPr>
-      <w:r>
-        <w:rPr>
-          <w:rFonts w:eastAsia="Liberation Sans"/>
-          <w:sz w:val="20"/>
-          <w:szCs w:val="20"/>
-        </w:rPr>
-        <w:t>Sistemas</w:t>
-      </w:r>
-      <w:r>
-        <w:rPr>
-          <w:rFonts w:eastAsia="Liberation Sans"/>
-          <w:sz w:val="20"/>
-          <w:szCs w:val="20"/>
-        </w:rPr>
-        <w:t xml:space="preserve"> </w:t>
-      </w:r>
-      <w:r>
-        <w:rPr>
-          <w:rFonts w:eastAsia="Liberation Sans"/>
-          <w:sz w:val="20"/>
-          <w:szCs w:val="20"/>
-        </w:rPr>
-        <w:t>de</w:t>
-      </w:r>
-      <w:r>
-        <w:rPr>
-          <w:rFonts w:eastAsia="Liberation Sans"/>
-          <w:sz w:val="20"/>
-          <w:szCs w:val="20"/>
-        </w:rPr>
-        <w:t xml:space="preserve"> </w:t>
-      </w:r>
-      <w:r>
-        <w:rPr>
-          <w:rFonts w:eastAsia="Liberation Sans"/>
-          <w:sz w:val="20"/>
-          <w:szCs w:val="20"/>
-        </w:rPr>
-        <w:t>Gestión</w:t>
-      </w:r>
-      <w:r>
-        <w:rPr>
-          <w:rFonts w:eastAsia="Liberation Sans"/>
-          <w:sz w:val="20"/>
-          <w:szCs w:val="20"/>
-        </w:rPr>
-        <w:t xml:space="preserve"> </w:t>
-      </w:r>
-      <w:r>
-        <w:rPr>
-          <w:rFonts w:eastAsia="Liberation Sans"/>
-          <w:sz w:val="20"/>
-          <w:szCs w:val="20"/>
-        </w:rPr>
-        <w:t>Empresarial</w:t>
-      </w:r>
-      <w:r>
-        <w:rPr>
-          <w:rFonts w:eastAsia="Liberation Sans"/>
-          <w:sz w:val="20"/>
-          <w:szCs w:val="20"/>
-        </w:rPr>
-        <w:t xml:space="preserve"> </w:t>
-      </w:r>
-      <w:r>
-        <w:rPr>
-          <w:rFonts w:eastAsia="Liberation Sans"/>
-          <w:sz w:val="20"/>
-          <w:szCs w:val="20"/>
-        </w:rPr>
-        <w:t>|</w:t>
-      </w:r>
-      <w:r>
-        <w:rPr>
-          <w:rFonts w:eastAsia="Liberation Sans"/>
-          <w:sz w:val="20"/>
-          <w:szCs w:val="20"/>
-        </w:rPr>
-        <w:t xml:space="preserve"> </w:t>
-      </w:r>
-      <w:r>
-        <w:rPr>
-          <w:rFonts w:eastAsia="Liberation Sans"/>
-          <w:sz w:val="20"/>
-          <w:szCs w:val="20"/>
-        </w:rPr>
-        <w:t>2023-2024</w:t>
-      </w:r>
-    </w:p>
-    <w:p>
-      <w:pPr>
-        <w:jc w:val="center"/>
-        <w:rPr>
-          <w:rFonts w:eastAsia="Liberation Sans"/>
-          <w:sz w:val="24"/>
-          <w:szCs w:val="24"/>
-        </w:rPr>
-      </w:pPr>
-      <w:r>
-        <w:rPr>
-          <w:rFonts w:eastAsia="Liberation Sans"/>
-          <w:sz w:val="24"/>
-          <w:szCs w:val="24"/>
-        </w:rPr>
-        <w:t>Andreu</w:t>
-      </w:r>
-      <w:r>
-        <w:rPr>
-          <w:rFonts w:eastAsia="Liberation Sans"/>
-          <w:sz w:val="24"/>
-          <w:szCs w:val="24"/>
-        </w:rPr>
-        <w:t xml:space="preserve"> </w:t>
-      </w:r>
-      <w:r>
-        <w:rPr>
-          <w:rFonts w:eastAsia="Liberation Sans"/>
-          <w:sz w:val="24"/>
-          <w:szCs w:val="24"/>
-        </w:rPr>
-        <w:t>Sanz</w:t>
-      </w:r>
-      <w:r>
-        <w:rPr>
-          <w:rFonts w:eastAsia="Liberation Sans"/>
-          <w:sz w:val="24"/>
-          <w:szCs w:val="24"/>
-        </w:rPr>
-        <w:t xml:space="preserve"> </w:t>
-      </w:r>
-      <w:proofErr w:type="spellStart"/>
-      <w:r>
-        <w:rPr>
-          <w:rFonts w:eastAsia="Liberation Sans"/>
-          <w:sz w:val="24"/>
-          <w:szCs w:val="24"/>
-        </w:rPr>
-        <w:t>Sanz</w:t>
-      </w:r>
-      <w:proofErr w:type="spellEnd"/>
     </w:p>
     <w:sdt>
       <w:sdtPr>
@@ -268,7 +111,7 @@
           <w:r>
             <w:fldChar w:fldCharType="separate"/>
           </w:r>
-          <w:hyperlink w:anchor="_Toc150188461" w:history="1">
+          <w:hyperlink w:anchor="_Toc150247801" w:history="1">
             <w:r>
               <w:rPr>
                 <w:rStyle w:val="Hipervnculo"/>
@@ -311,7 +154,7 @@
                 <w:noProof/>
                 <w:webHidden/>
               </w:rPr>
-              <w:instrText xml:space="preserve"> PAGEREF _Toc150188461 \h </w:instrText>
+              <w:instrText xml:space="preserve"> PAGEREF _Toc150247801 \h </w:instrText>
             </w:r>
             <w:r>
               <w:rPr>
@@ -356,7 +199,7 @@
               <w14:ligatures w14:val="standardContextual"/>
             </w:rPr>
           </w:pPr>
-          <w:hyperlink w:anchor="_Toc150188462" w:history="1">
+          <w:hyperlink w:anchor="_Toc150247802" w:history="1">
             <w:r>
               <w:rPr>
                 <w:rStyle w:val="Hipervnculo"/>
@@ -399,220 +242,7 @@
                 <w:noProof/>
                 <w:webHidden/>
               </w:rPr>
-              <w:instrText xml:space="preserve"> PAGEREF _Toc150188462 \h </w:instrText>
-            </w:r>
-            <w:r>
-              <w:rPr>
-                <w:noProof/>
-                <w:webHidden/>
-              </w:rPr>
-            </w:r>
-            <w:r>
-              <w:rPr>
-                <w:noProof/>
-                <w:webHidden/>
-              </w:rPr>
-              <w:fldChar w:fldCharType="separate"/>
-            </w:r>
-            <w:r>
-              <w:rPr>
-                <w:noProof/>
-                <w:webHidden/>
-              </w:rPr>
-              <w:t>2</w:t>
-            </w:r>
-            <w:r>
-              <w:rPr>
-                <w:noProof/>
-                <w:webHidden/>
-              </w:rPr>
-              <w:fldChar w:fldCharType="end"/>
-            </w:r>
-          </w:hyperlink>
-        </w:p>
-        <w:p>
-          <w:pPr>
-            <w:pStyle w:val="TDC3"/>
-            <w:tabs>
-              <w:tab w:val="right" w:leader="dot" w:pos="8494"/>
-            </w:tabs>
-            <w:rPr>
-              <w:rFonts w:asciiTheme="minorHAnsi" w:hAnsiTheme="minorHAnsi"/>
-              <w:noProof/>
-              <w:kern w:val="2"/>
-              <w14:ligatures w14:val="standardContextual"/>
-            </w:rPr>
-          </w:pPr>
-          <w:hyperlink w:anchor="_Toc150188463" w:history="1">
-            <w:r>
-              <w:rPr>
-                <w:rStyle w:val="Hipervnculo"/>
-                <w:noProof/>
-              </w:rPr>
-              <w:t>¿Qué es Solterra?</w:t>
-            </w:r>
-            <w:r>
-              <w:rPr>
-                <w:noProof/>
-                <w:webHidden/>
-              </w:rPr>
-              <w:tab/>
-            </w:r>
-            <w:r>
-              <w:rPr>
-                <w:noProof/>
-                <w:webHidden/>
-              </w:rPr>
-              <w:fldChar w:fldCharType="begin"/>
-            </w:r>
-            <w:r>
-              <w:rPr>
-                <w:noProof/>
-                <w:webHidden/>
-              </w:rPr>
-              <w:instrText xml:space="preserve"> PAGEREF _Toc150188463 \h </w:instrText>
-            </w:r>
-            <w:r>
-              <w:rPr>
-                <w:noProof/>
-                <w:webHidden/>
-              </w:rPr>
-            </w:r>
-            <w:r>
-              <w:rPr>
-                <w:noProof/>
-                <w:webHidden/>
-              </w:rPr>
-              <w:fldChar w:fldCharType="separate"/>
-            </w:r>
-            <w:r>
-              <w:rPr>
-                <w:noProof/>
-                <w:webHidden/>
-              </w:rPr>
-              <w:t>2</w:t>
-            </w:r>
-            <w:r>
-              <w:rPr>
-                <w:noProof/>
-                <w:webHidden/>
-              </w:rPr>
-              <w:fldChar w:fldCharType="end"/>
-            </w:r>
-          </w:hyperlink>
-        </w:p>
-        <w:p>
-          <w:pPr>
-            <w:pStyle w:val="TDC3"/>
-            <w:tabs>
-              <w:tab w:val="right" w:leader="dot" w:pos="8494"/>
-            </w:tabs>
-            <w:rPr>
-              <w:rFonts w:asciiTheme="minorHAnsi" w:hAnsiTheme="minorHAnsi"/>
-              <w:noProof/>
-              <w:kern w:val="2"/>
-              <w14:ligatures w14:val="standardContextual"/>
-            </w:rPr>
-          </w:pPr>
-          <w:hyperlink w:anchor="_Toc150188464" w:history="1">
-            <w:r>
-              <w:rPr>
-                <w:rStyle w:val="Hipervnculo"/>
-                <w:noProof/>
-              </w:rPr>
-              <w:t>¿Porque una ERP?</w:t>
-            </w:r>
-            <w:r>
-              <w:rPr>
-                <w:noProof/>
-                <w:webHidden/>
-              </w:rPr>
-              <w:tab/>
-            </w:r>
-            <w:r>
-              <w:rPr>
-                <w:noProof/>
-                <w:webHidden/>
-              </w:rPr>
-              <w:fldChar w:fldCharType="begin"/>
-            </w:r>
-            <w:r>
-              <w:rPr>
-                <w:noProof/>
-                <w:webHidden/>
-              </w:rPr>
-              <w:instrText xml:space="preserve"> PAGEREF _Toc150188464 \h </w:instrText>
-            </w:r>
-            <w:r>
-              <w:rPr>
-                <w:noProof/>
-                <w:webHidden/>
-              </w:rPr>
-            </w:r>
-            <w:r>
-              <w:rPr>
-                <w:noProof/>
-                <w:webHidden/>
-              </w:rPr>
-              <w:fldChar w:fldCharType="separate"/>
-            </w:r>
-            <w:r>
-              <w:rPr>
-                <w:noProof/>
-                <w:webHidden/>
-              </w:rPr>
-              <w:t>2</w:t>
-            </w:r>
-            <w:r>
-              <w:rPr>
-                <w:noProof/>
-                <w:webHidden/>
-              </w:rPr>
-              <w:fldChar w:fldCharType="end"/>
-            </w:r>
-          </w:hyperlink>
-        </w:p>
-        <w:p>
-          <w:pPr>
-            <w:pStyle w:val="TDC3"/>
-            <w:tabs>
-              <w:tab w:val="right" w:leader="dot" w:pos="8494"/>
-            </w:tabs>
-            <w:rPr>
-              <w:rFonts w:asciiTheme="minorHAnsi" w:hAnsiTheme="minorHAnsi"/>
-              <w:noProof/>
-              <w:kern w:val="2"/>
-              <w14:ligatures w14:val="standardContextual"/>
-            </w:rPr>
-          </w:pPr>
-          <w:hyperlink w:anchor="_Toc150188465" w:history="1">
-            <w:r>
-              <w:rPr>
-                <w:rStyle w:val="Hipervnculo"/>
-                <w:noProof/>
-              </w:rPr>
-              <w:t>¿Qué módulos he utilizado?</w:t>
-            </w:r>
-            <w:r>
-              <w:rPr>
-                <w:noProof/>
-                <w:webHidden/>
-              </w:rPr>
-              <w:tab/>
-            </w:r>
-            <w:r>
-              <w:rPr>
-                <w:noProof/>
-                <w:webHidden/>
-              </w:rPr>
-              <w:fldChar w:fldCharType="begin"/>
-            </w:r>
-            <w:r>
-              <w:rPr>
-                <w:noProof/>
-                <w:webHidden/>
-              </w:rPr>
-              <w:instrText xml:space="preserve"> PAGEREF _Toc150188465 \h </w:instrText>
+              <w:instrText xml:space="preserve"> PAGEREF _Toc150247802 \h </w:instrText>
             </w:r>
             <w:r>
               <w:rPr>
@@ -657,7 +287,7 @@
               <w14:ligatures w14:val="standardContextual"/>
             </w:rPr>
           </w:pPr>
-          <w:hyperlink w:anchor="_Toc150188466" w:history="1">
+          <w:hyperlink w:anchor="_Toc150247807" w:history="1">
             <w:r>
               <w:rPr>
                 <w:rStyle w:val="Hipervnculo"/>
@@ -700,7 +330,7 @@
                 <w:noProof/>
                 <w:webHidden/>
               </w:rPr>
-              <w:instrText xml:space="preserve"> PAGEREF _Toc150188466 \h </w:instrText>
+              <w:instrText xml:space="preserve"> PAGEREF _Toc150247807 \h </w:instrText>
             </w:r>
             <w:r>
               <w:rPr>
@@ -745,13 +375,13 @@
               <w14:ligatures w14:val="standardContextual"/>
             </w:rPr>
           </w:pPr>
-          <w:hyperlink w:anchor="_Toc150188467" w:history="1">
+          <w:hyperlink w:anchor="_Toc150247811" w:history="1">
             <w:r>
               <w:rPr>
                 <w:rStyle w:val="Hipervnculo"/>
                 <w:noProof/>
               </w:rPr>
-              <w:t>1.1.</w:t>
+              <w:t>3.1.</w:t>
             </w:r>
             <w:r>
               <w:rPr>
@@ -788,7 +418,7 @@
                 <w:noProof/>
                 <w:webHidden/>
               </w:rPr>
-              <w:instrText xml:space="preserve"> PAGEREF _Toc150188467 \h </w:instrText>
+              <w:instrText xml:space="preserve"> PAGEREF _Toc150247811 \h </w:instrText>
             </w:r>
             <w:r>
               <w:rPr>
@@ -833,13 +463,13 @@
               <w14:ligatures w14:val="standardContextual"/>
             </w:rPr>
           </w:pPr>
-          <w:hyperlink w:anchor="_Toc150188468" w:history="1">
+          <w:hyperlink w:anchor="_Toc150247812" w:history="1">
             <w:r>
               <w:rPr>
                 <w:rStyle w:val="Hipervnculo"/>
                 <w:noProof/>
               </w:rPr>
-              <w:t>1.2.</w:t>
+              <w:t>3.2.</w:t>
             </w:r>
             <w:r>
               <w:rPr>
@@ -876,7 +506,7 @@
                 <w:noProof/>
                 <w:webHidden/>
               </w:rPr>
-              <w:instrText xml:space="preserve"> PAGEREF _Toc150188468 \h </w:instrText>
+              <w:instrText xml:space="preserve"> PAGEREF _Toc150247812 \h </w:instrText>
             </w:r>
             <w:r>
               <w:rPr>
@@ -921,13 +551,13 @@
               <w14:ligatures w14:val="standardContextual"/>
             </w:rPr>
           </w:pPr>
-          <w:hyperlink w:anchor="_Toc150188469" w:history="1">
+          <w:hyperlink w:anchor="_Toc150247813" w:history="1">
             <w:r>
               <w:rPr>
                 <w:rStyle w:val="Hipervnculo"/>
                 <w:noProof/>
               </w:rPr>
-              <w:t>1.3.</w:t>
+              <w:t>3.3.</w:t>
             </w:r>
             <w:r>
               <w:rPr>
@@ -943,7 +573,7 @@
                 <w:rStyle w:val="Hipervnculo"/>
                 <w:noProof/>
               </w:rPr>
-              <w:t>Fabricación //TODO contar porque no lo tengo</w:t>
+              <w:t>Fabricación</w:t>
             </w:r>
             <w:r>
               <w:rPr>
@@ -964,7 +594,7 @@
                 <w:noProof/>
                 <w:webHidden/>
               </w:rPr>
-              <w:instrText xml:space="preserve"> PAGEREF _Toc150188469 \h </w:instrText>
+              <w:instrText xml:space="preserve"> PAGEREF _Toc150247813 \h </w:instrText>
             </w:r>
             <w:r>
               <w:rPr>
@@ -1009,13 +639,13 @@
               <w14:ligatures w14:val="standardContextual"/>
             </w:rPr>
           </w:pPr>
-          <w:hyperlink w:anchor="_Toc150188470" w:history="1">
+          <w:hyperlink w:anchor="_Toc150247814" w:history="1">
             <w:r>
               <w:rPr>
                 <w:rStyle w:val="Hipervnculo"/>
                 <w:noProof/>
               </w:rPr>
-              <w:t>1.4.</w:t>
+              <w:t>3.4.</w:t>
             </w:r>
             <w:r>
               <w:rPr>
@@ -1052,7 +682,7 @@
                 <w:noProof/>
                 <w:webHidden/>
               </w:rPr>
-              <w:instrText xml:space="preserve"> PAGEREF _Toc150188470 \h </w:instrText>
+              <w:instrText xml:space="preserve"> PAGEREF _Toc150247814 \h </w:instrText>
             </w:r>
             <w:r>
               <w:rPr>
@@ -1072,7 +702,7 @@
                 <w:noProof/>
                 <w:webHidden/>
               </w:rPr>
-              <w:t>3</w:t>
+              <w:t>4</w:t>
             </w:r>
             <w:r>
               <w:rPr>
@@ -1097,13 +727,13 @@
               <w14:ligatures w14:val="standardContextual"/>
             </w:rPr>
           </w:pPr>
-          <w:hyperlink w:anchor="_Toc150188471" w:history="1">
+          <w:hyperlink w:anchor="_Toc150247815" w:history="1">
             <w:r>
               <w:rPr>
                 <w:rStyle w:val="Hipervnculo"/>
                 <w:noProof/>
               </w:rPr>
-              <w:t>1.5.</w:t>
+              <w:t>3.5.</w:t>
             </w:r>
             <w:r>
               <w:rPr>
@@ -1140,7 +770,7 @@
                 <w:noProof/>
                 <w:webHidden/>
               </w:rPr>
-              <w:instrText xml:space="preserve"> PAGEREF _Toc150188471 \h </w:instrText>
+              <w:instrText xml:space="preserve"> PAGEREF _Toc150247815 \h </w:instrText>
             </w:r>
             <w:r>
               <w:rPr>
@@ -1160,7 +790,7 @@
                 <w:noProof/>
                 <w:webHidden/>
               </w:rPr>
-              <w:t>3</w:t>
+              <w:t>4</w:t>
             </w:r>
             <w:r>
               <w:rPr>
@@ -1185,13 +815,13 @@
               <w14:ligatures w14:val="standardContextual"/>
             </w:rPr>
           </w:pPr>
-          <w:hyperlink w:anchor="_Toc150188472" w:history="1">
+          <w:hyperlink w:anchor="_Toc150247816" w:history="1">
             <w:r>
               <w:rPr>
                 <w:rStyle w:val="Hipervnculo"/>
                 <w:noProof/>
               </w:rPr>
-              <w:t>1.6.</w:t>
+              <w:t>3.6.</w:t>
             </w:r>
             <w:r>
               <w:rPr>
@@ -1228,7 +858,7 @@
                 <w:noProof/>
                 <w:webHidden/>
               </w:rPr>
-              <w:instrText xml:space="preserve"> PAGEREF _Toc150188472 \h </w:instrText>
+              <w:instrText xml:space="preserve"> PAGEREF _Toc150247816 \h </w:instrText>
             </w:r>
             <w:r>
               <w:rPr>
@@ -1273,13 +903,13 @@
               <w14:ligatures w14:val="standardContextual"/>
             </w:rPr>
           </w:pPr>
-          <w:hyperlink w:anchor="_Toc150188473" w:history="1">
+          <w:hyperlink w:anchor="_Toc150247817" w:history="1">
             <w:r>
               <w:rPr>
                 <w:rStyle w:val="Hipervnculo"/>
                 <w:noProof/>
               </w:rPr>
-              <w:t>1.7.</w:t>
+              <w:t>3.7.</w:t>
             </w:r>
             <w:r>
               <w:rPr>
@@ -1316,7 +946,7 @@
                 <w:noProof/>
                 <w:webHidden/>
               </w:rPr>
-              <w:instrText xml:space="preserve"> PAGEREF _Toc150188473 \h </w:instrText>
+              <w:instrText xml:space="preserve"> PAGEREF _Toc150247817 \h </w:instrText>
             </w:r>
             <w:r>
               <w:rPr>
@@ -1336,7 +966,7 @@
                 <w:noProof/>
                 <w:webHidden/>
               </w:rPr>
-              <w:t>4</w:t>
+              <w:t>5</w:t>
             </w:r>
             <w:r>
               <w:rPr>
@@ -1361,13 +991,13 @@
               <w14:ligatures w14:val="standardContextual"/>
             </w:rPr>
           </w:pPr>
-          <w:hyperlink w:anchor="_Toc150188474" w:history="1">
+          <w:hyperlink w:anchor="_Toc150247818" w:history="1">
             <w:r>
               <w:rPr>
                 <w:rStyle w:val="Hipervnculo"/>
                 <w:noProof/>
               </w:rPr>
-              <w:t>1.8.</w:t>
+              <w:t>3.8.</w:t>
             </w:r>
             <w:r>
               <w:rPr>
@@ -1383,7 +1013,7 @@
                 <w:rStyle w:val="Hipervnculo"/>
                 <w:noProof/>
               </w:rPr>
-              <w:t>TPV //TODO contar porque no lo tengo</w:t>
+              <w:t>TPV</w:t>
             </w:r>
             <w:r>
               <w:rPr>
@@ -1404,7 +1034,7 @@
                 <w:noProof/>
                 <w:webHidden/>
               </w:rPr>
-              <w:instrText xml:space="preserve"> PAGEREF _Toc150188474 \h </w:instrText>
+              <w:instrText xml:space="preserve"> PAGEREF _Toc150247818 \h </w:instrText>
             </w:r>
             <w:r>
               <w:rPr>
@@ -1449,7 +1079,7 @@
               <w14:ligatures w14:val="standardContextual"/>
             </w:rPr>
           </w:pPr>
-          <w:hyperlink w:anchor="_Toc150188475" w:history="1">
+          <w:hyperlink w:anchor="_Toc150247819" w:history="1">
             <w:r>
               <w:rPr>
                 <w:rStyle w:val="Hipervnculo"/>
@@ -1471,7 +1101,7 @@
                 <w:rStyle w:val="Hipervnculo"/>
                 <w:noProof/>
               </w:rPr>
-              <w:t>MÓDULO EXTRA</w:t>
+              <w:t>MÓDULOS EXTRA</w:t>
             </w:r>
             <w:r>
               <w:rPr>
@@ -1492,7 +1122,7 @@
                 <w:noProof/>
                 <w:webHidden/>
               </w:rPr>
-              <w:instrText xml:space="preserve"> PAGEREF _Toc150188475 \h </w:instrText>
+              <w:instrText xml:space="preserve"> PAGEREF _Toc150247819 \h </w:instrText>
             </w:r>
             <w:r>
               <w:rPr>
@@ -1537,7 +1167,7 @@
               <w14:ligatures w14:val="standardContextual"/>
             </w:rPr>
           </w:pPr>
-          <w:hyperlink w:anchor="_Toc150188476" w:history="1">
+          <w:hyperlink w:anchor="_Toc150247820" w:history="1">
             <w:r>
               <w:rPr>
                 <w:rStyle w:val="Hipervnculo"/>
@@ -1559,7 +1189,7 @@
                 <w:rStyle w:val="Hipervnculo"/>
                 <w:noProof/>
               </w:rPr>
-              <w:t>COSAS QUE HE DESCUBIERTO POR EL CAMINO</w:t>
+              <w:t>CONCLUSIONES</w:t>
             </w:r>
             <w:r>
               <w:rPr>
@@ -1580,7 +1210,7 @@
                 <w:noProof/>
                 <w:webHidden/>
               </w:rPr>
-              <w:instrText xml:space="preserve"> PAGEREF _Toc150188476 \h </w:instrText>
+              <w:instrText xml:space="preserve"> PAGEREF _Toc150247820 \h </w:instrText>
             </w:r>
             <w:r>
               <w:rPr>
@@ -1600,95 +1230,7 @@
                 <w:noProof/>
                 <w:webHidden/>
               </w:rPr>
-              <w:t>5</w:t>
-            </w:r>
-            <w:r>
-              <w:rPr>
-                <w:noProof/>
-                <w:webHidden/>
-              </w:rPr>
-              <w:fldChar w:fldCharType="end"/>
-            </w:r>
-          </w:hyperlink>
-        </w:p>
-        <w:p>
-          <w:pPr>
-            <w:pStyle w:val="TDC1"/>
-            <w:tabs>
-              <w:tab w:val="left" w:pos="440"/>
-              <w:tab w:val="right" w:leader="dot" w:pos="8494"/>
-            </w:tabs>
-            <w:rPr>
-              <w:rFonts w:asciiTheme="minorHAnsi" w:hAnsiTheme="minorHAnsi"/>
-              <w:noProof/>
-              <w:kern w:val="2"/>
-              <w14:ligatures w14:val="standardContextual"/>
-            </w:rPr>
-          </w:pPr>
-          <w:hyperlink w:anchor="_Toc150188477" w:history="1">
-            <w:r>
-              <w:rPr>
-                <w:rStyle w:val="Hipervnculo"/>
-                <w:noProof/>
-              </w:rPr>
-              <w:t>6.</w:t>
-            </w:r>
-            <w:r>
-              <w:rPr>
-                <w:rFonts w:asciiTheme="minorHAnsi" w:hAnsiTheme="minorHAnsi"/>
-                <w:noProof/>
-                <w:kern w:val="2"/>
-                <w14:ligatures w14:val="standardContextual"/>
-              </w:rPr>
-              <w:tab/>
-            </w:r>
-            <w:r>
-              <w:rPr>
-                <w:rStyle w:val="Hipervnculo"/>
-                <w:noProof/>
-              </w:rPr>
-              <w:t>CONCLUSIONES</w:t>
-            </w:r>
-            <w:r>
-              <w:rPr>
-                <w:noProof/>
-                <w:webHidden/>
-              </w:rPr>
-              <w:tab/>
-            </w:r>
-            <w:r>
-              <w:rPr>
-                <w:noProof/>
-                <w:webHidden/>
-              </w:rPr>
-              <w:fldChar w:fldCharType="begin"/>
-            </w:r>
-            <w:r>
-              <w:rPr>
-                <w:noProof/>
-                <w:webHidden/>
-              </w:rPr>
-              <w:instrText xml:space="preserve"> PAGEREF _Toc150188477 \h </w:instrText>
-            </w:r>
-            <w:r>
-              <w:rPr>
-                <w:noProof/>
-                <w:webHidden/>
-              </w:rPr>
-            </w:r>
-            <w:r>
-              <w:rPr>
-                <w:noProof/>
-                <w:webHidden/>
-              </w:rPr>
-              <w:fldChar w:fldCharType="separate"/>
-            </w:r>
-            <w:r>
-              <w:rPr>
-                <w:noProof/>
-                <w:webHidden/>
-              </w:rPr>
-              <w:t>5</w:t>
+              <w:t>8</w:t>
             </w:r>
             <w:r>
               <w:rPr>
@@ -1735,7 +1277,7 @@
       <w:pPr>
         <w:pStyle w:val="Ttulo1"/>
       </w:pPr>
-      <w:bookmarkStart w:id="0" w:name="_Toc150188461"/>
+      <w:bookmarkStart w:id="0" w:name="_Toc150247801"/>
       <w:r>
         <w:lastRenderedPageBreak/>
         <w:t>INTRODUCCIÓN</w:t>
@@ -1743,897 +1285,62 @@
       <w:bookmarkEnd w:id="0"/>
     </w:p>
     <w:p>
-      <w:r>
-        <w:t>Esta</w:t>
-      </w:r>
-      <w:r>
-        <w:t xml:space="preserve"> </w:t>
-      </w:r>
-      <w:r>
-        <w:t>es</w:t>
-      </w:r>
-      <w:r>
-        <w:t xml:space="preserve"> </w:t>
-      </w:r>
-      <w:r>
-        <w:t>mi</w:t>
-      </w:r>
-      <w:r>
-        <w:t xml:space="preserve"> </w:t>
-      </w:r>
-      <w:r>
-        <w:t>proyecto</w:t>
-      </w:r>
-      <w:r>
-        <w:t xml:space="preserve"> </w:t>
-      </w:r>
-      <w:r>
-        <w:t>de</w:t>
-      </w:r>
-      <w:r>
-        <w:t xml:space="preserve"> </w:t>
-      </w:r>
-      <w:r>
-        <w:t>la</w:t>
-      </w:r>
-      <w:r>
-        <w:t xml:space="preserve"> </w:t>
-      </w:r>
-      <w:r>
-        <w:t>implementación</w:t>
-      </w:r>
-      <w:r>
-        <w:t xml:space="preserve"> </w:t>
-      </w:r>
-      <w:r>
-        <w:t>de</w:t>
-      </w:r>
-      <w:r>
-        <w:t xml:space="preserve"> </w:t>
-      </w:r>
-      <w:r>
-        <w:t>una</w:t>
-      </w:r>
-      <w:r>
-        <w:t xml:space="preserve"> </w:t>
-      </w:r>
-      <w:r>
-        <w:t>empresa</w:t>
-      </w:r>
-      <w:r>
-        <w:t>,</w:t>
-      </w:r>
-      <w:r>
-        <w:t xml:space="preserve"> </w:t>
-      </w:r>
-      <w:r>
-        <w:t>Solterra,</w:t>
-      </w:r>
-      <w:r>
-        <w:t xml:space="preserve"> </w:t>
-      </w:r>
-      <w:r>
-        <w:t>una</w:t>
-      </w:r>
-      <w:r>
-        <w:t xml:space="preserve"> </w:t>
-      </w:r>
-      <w:r>
-        <w:t>empresa</w:t>
-      </w:r>
-      <w:r>
-        <w:t xml:space="preserve"> </w:t>
-      </w:r>
-      <w:r>
-        <w:t>especializada</w:t>
-      </w:r>
-      <w:r>
-        <w:t xml:space="preserve"> </w:t>
-      </w:r>
-      <w:r>
-        <w:t>en</w:t>
-      </w:r>
-      <w:r>
-        <w:t xml:space="preserve"> </w:t>
-      </w:r>
-      <w:r>
-        <w:t>la</w:t>
-      </w:r>
-      <w:r>
-        <w:t xml:space="preserve"> </w:t>
-      </w:r>
-      <w:r>
-        <w:t>instalación</w:t>
-      </w:r>
-      <w:r>
-        <w:t xml:space="preserve"> </w:t>
-      </w:r>
-      <w:r>
-        <w:t>de</w:t>
-      </w:r>
-      <w:r>
-        <w:t xml:space="preserve"> </w:t>
-      </w:r>
-      <w:r>
-        <w:t>baterías</w:t>
-      </w:r>
-      <w:r>
-        <w:t xml:space="preserve"> </w:t>
-      </w:r>
-      <w:r>
-        <w:t>i</w:t>
-      </w:r>
-      <w:r>
-        <w:t xml:space="preserve"> </w:t>
-      </w:r>
-      <w:r>
-        <w:t>placas</w:t>
-      </w:r>
-      <w:r>
-        <w:t xml:space="preserve"> </w:t>
-      </w:r>
-      <w:r>
-        <w:t>solares,</w:t>
-      </w:r>
-      <w:r>
-        <w:t xml:space="preserve"> </w:t>
-      </w:r>
-      <w:r>
-        <w:t>con</w:t>
-      </w:r>
-      <w:r>
-        <w:t xml:space="preserve"> </w:t>
-      </w:r>
-      <w:r>
-        <w:t>Odoo</w:t>
-      </w:r>
-      <w:r>
-        <w:t>.</w:t>
-      </w:r>
-      <w:r>
-        <w:t xml:space="preserve"> </w:t>
-      </w:r>
-      <w:r>
-        <w:t>P</w:t>
-      </w:r>
-      <w:r>
-        <w:t>ara</w:t>
-      </w:r>
-      <w:r>
-        <w:t xml:space="preserve"> </w:t>
-      </w:r>
-      <w:r>
-        <w:t>ello</w:t>
-      </w:r>
-      <w:r>
-        <w:t xml:space="preserve"> </w:t>
-      </w:r>
-      <w:r>
-        <w:t>he</w:t>
-      </w:r>
-      <w:r>
-        <w:t xml:space="preserve"> </w:t>
-      </w:r>
-      <w:r>
-        <w:t>instalado</w:t>
-      </w:r>
-      <w:r>
-        <w:t xml:space="preserve"> </w:t>
-      </w:r>
-      <w:r>
-        <w:t>Odoo</w:t>
-      </w:r>
-      <w:r>
-        <w:t xml:space="preserve"> </w:t>
-      </w:r>
-      <w:r>
-        <w:t>en</w:t>
-      </w:r>
-      <w:r>
-        <w:t xml:space="preserve"> </w:t>
-      </w:r>
-      <w:r>
-        <w:t>un</w:t>
-      </w:r>
-      <w:r>
-        <w:t xml:space="preserve"> </w:t>
-      </w:r>
-      <w:r>
-        <w:t>servidor</w:t>
-      </w:r>
-      <w:r>
-        <w:t xml:space="preserve"> </w:t>
-      </w:r>
-      <w:r>
-        <w:t>de</w:t>
-      </w:r>
-      <w:r>
-        <w:t xml:space="preserve"> </w:t>
-      </w:r>
-      <w:r>
-        <w:t>Google,</w:t>
-      </w:r>
-      <w:r>
-        <w:t xml:space="preserve"> </w:t>
-      </w:r>
-      <w:r>
-        <w:t>gracias</w:t>
-      </w:r>
-      <w:r>
-        <w:t xml:space="preserve"> </w:t>
-      </w:r>
-      <w:r>
-        <w:t>a</w:t>
-      </w:r>
-      <w:r>
-        <w:t xml:space="preserve"> </w:t>
-      </w:r>
-      <w:r>
-        <w:t>Google</w:t>
-      </w:r>
-      <w:r>
-        <w:t xml:space="preserve"> </w:t>
-      </w:r>
-      <w:r>
-        <w:t>Cloud</w:t>
-      </w:r>
-      <w:r>
-        <w:t xml:space="preserve"> </w:t>
-      </w:r>
-      <w:r>
-        <w:t>Platform.</w:t>
-      </w:r>
-      <w:r>
-        <w:t xml:space="preserve"> </w:t>
-      </w:r>
-      <w:r>
-        <w:t>Esta</w:t>
-      </w:r>
-      <w:r>
-        <w:t xml:space="preserve"> </w:t>
-      </w:r>
-      <w:r>
-        <w:t>plataforma</w:t>
-      </w:r>
-      <w:r>
-        <w:t xml:space="preserve"> </w:t>
-      </w:r>
-      <w:r>
-        <w:t>me</w:t>
-      </w:r>
-      <w:r>
-        <w:t xml:space="preserve"> </w:t>
-      </w:r>
-      <w:r>
-        <w:t>permite</w:t>
-      </w:r>
-      <w:r>
-        <w:t xml:space="preserve"> </w:t>
-      </w:r>
-      <w:r>
-        <w:t>tener</w:t>
-      </w:r>
-      <w:r>
-        <w:t xml:space="preserve"> </w:t>
-      </w:r>
-      <w:r>
-        <w:t>varios</w:t>
-      </w:r>
-      <w:r>
-        <w:t xml:space="preserve"> </w:t>
-      </w:r>
-      <w:r>
-        <w:t>servidores</w:t>
-      </w:r>
-      <w:r>
-        <w:t xml:space="preserve"> </w:t>
-      </w:r>
-      <w:r>
-        <w:t>de</w:t>
-      </w:r>
-      <w:r>
-        <w:t xml:space="preserve"> </w:t>
-      </w:r>
-      <w:r>
-        <w:t>manera</w:t>
-      </w:r>
-      <w:r>
-        <w:t xml:space="preserve"> </w:t>
-      </w:r>
-      <w:r>
-        <w:t>gratuita,</w:t>
-      </w:r>
-      <w:r>
-        <w:t xml:space="preserve"> </w:t>
-      </w:r>
-      <w:r>
-        <w:t>ja</w:t>
-      </w:r>
-      <w:r>
-        <w:t xml:space="preserve"> </w:t>
-      </w:r>
-      <w:r>
-        <w:t>que</w:t>
-      </w:r>
-      <w:r>
-        <w:t xml:space="preserve"> </w:t>
-      </w:r>
-      <w:r>
-        <w:t>al</w:t>
-      </w:r>
-      <w:r>
-        <w:t xml:space="preserve"> </w:t>
-      </w:r>
-      <w:r>
-        <w:t>iniciar</w:t>
-      </w:r>
-      <w:r>
-        <w:t xml:space="preserve"> </w:t>
-      </w:r>
-      <w:r>
-        <w:t>sesión</w:t>
-      </w:r>
-      <w:r>
-        <w:t xml:space="preserve"> </w:t>
-      </w:r>
-      <w:r>
-        <w:t>es</w:t>
-      </w:r>
-      <w:r>
-        <w:t xml:space="preserve"> </w:t>
-      </w:r>
-      <w:r>
-        <w:t>esta</w:t>
-      </w:r>
-      <w:r>
-        <w:t xml:space="preserve"> </w:t>
-      </w:r>
-      <w:r>
-        <w:t>plataforma</w:t>
-      </w:r>
-      <w:r>
-        <w:t xml:space="preserve"> </w:t>
-      </w:r>
-      <w:r>
-        <w:t>te</w:t>
-      </w:r>
-      <w:r>
-        <w:t xml:space="preserve"> </w:t>
-      </w:r>
-      <w:r>
-        <w:t>ofrecen</w:t>
-      </w:r>
-      <w:r>
-        <w:t xml:space="preserve"> </w:t>
-      </w:r>
-      <w:r>
-        <w:t>12</w:t>
-      </w:r>
-      <w:r>
-        <w:t xml:space="preserve"> </w:t>
-      </w:r>
-      <w:r>
-        <w:t>meses</w:t>
-      </w:r>
-      <w:r>
-        <w:t xml:space="preserve"> </w:t>
-      </w:r>
-      <w:r>
-        <w:t>de</w:t>
-      </w:r>
-      <w:r>
-        <w:t xml:space="preserve"> </w:t>
-      </w:r>
-      <w:r>
-        <w:t>un</w:t>
-      </w:r>
-      <w:r>
-        <w:t xml:space="preserve"> </w:t>
-      </w:r>
-      <w:r>
-        <w:t>servidor</w:t>
-      </w:r>
-      <w:r>
-        <w:t xml:space="preserve"> </w:t>
-      </w:r>
-      <w:r>
-        <w:t>gratuito</w:t>
-      </w:r>
-      <w:r>
-        <w:t xml:space="preserve"> </w:t>
-      </w:r>
-      <w:r>
-        <w:t>con</w:t>
-      </w:r>
-      <w:r>
-        <w:t xml:space="preserve"> </w:t>
-      </w:r>
-      <w:r>
-        <w:t>la</w:t>
-      </w:r>
-      <w:r>
-        <w:t xml:space="preserve"> </w:t>
-      </w:r>
-      <w:r>
-        <w:t>condición</w:t>
-      </w:r>
-      <w:r>
-        <w:t xml:space="preserve"> </w:t>
-      </w:r>
-      <w:r>
-        <w:t>de</w:t>
-      </w:r>
-      <w:r>
-        <w:t xml:space="preserve"> </w:t>
-      </w:r>
-      <w:r>
-        <w:t>no</w:t>
-      </w:r>
-      <w:r>
-        <w:t xml:space="preserve"> </w:t>
-      </w:r>
-      <w:r>
-        <w:t>gastar</w:t>
-      </w:r>
-      <w:r>
-        <w:t xml:space="preserve"> </w:t>
-      </w:r>
-      <w:r>
-        <w:t>más</w:t>
-      </w:r>
-      <w:r>
-        <w:t xml:space="preserve"> </w:t>
-      </w:r>
-      <w:r>
-        <w:t>de</w:t>
-      </w:r>
-      <w:r>
-        <w:t xml:space="preserve"> </w:t>
-      </w:r>
-      <w:r>
-        <w:t>300$.</w:t>
-      </w:r>
-      <w:r>
-        <w:t xml:space="preserve"> </w:t>
-      </w:r>
-      <w:r>
-        <w:t>En</w:t>
-      </w:r>
-      <w:r>
-        <w:t xml:space="preserve"> </w:t>
-      </w:r>
-      <w:r>
-        <w:t>ese</w:t>
-      </w:r>
-      <w:r>
-        <w:t xml:space="preserve"> </w:t>
-      </w:r>
-      <w:r>
-        <w:t>caso</w:t>
-      </w:r>
-      <w:r>
-        <w:t xml:space="preserve"> </w:t>
-      </w:r>
-      <w:r>
-        <w:t>Google</w:t>
-      </w:r>
-      <w:r>
-        <w:t xml:space="preserve"> </w:t>
-      </w:r>
-      <w:r>
-        <w:t>bloqueara</w:t>
-      </w:r>
-      <w:r>
-        <w:t xml:space="preserve"> </w:t>
-      </w:r>
-      <w:r>
-        <w:t>tu</w:t>
-      </w:r>
-      <w:r>
-        <w:t xml:space="preserve"> </w:t>
-      </w:r>
-      <w:r>
-        <w:t>cuneta</w:t>
-      </w:r>
-      <w:r>
-        <w:t xml:space="preserve"> </w:t>
-      </w:r>
-      <w:r>
-        <w:t>hasta</w:t>
-      </w:r>
-      <w:r>
-        <w:t xml:space="preserve"> </w:t>
-      </w:r>
-      <w:r>
-        <w:t>que</w:t>
-      </w:r>
-      <w:r>
-        <w:t xml:space="preserve"> </w:t>
-      </w:r>
-      <w:r>
-        <w:t>pagues</w:t>
-      </w:r>
-      <w:r>
-        <w:t xml:space="preserve"> </w:t>
-      </w:r>
-      <w:r>
-        <w:t>los</w:t>
-      </w:r>
-      <w:r>
-        <w:t xml:space="preserve"> </w:t>
-      </w:r>
-      <w:r>
-        <w:t>gastos</w:t>
-      </w:r>
-      <w:r>
-        <w:t xml:space="preserve"> </w:t>
-      </w:r>
-      <w:r>
-        <w:t>necesarios,</w:t>
-      </w:r>
-      <w:r>
-        <w:t xml:space="preserve"> </w:t>
-      </w:r>
-      <w:r>
-        <w:t>creo</w:t>
-      </w:r>
-      <w:r>
-        <w:t xml:space="preserve"> </w:t>
-      </w:r>
-      <w:r>
-        <w:t>que</w:t>
-      </w:r>
-      <w:r>
-        <w:t xml:space="preserve"> </w:t>
-      </w:r>
-      <w:r>
-        <w:t>es</w:t>
-      </w:r>
-      <w:r>
-        <w:t xml:space="preserve"> </w:t>
-      </w:r>
-      <w:r>
-        <w:t>importante</w:t>
-      </w:r>
-      <w:r>
-        <w:t xml:space="preserve"> </w:t>
-      </w:r>
-      <w:r>
-        <w:t>destacar</w:t>
-      </w:r>
-      <w:r>
-        <w:t xml:space="preserve"> </w:t>
-      </w:r>
-      <w:r>
-        <w:t>esto</w:t>
-      </w:r>
-      <w:r>
-        <w:t xml:space="preserve"> </w:t>
-      </w:r>
-      <w:r>
-        <w:t>ja</w:t>
-      </w:r>
-      <w:r>
-        <w:t xml:space="preserve"> </w:t>
-      </w:r>
-      <w:r>
-        <w:t>que</w:t>
-      </w:r>
-      <w:r>
-        <w:t xml:space="preserve"> </w:t>
-      </w:r>
-      <w:r>
-        <w:t>la</w:t>
-      </w:r>
-      <w:r>
-        <w:t xml:space="preserve"> </w:t>
-      </w:r>
-      <w:r>
-        <w:t>mayoría</w:t>
-      </w:r>
-      <w:r>
-        <w:t xml:space="preserve"> </w:t>
-      </w:r>
-      <w:r>
-        <w:t>de</w:t>
-      </w:r>
-      <w:r>
-        <w:t xml:space="preserve"> </w:t>
-      </w:r>
-      <w:r>
-        <w:t>las compañías</w:t>
-      </w:r>
-      <w:r>
-        <w:t xml:space="preserve"> </w:t>
-      </w:r>
-      <w:r>
-        <w:t>directamente</w:t>
-      </w:r>
-      <w:r>
-        <w:t xml:space="preserve"> </w:t>
-      </w:r>
-      <w:r>
-        <w:t>de</w:t>
-      </w:r>
-      <w:r>
-        <w:t xml:space="preserve"> </w:t>
-      </w:r>
-      <w:r>
-        <w:t>lo</w:t>
-      </w:r>
-      <w:r>
-        <w:t xml:space="preserve"> </w:t>
-      </w:r>
-      <w:r>
-        <w:t>cobran</w:t>
-      </w:r>
-      <w:r>
-        <w:t xml:space="preserve"> </w:t>
-      </w:r>
-      <w:r>
-        <w:t>de</w:t>
-      </w:r>
-      <w:r>
-        <w:t xml:space="preserve"> </w:t>
-      </w:r>
-      <w:r>
-        <w:t>la</w:t>
-      </w:r>
-      <w:r>
-        <w:t xml:space="preserve"> </w:t>
-      </w:r>
-      <w:r>
-        <w:t>cuenta.</w:t>
-      </w:r>
-      <w:r>
-        <w:t xml:space="preserve"> </w:t>
-      </w:r>
-      <w:r>
-        <w:t>Su</w:t>
-      </w:r>
-      <w:r>
-        <w:t xml:space="preserve"> </w:t>
-      </w:r>
-      <w:r>
-        <w:t>instalación</w:t>
-      </w:r>
-      <w:r>
-        <w:t xml:space="preserve"> </w:t>
-      </w:r>
-      <w:r>
-        <w:t>ja</w:t>
-      </w:r>
-      <w:r>
-        <w:t xml:space="preserve"> </w:t>
-      </w:r>
-      <w:r>
-        <w:t>la</w:t>
-      </w:r>
-      <w:r>
-        <w:t xml:space="preserve"> </w:t>
-      </w:r>
-      <w:r>
-        <w:t>explicare</w:t>
-      </w:r>
-      <w:r>
-        <w:t xml:space="preserve"> </w:t>
-      </w:r>
-      <w:r>
-        <w:t>más</w:t>
-      </w:r>
-      <w:r>
-        <w:t xml:space="preserve"> </w:t>
-      </w:r>
-      <w:r>
-        <w:t>detalladamente</w:t>
-      </w:r>
-      <w:r>
-        <w:t xml:space="preserve"> </w:t>
-      </w:r>
-      <w:r>
-        <w:t>en</w:t>
-      </w:r>
-      <w:r>
-        <w:t xml:space="preserve"> </w:t>
-      </w:r>
-      <w:r>
-        <w:t>clase,</w:t>
-      </w:r>
-      <w:r>
-        <w:t xml:space="preserve"> </w:t>
-      </w:r>
-      <w:r>
-        <w:t>junto</w:t>
-      </w:r>
-      <w:r>
-        <w:t xml:space="preserve"> </w:t>
-      </w:r>
-      <w:r>
-        <w:t>a</w:t>
-      </w:r>
-      <w:r>
-        <w:t xml:space="preserve"> </w:t>
-      </w:r>
-      <w:r>
-        <w:t>la</w:t>
-      </w:r>
-      <w:r>
-        <w:t xml:space="preserve"> </w:t>
-      </w:r>
-      <w:r>
-        <w:t>presentación,</w:t>
-      </w:r>
-      <w:r>
-        <w:t xml:space="preserve"> </w:t>
-      </w:r>
-      <w:r>
-        <w:t>pero</w:t>
-      </w:r>
-      <w:r>
-        <w:t xml:space="preserve"> </w:t>
-      </w:r>
-      <w:r>
-        <w:t>por</w:t>
-      </w:r>
-      <w:r>
-        <w:t xml:space="preserve"> </w:t>
-      </w:r>
-      <w:r>
-        <w:t>lo</w:t>
-      </w:r>
-      <w:r>
-        <w:t xml:space="preserve"> </w:t>
-      </w:r>
-      <w:r>
-        <w:t>general</w:t>
-      </w:r>
-      <w:r>
-        <w:t xml:space="preserve"> </w:t>
-      </w:r>
-      <w:r>
-        <w:t>es</w:t>
-      </w:r>
-      <w:r>
-        <w:t xml:space="preserve"> </w:t>
-      </w:r>
-      <w:r>
-        <w:t>iniciar</w:t>
-      </w:r>
-      <w:r>
-        <w:t xml:space="preserve"> </w:t>
-      </w:r>
-      <w:r>
-        <w:t>sesión</w:t>
-      </w:r>
-      <w:r>
-        <w:t xml:space="preserve"> </w:t>
-      </w:r>
-      <w:r>
-        <w:t>en</w:t>
-      </w:r>
-      <w:r>
-        <w:t xml:space="preserve"> </w:t>
-      </w:r>
-      <w:r>
-        <w:t>su</w:t>
-      </w:r>
-      <w:r>
-        <w:t xml:space="preserve"> </w:t>
-      </w:r>
-      <w:r>
-        <w:t>plataforma,</w:t>
-      </w:r>
-      <w:r>
-        <w:t xml:space="preserve"> </w:t>
-      </w:r>
-      <w:r>
-        <w:t>crear</w:t>
-      </w:r>
-      <w:r>
-        <w:t xml:space="preserve"> </w:t>
-      </w:r>
-      <w:r>
-        <w:t>una</w:t>
-      </w:r>
-      <w:r>
-        <w:t xml:space="preserve"> </w:t>
-      </w:r>
-      <w:r>
-        <w:t>máquina</w:t>
-      </w:r>
-      <w:r>
-        <w:t xml:space="preserve"> </w:t>
-      </w:r>
-      <w:r>
-        <w:t>virtual</w:t>
-      </w:r>
-      <w:r>
-        <w:t xml:space="preserve"> </w:t>
-      </w:r>
-      <w:r>
-        <w:t>he</w:t>
-      </w:r>
-      <w:r>
-        <w:t xml:space="preserve"> </w:t>
-      </w:r>
-      <w:r>
-        <w:t>instalar</w:t>
-      </w:r>
-      <w:r>
-        <w:t xml:space="preserve"> </w:t>
-      </w:r>
-      <w:r>
-        <w:t>el</w:t>
-      </w:r>
-      <w:r>
-        <w:t xml:space="preserve"> </w:t>
-      </w:r>
-      <w:r>
-        <w:t>programa</w:t>
-      </w:r>
-      <w:r>
-        <w:t>,</w:t>
-      </w:r>
-      <w:r>
-        <w:t xml:space="preserve"> </w:t>
-      </w:r>
-      <w:r>
-        <w:t>es</w:t>
-      </w:r>
-      <w:r>
-        <w:t xml:space="preserve"> </w:t>
-      </w:r>
-      <w:r>
-        <w:t>bastante</w:t>
-      </w:r>
-      <w:r>
-        <w:t xml:space="preserve"> </w:t>
-      </w:r>
-      <w:r>
-        <w:t>sencillo</w:t>
-      </w:r>
-      <w:r>
-        <w:t xml:space="preserve"> </w:t>
-      </w:r>
-      <w:r>
-        <w:t>ja</w:t>
-      </w:r>
-      <w:r>
-        <w:t xml:space="preserve"> </w:t>
-      </w:r>
-      <w:r>
-        <w:t>que</w:t>
-      </w:r>
-      <w:r>
-        <w:t xml:space="preserve"> </w:t>
-      </w:r>
-      <w:r>
-        <w:t>todo</w:t>
-      </w:r>
-      <w:r>
-        <w:t xml:space="preserve"> </w:t>
-      </w:r>
-      <w:r>
-        <w:t>viene</w:t>
-      </w:r>
-      <w:r>
-        <w:t xml:space="preserve"> </w:t>
-      </w:r>
-      <w:r>
-        <w:t>bastante</w:t>
-      </w:r>
-      <w:r>
-        <w:t xml:space="preserve"> </w:t>
-      </w:r>
-      <w:r>
-        <w:t>preparado.</w:t>
+      <w:pPr>
+        <w:rPr>
+          <w:rFonts w:eastAsia="Times New Roman"/>
+        </w:rPr>
+      </w:pPr>
+      <w:r>
+        <w:rPr>
+          <w:rFonts w:eastAsia="Times New Roman"/>
+        </w:rPr>
+        <w:t>Este es mi proyecto de la implementación de una empresa</w:t>
+      </w:r>
+      <w:r>
+        <w:rPr>
+          <w:rFonts w:eastAsia="Times New Roman"/>
+        </w:rPr>
+        <w:t xml:space="preserve">, </w:t>
+      </w:r>
+      <w:r>
+        <w:rPr>
+          <w:rFonts w:eastAsia="Times New Roman"/>
+        </w:rPr>
+        <w:t xml:space="preserve">Solterra, especializada en la instalación de baterías y placas solares, utilizando Odoo. Para lograrlo, he instalado Odoo en un servidor de Google gracias a Google Cloud </w:t>
+      </w:r>
+      <w:proofErr w:type="spellStart"/>
+      <w:r>
+        <w:rPr>
+          <w:rFonts w:eastAsia="Times New Roman"/>
+        </w:rPr>
+        <w:t>Platform</w:t>
+      </w:r>
+      <w:proofErr w:type="spellEnd"/>
+      <w:r>
+        <w:rPr>
+          <w:rFonts w:eastAsia="Times New Roman"/>
+        </w:rPr>
+        <w:t>. Esta plataforma me permite tener varios servidores de manera gratuita, ya que, al iniciar sesión en esta plataforma, te ofrecen 12 meses de un servidor gratuito con la condición de no gastar más de 300$. En caso de exceder este límite, Google bloqueará tu cuenta hasta que pagues los gastos necesarios. Creo que es importante destacar esto, ya que la mayoría de las compañías suelen cargar los costos directamente a la cuenta.</w:t>
+      </w:r>
+    </w:p>
+    <w:p>
+      <w:pPr>
+        <w:rPr>
+          <w:rFonts w:eastAsia="Times New Roman"/>
+        </w:rPr>
+      </w:pPr>
+      <w:r>
+        <w:rPr>
+          <w:rFonts w:eastAsia="Times New Roman"/>
+        </w:rPr>
+        <w:t>Explicaré con más detalle su instalación en clase, junto con la presentación, pero en general, el proceso consiste en iniciar sesión en la plataforma, crear una máquina virtual e instalar el programa. Es bastante sencillo, ya que todo viene bastante preparado.</w:t>
       </w:r>
     </w:p>
     <w:p>
       <w:pPr>
         <w:pStyle w:val="Ttulo1"/>
       </w:pPr>
-      <w:bookmarkStart w:id="1" w:name="_Toc150188462"/>
+      <w:bookmarkStart w:id="1" w:name="_Toc150247802"/>
       <w:r>
         <w:t>DESCRIPCIÓN</w:t>
       </w:r>
@@ -2665,7 +1372,7 @@
           <w:szCs w:val="28"/>
         </w:rPr>
       </w:pPr>
-      <w:bookmarkStart w:id="2" w:name="_Toc150188463"/>
+      <w:bookmarkStart w:id="2" w:name="_Toc150247803"/>
       <w:r>
         <w:rPr>
           <w:sz w:val="28"/>
@@ -2677,19 +1384,41 @@
     </w:p>
     <w:p>
       <w:r>
-        <w:t xml:space="preserve">Solterra Energía es una microempresa familiar que </w:t>
-      </w:r>
-      <w:r>
-        <w:t>está</w:t>
-      </w:r>
-      <w:r>
-        <w:t xml:space="preserve"> empezando a desarrollarse todavía tiene pocos empleados. </w:t>
-      </w:r>
-      <w:r>
-        <w:t xml:space="preserve">Nuestra empresa, Solterra, se especializa en la instalación de sistemas de energía solar y baterías en hogares. Nuestro objetivo es ayudar a los propietarios a hacer la transición hacia una fuente de energía más limpia y sostenible. Ofrecemos servicios de diseño, suministro e instalación de paneles solares y sistemas de almacenamiento de energía que permiten a nuestros clientes generar su propia electricidad a partir de fuentes renovables, como la energía solar. </w:t>
-      </w:r>
-    </w:p>
-    <w:p/>
+        <w:t>Solterra Energía es una microempresa familiar que está en proceso de desarrollo y cuenta con un número reducido de empleados. Nuestra empresa, Solterra, se especializa en la instalación de sistemas de energía solar y baterías en hogares. Nuestro objetivo es ayudar a los propietarios a hacer la transición hacia una fuente de energía más limpia y sostenible. Ofrecemos servicios de diseño, suministro e instalación de paneles solares y sistemas de almacenamiento de energía, lo que permite a nuestros clientes generar su propia electricidad a partir de fuentes renovables, como la energía solar.</w:t>
+      </w:r>
+    </w:p>
+    <w:p>
+      <w:pPr>
+        <w:pStyle w:val="Ttulo3"/>
+        <w:rPr>
+          <w:sz w:val="28"/>
+          <w:szCs w:val="28"/>
+        </w:rPr>
+      </w:pPr>
+      <w:bookmarkStart w:id="3" w:name="_Toc150247804"/>
+      <w:r>
+        <w:rPr>
+          <w:sz w:val="28"/>
+          <w:szCs w:val="28"/>
+        </w:rPr>
+        <w:t>¿Qué</w:t>
+      </w:r>
+      <w:r>
+        <w:rPr>
+          <w:sz w:val="28"/>
+          <w:szCs w:val="28"/>
+        </w:rPr>
+        <w:t xml:space="preserve"> departamentos tiene</w:t>
+      </w:r>
+      <w:r>
+        <w:rPr>
+          <w:sz w:val="28"/>
+          <w:szCs w:val="28"/>
+        </w:rPr>
+        <w:t>?</w:t>
+      </w:r>
+      <w:bookmarkEnd w:id="3"/>
+    </w:p>
     <w:p>
       <w:r>
         <w:t>En Solterra, operamos a través de tres departamentos clave</w:t>
@@ -2698,7 +1427,6 @@
         <w:t xml:space="preserve">: </w:t>
       </w:r>
     </w:p>
-    <w:p/>
     <w:p>
       <w:pPr>
         <w:pStyle w:val="Prrafodelista"/>
@@ -2706,6 +1434,9 @@
           <w:ilvl w:val="0"/>
           <w:numId w:val="14"/>
         </w:numPr>
+        <w:spacing w:after="180"/>
+        <w:ind w:left="714" w:hanging="357"/>
+        <w:contextualSpacing w:val="0"/>
       </w:pPr>
       <w:r>
         <w:rPr>
@@ -2715,10 +1446,15 @@
         <w:t>Departamento de Construcción</w:t>
       </w:r>
       <w:r>
-        <w:t xml:space="preserve">: Nuestro equipo de construcción está especializado en la instalación y desinstalación de placas solares y sistemas de baterías. Además, son responsables de llevar a cabo cualquier tarea de reparación necesaria en estos sistemas. </w:t>
-      </w:r>
-    </w:p>
-    <w:p/>
+        <w:t xml:space="preserve">: </w:t>
+      </w:r>
+      <w:r>
+        <w:t>Nuestro equipo de construcción se especializa en la instalación, desinstalación y mantenimiento de placas solares y sistemas de baterías. Además, son responsables de llevar a cabo cualquier tarea de reparación necesaria en estos sistemas.</w:t>
+      </w:r>
+      <w:r>
+        <w:t xml:space="preserve"> </w:t>
+      </w:r>
+    </w:p>
     <w:p>
       <w:pPr>
         <w:pStyle w:val="Prrafodelista"/>
@@ -2726,6 +1462,9 @@
           <w:ilvl w:val="0"/>
           <w:numId w:val="14"/>
         </w:numPr>
+        <w:spacing w:after="180"/>
+        <w:ind w:left="714" w:hanging="357"/>
+        <w:contextualSpacing w:val="0"/>
       </w:pPr>
       <w:r>
         <w:rPr>
@@ -2735,16 +1474,12 @@
         <w:t>Departamento de Ventas:</w:t>
       </w:r>
       <w:r>
-        <w:t xml:space="preserve"> El departamento de ventas se encarga de la adquisición y venta de productos clave, además de liderar nuestras iniciativas de marketing</w:t>
-      </w:r>
-      <w:r>
-        <w:t xml:space="preserve">. </w:t>
-      </w:r>
-      <w:r>
-        <w:t>Además, son responsables de promover la empresa y sus servicios en el mercado, asegurando una presencia sólida y una comunicación efectiva.</w:t>
-      </w:r>
-    </w:p>
-    <w:p/>
+        <w:t xml:space="preserve"> </w:t>
+      </w:r>
+      <w:r>
+        <w:t>El departamento de ventas se encarga de la adquisición y venta de productos clave, además de liderar nuestras iniciativas de marketing. También son responsables de promover la empresa y sus servicios en el mercado, asegurando una presencia sólida y una comunicación efectiva.</w:t>
+      </w:r>
+    </w:p>
     <w:p>
       <w:pPr>
         <w:pStyle w:val="Prrafodelista"/>
@@ -2752,6 +1487,9 @@
           <w:ilvl w:val="0"/>
           <w:numId w:val="14"/>
         </w:numPr>
+        <w:spacing w:after="180"/>
+        <w:ind w:left="714" w:hanging="357"/>
+        <w:contextualSpacing w:val="0"/>
       </w:pPr>
       <w:r>
         <w:rPr>
@@ -2764,25 +1502,9 @@
         <w:t xml:space="preserve"> </w:t>
       </w:r>
       <w:r>
-        <w:t xml:space="preserve">Este departamento </w:t>
-      </w:r>
-      <w:r>
-        <w:t>colabora estrechamente</w:t>
-      </w:r>
-      <w:r>
-        <w:t xml:space="preserve"> con el</w:t>
-      </w:r>
-      <w:r>
-        <w:t xml:space="preserve"> </w:t>
-      </w:r>
-      <w:r>
-        <w:t>departamento de ventas en la gestión de las operaciones de ventas y marketing. Además, se encargan del mantenimiento de nuestro sitio web y de gestionar nuestro sistema ERP</w:t>
-      </w:r>
-      <w:r>
-        <w:t>.</w:t>
-      </w:r>
-    </w:p>
-    <w:p/>
+        <w:t>Este departamento colabora estrechamente con el departamento de ventas en la gestión de las operaciones de ventas y marketing. Además, se encargan del mantenimiento de nuestro sitio web y de la gestión de nuestro sistema ERP.</w:t>
+      </w:r>
+    </w:p>
     <w:p>
       <w:pPr>
         <w:pStyle w:val="Ttulo3"/>
@@ -2791,89 +1513,81 @@
           <w:szCs w:val="32"/>
         </w:rPr>
       </w:pPr>
-      <w:bookmarkStart w:id="3" w:name="_Toc150188464"/>
+      <w:bookmarkStart w:id="4" w:name="_Toc150247805"/>
       <w:r>
         <w:rPr>
           <w:sz w:val="32"/>
           <w:szCs w:val="32"/>
         </w:rPr>
-        <w:t>¿Porque una ERP?</w:t>
-      </w:r>
-      <w:bookmarkEnd w:id="3"/>
-    </w:p>
-    <w:p>
-      <w:r>
-        <w:t>En primer lugar, optimiza la gestión de inventarios, asegurando un suministro eficiente de componentes. Además, facilita la programación de proyectos y seguimiento de garantías, mejorando la planificación y calidad del servicio</w:t>
-      </w:r>
-      <w:r>
-        <w:t xml:space="preserve">. </w:t>
-      </w:r>
-      <w:r>
-        <w:t xml:space="preserve">Por último, proporciona análisis en tiempo real para tomar decisiones informadas y mejorar la satisfacción del cliente. </w:t>
-      </w:r>
-      <w:r>
-        <w:t>Además,</w:t>
-      </w:r>
-      <w:r>
-        <w:t xml:space="preserve"> creo que es importante utilizar una ERP desde el primer momento ja que </w:t>
-      </w:r>
-      <w:r>
-        <w:t>más</w:t>
-      </w:r>
-      <w:r>
-        <w:t xml:space="preserve"> tarde será </w:t>
-      </w:r>
-      <w:r>
-        <w:t>más</w:t>
-      </w:r>
-      <w:r>
-        <w:t xml:space="preserve"> costoso, además que me puede ayudar a tomar las mejores decisiones desde el primer momento.</w:t>
-      </w:r>
-    </w:p>
-    <w:p>
-      <w:pPr>
-        <w:pStyle w:val="Ttulo3"/>
+        <w:t>¿Por</w:t>
+      </w:r>
+      <w:r>
         <w:rPr>
           <w:sz w:val="32"/>
           <w:szCs w:val="32"/>
         </w:rPr>
-      </w:pPr>
-      <w:bookmarkStart w:id="4" w:name="_Toc150188465"/>
+        <w:t xml:space="preserve"> </w:t>
+      </w:r>
       <w:r>
         <w:rPr>
           <w:sz w:val="32"/>
           <w:szCs w:val="32"/>
         </w:rPr>
+        <w:t>qu</w:t>
+      </w:r>
+      <w:r>
+        <w:rPr>
+          <w:sz w:val="32"/>
+          <w:szCs w:val="32"/>
+        </w:rPr>
+        <w:t>é</w:t>
+      </w:r>
+      <w:r>
+        <w:rPr>
+          <w:sz w:val="32"/>
+          <w:szCs w:val="32"/>
+        </w:rPr>
+        <w:t xml:space="preserve"> una ERP?</w:t>
+      </w:r>
+      <w:bookmarkEnd w:id="4"/>
+    </w:p>
+    <w:p>
+      <w:r>
+        <w:t>En primer lugar, optimiza la gestión de inventarios, asegurando un suministro eficiente de componentes. Además, facilita la programación de proyectos y el seguimiento de garantías, mejorando la planificación y la calidad del servicio. Por último, proporciona análisis en tiempo real para tomar decisiones informadas y mejorar la satisfacción del cliente. Además, creo que es importante utilizar un ERP desde el principio, ya que más adelante resultará más costoso, además de que puede ayudarme a tomar las mejores decisiones desde el principio</w:t>
+      </w:r>
+      <w:r>
+        <w:t>.</w:t>
+      </w:r>
+    </w:p>
+    <w:p>
+      <w:pPr>
+        <w:pStyle w:val="Ttulo3"/>
+        <w:rPr>
+          <w:sz w:val="32"/>
+          <w:szCs w:val="32"/>
+        </w:rPr>
+      </w:pPr>
+      <w:bookmarkStart w:id="5" w:name="_Toc150247806"/>
+      <w:r>
+        <w:rPr>
+          <w:sz w:val="32"/>
+          <w:szCs w:val="32"/>
+        </w:rPr>
+        <w:lastRenderedPageBreak/>
         <w:t>¿Qué módulos he utilizado?</w:t>
       </w:r>
-      <w:bookmarkEnd w:id="4"/>
-    </w:p>
-    <w:p>
-      <w:r>
-        <w:t>Los módulos esenciales requeridos para la implementación del ERP incluyen</w:t>
-      </w:r>
-      <w:r>
-        <w:t xml:space="preserve"> Compras, Ventas, </w:t>
-      </w:r>
-      <w:r>
-        <w:lastRenderedPageBreak/>
-        <w:t xml:space="preserve">Facturación, Inventario, Sitio web, e-Commerce, Empleados, </w:t>
-      </w:r>
-      <w:r>
-        <w:t>Encuestas,</w:t>
-      </w:r>
-      <w:r>
-        <w:t xml:space="preserve"> Marketing por email, Marketing por SMS</w:t>
-      </w:r>
-      <w:r>
-        <w:t>.</w:t>
+      <w:bookmarkEnd w:id="5"/>
+    </w:p>
+    <w:p>
+      <w:r>
+        <w:t>Los módulos esenciales necesarios para la implementación del ERP incluyen Compras, Ventas, Facturación, Inventario, Sitio web, e-Commerce, Empleados, Encuestas, Marketing por correo electrónico y Marketing por SMS.</w:t>
       </w:r>
     </w:p>
     <w:p>
       <w:pPr>
         <w:pStyle w:val="Ttulo1"/>
       </w:pPr>
-      <w:bookmarkStart w:id="5" w:name="_Toc150188466"/>
+      <w:bookmarkStart w:id="6" w:name="_Toc150247807"/>
       <w:r>
         <w:t>MÓDULOS</w:t>
       </w:r>
@@ -2883,11 +1597,89 @@
       <w:r>
         <w:t>INSTALADOS</w:t>
       </w:r>
-      <w:bookmarkStart w:id="6" w:name="_Toc150153356"/>
-      <w:bookmarkStart w:id="7" w:name="_Toc150153358"/>
-      <w:bookmarkEnd w:id="5"/>
+      <w:bookmarkStart w:id="7" w:name="_Toc150153356"/>
+      <w:bookmarkStart w:id="8" w:name="_Toc150153358"/>
       <w:bookmarkEnd w:id="6"/>
       <w:bookmarkEnd w:id="7"/>
+      <w:bookmarkEnd w:id="8"/>
+    </w:p>
+    <w:p>
+      <w:pPr>
+        <w:pStyle w:val="Prrafodelista"/>
+        <w:numPr>
+          <w:ilvl w:val="0"/>
+          <w:numId w:val="11"/>
+        </w:numPr>
+        <w:spacing w:before="240"/>
+        <w:contextualSpacing w:val="0"/>
+        <w:outlineLvl w:val="1"/>
+        <w:rPr>
+          <w:rFonts w:asciiTheme="majorHAnsi" w:eastAsia="Times New Roman" w:hAnsiTheme="majorHAnsi" w:cstheme="majorBidi"/>
+          <w:vanish/>
+          <w:color w:val="2F5496" w:themeColor="accent1" w:themeShade="BF"/>
+          <w:kern w:val="0"/>
+          <w:sz w:val="32"/>
+          <w:szCs w:val="32"/>
+        </w:rPr>
+      </w:pPr>
+      <w:bookmarkStart w:id="9" w:name="_Toc150244315"/>
+      <w:bookmarkStart w:id="10" w:name="_Toc150244343"/>
+      <w:bookmarkStart w:id="11" w:name="_Toc150247808"/>
+      <w:bookmarkEnd w:id="9"/>
+      <w:bookmarkEnd w:id="10"/>
+      <w:bookmarkEnd w:id="11"/>
+    </w:p>
+    <w:p>
+      <w:pPr>
+        <w:pStyle w:val="Prrafodelista"/>
+        <w:numPr>
+          <w:ilvl w:val="0"/>
+          <w:numId w:val="11"/>
+        </w:numPr>
+        <w:spacing w:before="240"/>
+        <w:contextualSpacing w:val="0"/>
+        <w:outlineLvl w:val="1"/>
+        <w:rPr>
+          <w:rFonts w:asciiTheme="majorHAnsi" w:eastAsia="Times New Roman" w:hAnsiTheme="majorHAnsi" w:cstheme="majorBidi"/>
+          <w:vanish/>
+          <w:color w:val="2F5496" w:themeColor="accent1" w:themeShade="BF"/>
+          <w:kern w:val="0"/>
+          <w:sz w:val="32"/>
+          <w:szCs w:val="32"/>
+        </w:rPr>
+      </w:pPr>
+      <w:bookmarkStart w:id="12" w:name="_Toc150244316"/>
+      <w:bookmarkStart w:id="13" w:name="_Toc150244344"/>
+      <w:bookmarkStart w:id="14" w:name="_Toc150247809"/>
+      <w:bookmarkEnd w:id="12"/>
+      <w:bookmarkEnd w:id="13"/>
+      <w:bookmarkEnd w:id="14"/>
+    </w:p>
+    <w:p>
+      <w:pPr>
+        <w:pStyle w:val="Prrafodelista"/>
+        <w:numPr>
+          <w:ilvl w:val="0"/>
+          <w:numId w:val="11"/>
+        </w:numPr>
+        <w:spacing w:before="240"/>
+        <w:contextualSpacing w:val="0"/>
+        <w:outlineLvl w:val="1"/>
+        <w:rPr>
+          <w:rFonts w:asciiTheme="majorHAnsi" w:eastAsia="Times New Roman" w:hAnsiTheme="majorHAnsi" w:cstheme="majorBidi"/>
+          <w:vanish/>
+          <w:color w:val="2F5496" w:themeColor="accent1" w:themeShade="BF"/>
+          <w:kern w:val="0"/>
+          <w:sz w:val="32"/>
+          <w:szCs w:val="32"/>
+        </w:rPr>
+      </w:pPr>
+      <w:bookmarkStart w:id="15" w:name="_Toc150244317"/>
+      <w:bookmarkStart w:id="16" w:name="_Toc150244345"/>
+      <w:bookmarkStart w:id="17" w:name="_Toc150247810"/>
+      <w:bookmarkEnd w:id="15"/>
+      <w:bookmarkEnd w:id="16"/>
+      <w:bookmarkEnd w:id="17"/>
     </w:p>
     <w:p>
       <w:pPr>
@@ -2901,7 +1693,7 @@
           <w:szCs w:val="32"/>
         </w:rPr>
       </w:pPr>
-      <w:bookmarkStart w:id="8" w:name="_Toc150188467"/>
+      <w:bookmarkStart w:id="18" w:name="_Toc150247811"/>
       <w:r>
         <w:rPr>
           <w:sz w:val="32"/>
@@ -2909,7 +1701,7 @@
         </w:rPr>
         <w:t>Compras</w:t>
       </w:r>
-      <w:bookmarkEnd w:id="8"/>
+      <w:bookmarkEnd w:id="18"/>
     </w:p>
     <w:p>
       <w:pPr>
@@ -2924,14 +1716,11 @@
         <w:ind w:left="360"/>
       </w:pPr>
       <w:r>
-        <w:rPr>
-          <w:noProof/>
-        </w:rPr>
         <w:drawing>
-          <wp:inline distT="0" distB="0" distL="0" distR="0" wp14:anchorId="43698486" wp14:editId="064362C8">
-            <wp:extent cx="5400040" cy="2481580"/>
-            <wp:effectExtent l="0" t="0" r="0" b="0"/>
-            <wp:docPr id="1866806947" name="Imagen 1" descr="Interfaz de usuario gráfica, Aplicación, Teams&#10;&#10;Descripción generada automáticamente"/>
+          <wp:inline distT="0" distB="0" distL="0" distR="0" wp14:anchorId="46097C91" wp14:editId="11A8FF4A">
+            <wp:extent cx="5400040" cy="2049780"/>
+            <wp:effectExtent l="0" t="0" r="0" b="7620"/>
+            <wp:docPr id="1992789057" name="Imagen 1" descr="Interfaz de usuario gráfica&#10;&#10;Descripción generada automáticamente con confianza media"/>
             <wp:cNvGraphicFramePr>
               <a:graphicFrameLocks xmlns:a="http://schemas.openxmlformats.org/drawingml/2006/main" noChangeAspect="1"/>
             </wp:cNvGraphicFramePr>
@@ -2939,7 +1728,7 @@
               <a:graphicData uri="http://schemas.openxmlformats.org/drawingml/2006/picture">
                 <pic:pic xmlns:pic="http://schemas.openxmlformats.org/drawingml/2006/picture">
                   <pic:nvPicPr>
-                    <pic:cNvPr id="1866806947" name="Imagen 1" descr="Interfaz de usuario gráfica, Aplicación, Teams&#10;&#10;Descripción generada automáticamente"/>
+                    <pic:cNvPr id="1992789057" name="Imagen 1" descr="Interfaz de usuario gráfica&#10;&#10;Descripción generada automáticamente con confianza media"/>
                     <pic:cNvPicPr/>
                   </pic:nvPicPr>
                   <pic:blipFill>
@@ -2951,7 +1740,7 @@
                   <pic:spPr>
                     <a:xfrm>
                       <a:off x="0" y="0"/>
-                      <a:ext cx="5400040" cy="2481580"/>
+                      <a:ext cx="5400040" cy="2049780"/>
                     </a:xfrm>
                     <a:prstGeom prst="rect">
                       <a:avLst/>
@@ -2976,7 +1765,7 @@
           <w:szCs w:val="32"/>
         </w:rPr>
       </w:pPr>
-      <w:bookmarkStart w:id="9" w:name="_Toc150188468"/>
+      <w:bookmarkStart w:id="19" w:name="_Toc150247812"/>
       <w:r>
         <w:rPr>
           <w:sz w:val="32"/>
@@ -2984,7 +1773,7 @@
         </w:rPr>
         <w:t>Ventas</w:t>
       </w:r>
-      <w:bookmarkEnd w:id="9"/>
+      <w:bookmarkEnd w:id="19"/>
     </w:p>
     <w:p>
       <w:pPr>
@@ -2996,84 +1785,17 @@
     </w:p>
     <w:p>
       <w:pPr>
-        <w:pStyle w:val="Ttulo2"/>
-        <w:numPr>
-          <w:ilvl w:val="1"/>
-          <w:numId w:val="11"/>
-        </w:numPr>
-        <w:rPr>
-          <w:sz w:val="32"/>
-          <w:szCs w:val="32"/>
-        </w:rPr>
-      </w:pPr>
-      <w:bookmarkStart w:id="10" w:name="_Toc150188469"/>
-      <w:r>
-        <w:rPr>
-          <w:sz w:val="32"/>
-          <w:szCs w:val="32"/>
-        </w:rPr>
-        <w:t>Fabricación</w:t>
-      </w:r>
-      <w:r>
-        <w:rPr>
-          <w:sz w:val="32"/>
-          <w:szCs w:val="32"/>
-        </w:rPr>
-        <w:t xml:space="preserve"> //</w:t>
-      </w:r>
-      <w:r>
-        <w:rPr>
-          <w:sz w:val="32"/>
-          <w:szCs w:val="32"/>
-        </w:rPr>
-        <w:t>TODO contar porque no lo tengo</w:t>
-      </w:r>
-      <w:bookmarkEnd w:id="10"/>
-    </w:p>
-    <w:p/>
-    <w:p>
-      <w:pPr>
-        <w:pStyle w:val="Ttulo2"/>
-        <w:numPr>
-          <w:ilvl w:val="1"/>
-          <w:numId w:val="11"/>
-        </w:numPr>
-        <w:rPr>
-          <w:sz w:val="32"/>
-          <w:szCs w:val="32"/>
-        </w:rPr>
-      </w:pPr>
-      <w:bookmarkStart w:id="11" w:name="_Toc150188470"/>
-      <w:r>
-        <w:rPr>
-          <w:sz w:val="32"/>
-          <w:szCs w:val="32"/>
-        </w:rPr>
-        <w:t>Facturación</w:t>
-      </w:r>
-      <w:bookmarkEnd w:id="11"/>
-    </w:p>
-    <w:p>
-      <w:pPr>
         <w:ind w:left="360"/>
       </w:pPr>
       <w:r>
-        <w:t>Permite generar y enviar facturas a los clientes, registrar pagos y mantener un registro organizado de las transacciones financieras, simplificando la contabilidad.</w:t>
-      </w:r>
-    </w:p>
-    <w:p>
-      <w:pPr>
-        <w:ind w:left="360"/>
-      </w:pPr>
-      <w:r>
         <w:rPr>
           <w:noProof/>
         </w:rPr>
         <w:drawing>
-          <wp:inline distT="0" distB="0" distL="0" distR="0" wp14:anchorId="0C8510E2" wp14:editId="51A5F0E9">
-            <wp:extent cx="5400040" cy="695325"/>
-            <wp:effectExtent l="0" t="0" r="0" b="9525"/>
-            <wp:docPr id="1240449392" name="Imagen 1" descr="Interfaz de usuario gráfica&#10;&#10;Descripción generada automáticamente con confianza media"/>
+          <wp:inline distT="0" distB="0" distL="0" distR="0" wp14:anchorId="4DEC886C" wp14:editId="2A411FB4">
+            <wp:extent cx="5400040" cy="590550"/>
+            <wp:effectExtent l="0" t="0" r="0" b="0"/>
+            <wp:docPr id="1616773499" name="Imagen 1"/>
             <wp:cNvGraphicFramePr>
               <a:graphicFrameLocks xmlns:a="http://schemas.openxmlformats.org/drawingml/2006/main" noChangeAspect="1"/>
             </wp:cNvGraphicFramePr>
@@ -3081,7 +1803,7 @@
               <a:graphicData uri="http://schemas.openxmlformats.org/drawingml/2006/picture">
                 <pic:pic xmlns:pic="http://schemas.openxmlformats.org/drawingml/2006/picture">
                   <pic:nvPicPr>
-                    <pic:cNvPr id="1240449392" name="Imagen 1" descr="Interfaz de usuario gráfica&#10;&#10;Descripción generada automáticamente con confianza media"/>
+                    <pic:cNvPr id="1616773499" name=""/>
                     <pic:cNvPicPr/>
                   </pic:nvPicPr>
                   <pic:blipFill>
@@ -3093,7 +1815,7 @@
                   <pic:spPr>
                     <a:xfrm>
                       <a:off x="0" y="0"/>
-                      <a:ext cx="5400040" cy="695325"/>
+                      <a:ext cx="5400040" cy="590550"/>
                     </a:xfrm>
                     <a:prstGeom prst="rect">
                       <a:avLst/>
@@ -3118,15 +1840,154 @@
           <w:szCs w:val="32"/>
         </w:rPr>
       </w:pPr>
-      <w:bookmarkStart w:id="12" w:name="_Toc150188471"/>
+      <w:bookmarkStart w:id="20" w:name="_Toc150247813"/>
       <w:r>
         <w:rPr>
           <w:sz w:val="32"/>
           <w:szCs w:val="32"/>
         </w:rPr>
+        <w:t>Fabricación</w:t>
+      </w:r>
+      <w:bookmarkEnd w:id="20"/>
+    </w:p>
+    <w:p>
+      <w:pPr>
+        <w:ind w:left="360"/>
+      </w:pPr>
+      <w:r>
+        <w:t>Este módulo permite gestionar el proceso de fabricación de productos, incluyendo la programación de la producción, el control de calidad y la optimización de la cadena de suministro.</w:t>
+      </w:r>
+    </w:p>
+    <w:p>
+      <w:pPr>
+        <w:ind w:left="360"/>
+      </w:pPr>
+    </w:p>
+    <w:p>
+      <w:pPr>
+        <w:ind w:left="360"/>
+      </w:pPr>
+      <w:r>
+        <w:t>Sin embargo, no lo he utilizado en mi empresa, ya que no es necesario para nuestras operaciones. Nos enfocamos en la venta y compra de productos, además de la instalación de sistemas de energía renovable.</w:t>
+      </w:r>
+    </w:p>
+    <w:p>
+      <w:pPr>
+        <w:jc w:val="left"/>
+        <w:rPr>
+          <w:rFonts w:asciiTheme="majorHAnsi" w:eastAsia="Times New Roman" w:hAnsiTheme="majorHAnsi" w:cstheme="majorBidi"/>
+          <w:color w:val="2F5496" w:themeColor="accent1" w:themeShade="BF"/>
+          <w:kern w:val="0"/>
+          <w:sz w:val="32"/>
+          <w:szCs w:val="32"/>
+        </w:rPr>
+      </w:pPr>
+      <w:r>
+        <w:rPr>
+          <w:sz w:val="32"/>
+          <w:szCs w:val="32"/>
+        </w:rPr>
+        <w:br w:type="page"/>
+      </w:r>
+    </w:p>
+    <w:p>
+      <w:pPr>
+        <w:pStyle w:val="Ttulo2"/>
+        <w:numPr>
+          <w:ilvl w:val="1"/>
+          <w:numId w:val="11"/>
+        </w:numPr>
+        <w:rPr>
+          <w:sz w:val="32"/>
+          <w:szCs w:val="32"/>
+        </w:rPr>
+      </w:pPr>
+      <w:bookmarkStart w:id="21" w:name="_Toc150247814"/>
+      <w:r>
+        <w:rPr>
+          <w:sz w:val="32"/>
+          <w:szCs w:val="32"/>
+        </w:rPr>
+        <w:lastRenderedPageBreak/>
+        <w:t>Facturación</w:t>
+      </w:r>
+      <w:bookmarkEnd w:id="21"/>
+    </w:p>
+    <w:p>
+      <w:pPr>
+        <w:ind w:left="360"/>
+      </w:pPr>
+      <w:r>
+        <w:t>Permite generar y enviar facturas a los clientes, registrar pagos y mantener un registro organizado de las transacciones financieras, simplificando la contabilidad.</w:t>
+      </w:r>
+    </w:p>
+    <w:p>
+      <w:pPr>
+        <w:ind w:left="360"/>
+        <w:jc w:val="center"/>
+      </w:pPr>
+      <w:r>
+        <w:rPr>
+          <w:noProof/>
+        </w:rPr>
+        <w:drawing>
+          <wp:inline distT="0" distB="0" distL="0" distR="0" wp14:anchorId="30C02A55" wp14:editId="50A4E8B6">
+            <wp:extent cx="5398125" cy="1051824"/>
+            <wp:effectExtent l="0" t="0" r="0" b="0"/>
+            <wp:docPr id="1836237069" name="Imagen 1" descr="Interfaz de usuario gráfica, Tabla&#10;&#10;Descripción generada automáticamente"/>
+            <wp:cNvGraphicFramePr>
+              <a:graphicFrameLocks xmlns:a="http://schemas.openxmlformats.org/drawingml/2006/main" noChangeAspect="1"/>
+            </wp:cNvGraphicFramePr>
+            <a:graphic xmlns:a="http://schemas.openxmlformats.org/drawingml/2006/main">
+              <a:graphicData uri="http://schemas.openxmlformats.org/drawingml/2006/picture">
+                <pic:pic xmlns:pic="http://schemas.openxmlformats.org/drawingml/2006/picture">
+                  <pic:nvPicPr>
+                    <pic:cNvPr id="1836237069" name="Imagen 1" descr="Interfaz de usuario gráfica, Tabla&#10;&#10;Descripción generada automáticamente"/>
+                    <pic:cNvPicPr/>
+                  </pic:nvPicPr>
+                  <pic:blipFill>
+                    <a:blip r:embed="rId10"/>
+                    <a:stretch>
+                      <a:fillRect/>
+                    </a:stretch>
+                  </pic:blipFill>
+                  <pic:spPr>
+                    <a:xfrm>
+                      <a:off x="0" y="0"/>
+                      <a:ext cx="5528499" cy="1077227"/>
+                    </a:xfrm>
+                    <a:prstGeom prst="rect">
+                      <a:avLst/>
+                    </a:prstGeom>
+                  </pic:spPr>
+                </pic:pic>
+              </a:graphicData>
+            </a:graphic>
+          </wp:inline>
+        </w:drawing>
+      </w:r>
+    </w:p>
+    <w:p>
+      <w:pPr>
+        <w:pStyle w:val="Ttulo2"/>
+        <w:numPr>
+          <w:ilvl w:val="1"/>
+          <w:numId w:val="11"/>
+        </w:numPr>
+        <w:rPr>
+          <w:sz w:val="32"/>
+          <w:szCs w:val="32"/>
+        </w:rPr>
+      </w:pPr>
+      <w:bookmarkStart w:id="22" w:name="_Toc150247815"/>
+      <w:r>
+        <w:rPr>
+          <w:sz w:val="32"/>
+          <w:szCs w:val="32"/>
+        </w:rPr>
         <w:t>Inventario</w:t>
       </w:r>
-      <w:bookmarkEnd w:id="12"/>
+      <w:bookmarkEnd w:id="22"/>
     </w:p>
     <w:p>
       <w:pPr>
@@ -3144,7 +2005,6 @@
         <w:rPr>
           <w:noProof/>
         </w:rPr>
-        <w:lastRenderedPageBreak/>
         <w:drawing>
           <wp:inline distT="0" distB="0" distL="0" distR="0" wp14:anchorId="449269FA" wp14:editId="38C4B2AF">
             <wp:extent cx="5400040" cy="2497455"/>
@@ -3161,7 +2021,7 @@
                     <pic:cNvPicPr/>
                   </pic:nvPicPr>
                   <pic:blipFill>
-                    <a:blip r:embed="rId10"/>
+                    <a:blip r:embed="rId11"/>
                     <a:stretch>
                       <a:fillRect/>
                     </a:stretch>
@@ -3194,7 +2054,7 @@
           <w:szCs w:val="32"/>
         </w:rPr>
       </w:pPr>
-      <w:bookmarkStart w:id="13" w:name="_Toc150188472"/>
+      <w:bookmarkStart w:id="23" w:name="_Toc150247816"/>
       <w:r>
         <w:rPr>
           <w:sz w:val="32"/>
@@ -3216,7 +2076,7 @@
         </w:rPr>
         <w:t>web</w:t>
       </w:r>
-      <w:bookmarkEnd w:id="13"/>
+      <w:bookmarkEnd w:id="23"/>
     </w:p>
     <w:p>
       <w:pPr>
@@ -3229,15 +2089,16 @@
     <w:p>
       <w:pPr>
         <w:ind w:left="360"/>
+        <w:jc w:val="center"/>
       </w:pPr>
       <w:r>
         <w:rPr>
           <w:noProof/>
         </w:rPr>
         <w:drawing>
-          <wp:inline distT="0" distB="0" distL="0" distR="0" wp14:anchorId="61E5A319" wp14:editId="6256B6AD">
-            <wp:extent cx="5400040" cy="2893060"/>
-            <wp:effectExtent l="0" t="0" r="0" b="2540"/>
+          <wp:inline distT="0" distB="0" distL="0" distR="0" wp14:anchorId="61E5A319" wp14:editId="2EABEFDE">
+            <wp:extent cx="4607301" cy="2468351"/>
+            <wp:effectExtent l="0" t="0" r="3175" b="8255"/>
             <wp:docPr id="1639423019" name="Imagen 1" descr="Interfaz de usuario gráfica&#10;&#10;Descripción generada automáticamente"/>
             <wp:cNvGraphicFramePr>
               <a:graphicFrameLocks xmlns:a="http://schemas.openxmlformats.org/drawingml/2006/main" noChangeAspect="1"/>
@@ -3250,7 +2111,7 @@
                     <pic:cNvPicPr/>
                   </pic:nvPicPr>
                   <pic:blipFill>
-                    <a:blip r:embed="rId11"/>
+                    <a:blip r:embed="rId12"/>
                     <a:stretch>
                       <a:fillRect/>
                     </a:stretch>
@@ -3258,7 +2119,7 @@
                   <pic:spPr>
                     <a:xfrm>
                       <a:off x="0" y="0"/>
-                      <a:ext cx="5400040" cy="2893060"/>
+                      <a:ext cx="4673601" cy="2503871"/>
                     </a:xfrm>
                     <a:prstGeom prst="rect">
                       <a:avLst/>
@@ -3275,6 +2136,20 @@
       <w:pPr>
         <w:pStyle w:val="Ttulo2"/>
         <w:numPr>
+          <w:ilvl w:val="0"/>
+          <w:numId w:val="0"/>
+        </w:numPr>
+        <w:ind w:left="792"/>
+        <w:rPr>
+          <w:sz w:val="32"/>
+          <w:szCs w:val="32"/>
+        </w:rPr>
+      </w:pPr>
+    </w:p>
+    <w:p>
+      <w:pPr>
+        <w:pStyle w:val="Ttulo2"/>
+        <w:numPr>
           <w:ilvl w:val="1"/>
           <w:numId w:val="11"/>
         </w:numPr>
@@ -3283,7 +2158,7 @@
           <w:szCs w:val="32"/>
         </w:rPr>
       </w:pPr>
-      <w:bookmarkStart w:id="14" w:name="_Toc150188473"/>
+      <w:bookmarkStart w:id="24" w:name="_Toc150247817"/>
       <w:r>
         <w:rPr>
           <w:sz w:val="32"/>
@@ -3291,7 +2166,7 @@
         </w:rPr>
         <w:t>e-Commerce</w:t>
       </w:r>
-      <w:bookmarkEnd w:id="14"/>
+      <w:bookmarkEnd w:id="24"/>
     </w:p>
     <w:p>
       <w:pPr>
@@ -3310,8 +2185,8 @@
           <w:noProof/>
         </w:rPr>
         <w:drawing>
-          <wp:inline distT="0" distB="0" distL="0" distR="0" wp14:anchorId="23F0D41E" wp14:editId="04ABE98B">
-            <wp:extent cx="5400040" cy="1355725"/>
+          <wp:inline distT="0" distB="0" distL="0" distR="0" wp14:anchorId="23F0D41E" wp14:editId="69795FD1">
+            <wp:extent cx="5183108" cy="1301262"/>
             <wp:effectExtent l="0" t="0" r="0" b="0"/>
             <wp:docPr id="273370685" name="Imagen 1" descr="Interfaz de usuario gráfica, Texto, Aplicación&#10;&#10;Descripción generada automáticamente"/>
             <wp:cNvGraphicFramePr>
@@ -3325,7 +2200,7 @@
                     <pic:cNvPicPr/>
                   </pic:nvPicPr>
                   <pic:blipFill>
-                    <a:blip r:embed="rId12"/>
+                    <a:blip r:embed="rId13"/>
                     <a:stretch>
                       <a:fillRect/>
                     </a:stretch>
@@ -3333,7 +2208,7 @@
                   <pic:spPr>
                     <a:xfrm>
                       <a:off x="0" y="0"/>
-                      <a:ext cx="5400040" cy="1355725"/>
+                      <a:ext cx="5189721" cy="1302922"/>
                     </a:xfrm>
                     <a:prstGeom prst="rect">
                       <a:avLst/>
@@ -3348,6 +2223,11 @@
     </w:p>
     <w:p>
       <w:pPr>
+        <w:ind w:left="360"/>
+      </w:pPr>
+    </w:p>
+    <w:p>
+      <w:pPr>
         <w:pStyle w:val="Ttulo2"/>
         <w:numPr>
           <w:ilvl w:val="1"/>
@@ -3358,94 +2238,835 @@
           <w:szCs w:val="32"/>
         </w:rPr>
       </w:pPr>
-      <w:bookmarkStart w:id="15" w:name="_Toc150188474"/>
+      <w:bookmarkStart w:id="25" w:name="_Toc150247818"/>
       <w:r>
         <w:rPr>
           <w:sz w:val="32"/>
           <w:szCs w:val="32"/>
         </w:rPr>
-        <w:lastRenderedPageBreak/>
         <w:t>TPV</w:t>
       </w:r>
-      <w:r>
-        <w:rPr>
+      <w:bookmarkEnd w:id="25"/>
+    </w:p>
+    <w:p>
+      <w:pPr>
+        <w:ind w:left="360"/>
+      </w:pPr>
+      <w:r>
+        <w:t>Permite procesar ventas y pagos directamente en puntos de venta físicos, lo cual es especialmente útil para negocios minoristas.</w:t>
+      </w:r>
+    </w:p>
+    <w:p>
+      <w:pPr>
+        <w:ind w:left="360"/>
+      </w:pPr>
+    </w:p>
+    <w:p>
+      <w:pPr>
+        <w:ind w:left="360"/>
+      </w:pPr>
+      <w:r>
+        <w:t>No he podido utilizar este módulo debido a la configuración del servidor de Google, ya que no me permitió instalarlo.</w:t>
+      </w:r>
+    </w:p>
+    <w:p>
+      <w:pPr>
+        <w:pStyle w:val="Ttulo1"/>
+      </w:pPr>
+      <w:bookmarkStart w:id="26" w:name="_Toc150247819"/>
+      <w:r>
+        <w:t>MÓDULO</w:t>
+      </w:r>
+      <w:r>
+        <w:t>S</w:t>
+      </w:r>
+      <w:r>
+        <w:t xml:space="preserve"> </w:t>
+      </w:r>
+      <w:r>
+        <w:t>EXTRA</w:t>
+      </w:r>
+      <w:bookmarkEnd w:id="26"/>
+    </w:p>
+    <w:p>
+      <w:r>
+        <w:t>He utilizado cuatro módulos adicionales para investigar su utilidad e implementación:</w:t>
+      </w:r>
+    </w:p>
+    <w:p>
+      <w:pPr>
+        <w:spacing w:before="240"/>
+        <w:ind w:firstLine="708"/>
+        <w:rPr>
+          <w:rFonts w:asciiTheme="majorHAnsi" w:eastAsiaTheme="majorEastAsia" w:hAnsiTheme="majorHAnsi" w:cstheme="majorBidi"/>
+          <w:color w:val="1F3763" w:themeColor="accent1" w:themeShade="7F"/>
           <w:sz w:val="32"/>
           <w:szCs w:val="32"/>
         </w:rPr>
-        <w:t xml:space="preserve"> //TODO contar porque no lo tengo</w:t>
-      </w:r>
-      <w:bookmarkEnd w:id="15"/>
-    </w:p>
-    <w:p>
-      <w:pPr>
-        <w:ind w:left="360"/>
-      </w:pPr>
-      <w:r>
-        <w:t>Permite procesar ventas y pagos directamente en puntos de venta físicos, lo que es especialmente útil para negocios minoristas.</w:t>
-      </w:r>
-    </w:p>
-    <w:p>
-      <w:pPr>
-        <w:ind w:left="360"/>
-      </w:pPr>
+      </w:pPr>
+      <w:r>
+        <w:rPr>
+          <w:rFonts w:asciiTheme="majorHAnsi" w:eastAsiaTheme="majorEastAsia" w:hAnsiTheme="majorHAnsi" w:cstheme="majorBidi"/>
+          <w:color w:val="1F3763" w:themeColor="accent1" w:themeShade="7F"/>
+          <w:sz w:val="32"/>
+          <w:szCs w:val="32"/>
+        </w:rPr>
+        <w:t>Empleados</w:t>
+      </w:r>
+    </w:p>
+    <w:p>
+      <w:pPr>
+        <w:ind w:left="708"/>
+        <w:rPr>
+          <w:rFonts w:eastAsiaTheme="majorEastAsia"/>
+        </w:rPr>
+      </w:pPr>
+      <w:r>
+        <w:rPr>
+          <w:rFonts w:eastAsiaTheme="majorEastAsia"/>
+        </w:rPr>
+        <w:t>Este módulo es esencial en una empresa, ya que se utiliza para gestionar la información del personal de la empresa, incluyendo registros de asistencia, nóminas y otros aspectos relacionados con la gestión de recursos humanos.</w:t>
+      </w:r>
+    </w:p>
+    <w:p>
+      <w:pPr>
+        <w:ind w:left="708"/>
+        <w:rPr>
+          <w:rFonts w:eastAsiaTheme="majorEastAsia"/>
+        </w:rPr>
+      </w:pPr>
+    </w:p>
+    <w:p>
+      <w:pPr>
+        <w:ind w:left="708"/>
+        <w:rPr>
+          <w:rFonts w:eastAsiaTheme="majorEastAsia"/>
+        </w:rPr>
+      </w:pPr>
+      <w:r>
+        <w:rPr>
+          <w:rFonts w:eastAsiaTheme="majorEastAsia"/>
+          <w:noProof/>
+        </w:rPr>
+        <w:drawing>
+          <wp:inline distT="0" distB="0" distL="0" distR="0" wp14:anchorId="7D1766D0" wp14:editId="5BA23850">
+            <wp:extent cx="4959077" cy="858975"/>
+            <wp:effectExtent l="0" t="0" r="0" b="0"/>
+            <wp:docPr id="766885469" name="Imagen 1" descr="Interfaz de usuario gráfica, Texto, Aplicación, Chat o mensaje de texto&#10;&#10;Descripción generada automáticamente"/>
+            <wp:cNvGraphicFramePr>
+              <a:graphicFrameLocks xmlns:a="http://schemas.openxmlformats.org/drawingml/2006/main" noChangeAspect="1"/>
+            </wp:cNvGraphicFramePr>
+            <a:graphic xmlns:a="http://schemas.openxmlformats.org/drawingml/2006/main">
+              <a:graphicData uri="http://schemas.openxmlformats.org/drawingml/2006/picture">
+                <pic:pic xmlns:pic="http://schemas.openxmlformats.org/drawingml/2006/picture">
+                  <pic:nvPicPr>
+                    <pic:cNvPr id="766885469" name="Imagen 1" descr="Interfaz de usuario gráfica, Texto, Aplicación, Chat o mensaje de texto&#10;&#10;Descripción generada automáticamente"/>
+                    <pic:cNvPicPr/>
+                  </pic:nvPicPr>
+                  <pic:blipFill>
+                    <a:blip r:embed="rId14"/>
+                    <a:stretch>
+                      <a:fillRect/>
+                    </a:stretch>
+                  </pic:blipFill>
+                  <pic:spPr>
+                    <a:xfrm>
+                      <a:off x="0" y="0"/>
+                      <a:ext cx="4979519" cy="862516"/>
+                    </a:xfrm>
+                    <a:prstGeom prst="rect">
+                      <a:avLst/>
+                    </a:prstGeom>
+                  </pic:spPr>
+                </pic:pic>
+              </a:graphicData>
+            </a:graphic>
+          </wp:inline>
+        </w:drawing>
+      </w:r>
+    </w:p>
+    <w:p>
+      <w:pPr>
+        <w:jc w:val="left"/>
+        <w:rPr>
+          <w:rFonts w:asciiTheme="majorHAnsi" w:eastAsiaTheme="majorEastAsia" w:hAnsiTheme="majorHAnsi" w:cstheme="majorBidi"/>
+          <w:color w:val="1F3763" w:themeColor="accent1" w:themeShade="7F"/>
+          <w:sz w:val="32"/>
+          <w:szCs w:val="32"/>
+        </w:rPr>
+      </w:pPr>
+      <w:r>
+        <w:rPr>
+          <w:rFonts w:asciiTheme="majorHAnsi" w:eastAsiaTheme="majorEastAsia" w:hAnsiTheme="majorHAnsi" w:cstheme="majorBidi"/>
+          <w:color w:val="1F3763" w:themeColor="accent1" w:themeShade="7F"/>
+          <w:sz w:val="32"/>
+          <w:szCs w:val="32"/>
+        </w:rPr>
+        <w:br w:type="page"/>
+      </w:r>
+    </w:p>
+    <w:p>
+      <w:pPr>
+        <w:spacing w:before="240"/>
+        <w:ind w:firstLine="708"/>
+        <w:rPr>
+          <w:rFonts w:asciiTheme="majorHAnsi" w:eastAsiaTheme="majorEastAsia" w:hAnsiTheme="majorHAnsi" w:cstheme="majorBidi"/>
+          <w:color w:val="1F3763" w:themeColor="accent1" w:themeShade="7F"/>
+          <w:sz w:val="32"/>
+          <w:szCs w:val="32"/>
+        </w:rPr>
+      </w:pPr>
+      <w:r>
+        <w:rPr>
+          <w:rFonts w:asciiTheme="majorHAnsi" w:eastAsiaTheme="majorEastAsia" w:hAnsiTheme="majorHAnsi" w:cstheme="majorBidi"/>
+          <w:color w:val="1F3763" w:themeColor="accent1" w:themeShade="7F"/>
+          <w:sz w:val="32"/>
+          <w:szCs w:val="32"/>
+        </w:rPr>
+        <w:lastRenderedPageBreak/>
+        <w:t>Marketing por Email</w:t>
+      </w:r>
+    </w:p>
+    <w:p>
+      <w:pPr>
+        <w:ind w:left="708"/>
+      </w:pPr>
+      <w:r>
+        <w:t>Permite crear y enviar campañas de marketing por correo electrónico para promocionar productos o servicios, mantener a los clientes informados y generar leads a través del correo electrónico.</w:t>
+      </w:r>
+    </w:p>
+    <w:p>
+      <w:pPr>
+        <w:ind w:left="708"/>
+        <w:jc w:val="center"/>
+      </w:pPr>
+      <w:r>
+        <w:rPr>
+          <w:noProof/>
+        </w:rPr>
+        <w:drawing>
+          <wp:inline distT="0" distB="0" distL="0" distR="0" wp14:anchorId="4F46BFD9" wp14:editId="7BDAD9F4">
+            <wp:extent cx="4709730" cy="1997094"/>
+            <wp:effectExtent l="0" t="0" r="0" b="3175"/>
+            <wp:docPr id="42596032" name="Imagen 1" descr="Interfaz de usuario gráfica&#10;&#10;Descripción generada automáticamente"/>
+            <wp:cNvGraphicFramePr>
+              <a:graphicFrameLocks xmlns:a="http://schemas.openxmlformats.org/drawingml/2006/main" noChangeAspect="1"/>
+            </wp:cNvGraphicFramePr>
+            <a:graphic xmlns:a="http://schemas.openxmlformats.org/drawingml/2006/main">
+              <a:graphicData uri="http://schemas.openxmlformats.org/drawingml/2006/picture">
+                <pic:pic xmlns:pic="http://schemas.openxmlformats.org/drawingml/2006/picture">
+                  <pic:nvPicPr>
+                    <pic:cNvPr id="42596032" name="Imagen 1" descr="Interfaz de usuario gráfica&#10;&#10;Descripción generada automáticamente"/>
+                    <pic:cNvPicPr/>
+                  </pic:nvPicPr>
+                  <pic:blipFill>
+                    <a:blip r:embed="rId15"/>
+                    <a:stretch>
+                      <a:fillRect/>
+                    </a:stretch>
+                  </pic:blipFill>
+                  <pic:spPr>
+                    <a:xfrm>
+                      <a:off x="0" y="0"/>
+                      <a:ext cx="4734505" cy="2007599"/>
+                    </a:xfrm>
+                    <a:prstGeom prst="rect">
+                      <a:avLst/>
+                    </a:prstGeom>
+                  </pic:spPr>
+                </pic:pic>
+              </a:graphicData>
+            </a:graphic>
+          </wp:inline>
+        </w:drawing>
+      </w:r>
+    </w:p>
+    <w:p>
+      <w:pPr>
+        <w:ind w:left="708"/>
+        <w:rPr>
+          <w:color w:val="767171" w:themeColor="background2" w:themeShade="80"/>
+        </w:rPr>
+      </w:pPr>
+      <w:r>
+        <w:rPr>
+          <w:color w:val="767171" w:themeColor="background2" w:themeShade="80"/>
+        </w:rPr>
+        <w:t xml:space="preserve">En esta imagen vemos un diseño </w:t>
+      </w:r>
+      <w:r>
+        <w:rPr>
+          <w:color w:val="767171" w:themeColor="background2" w:themeShade="80"/>
+        </w:rPr>
+        <w:t xml:space="preserve">atractivo </w:t>
+      </w:r>
+      <w:r>
+        <w:rPr>
+          <w:color w:val="767171" w:themeColor="background2" w:themeShade="80"/>
+        </w:rPr>
+        <w:t>de un correo electrónico con un código de descuento</w:t>
+      </w:r>
+      <w:r>
+        <w:rPr>
+          <w:color w:val="767171" w:themeColor="background2" w:themeShade="80"/>
+        </w:rPr>
+        <w:t xml:space="preserve">, </w:t>
+      </w:r>
+      <w:r>
+        <w:rPr>
+          <w:color w:val="767171" w:themeColor="background2" w:themeShade="80"/>
+        </w:rPr>
+        <w:t>lo que puede resultar atractivo para los clientes que reciben el mensaje.</w:t>
+      </w:r>
+    </w:p>
+    <w:p>
+      <w:pPr>
+        <w:ind w:left="708"/>
+        <w:rPr>
+          <w:color w:val="767171" w:themeColor="background2" w:themeShade="80"/>
+        </w:rPr>
+      </w:pPr>
+      <w:r>
+        <w:rPr>
+          <w:color w:val="767171" w:themeColor="background2" w:themeShade="80"/>
+        </w:rPr>
+        <w:drawing>
+          <wp:inline distT="0" distB="0" distL="0" distR="0" wp14:anchorId="74E0F69F" wp14:editId="3867DF1F">
+            <wp:extent cx="5400040" cy="2728595"/>
+            <wp:effectExtent l="0" t="0" r="0" b="0"/>
+            <wp:docPr id="368089475" name="Imagen 1" descr="Interfaz de usuario gráfica, Texto, Aplicación, Correo electrónico&#10;&#10;Descripción generada automáticamente"/>
+            <wp:cNvGraphicFramePr>
+              <a:graphicFrameLocks xmlns:a="http://schemas.openxmlformats.org/drawingml/2006/main" noChangeAspect="1"/>
+            </wp:cNvGraphicFramePr>
+            <a:graphic xmlns:a="http://schemas.openxmlformats.org/drawingml/2006/main">
+              <a:graphicData uri="http://schemas.openxmlformats.org/drawingml/2006/picture">
+                <pic:pic xmlns:pic="http://schemas.openxmlformats.org/drawingml/2006/picture">
+                  <pic:nvPicPr>
+                    <pic:cNvPr id="368089475" name="Imagen 1" descr="Interfaz de usuario gráfica, Texto, Aplicación, Correo electrónico&#10;&#10;Descripción generada automáticamente"/>
+                    <pic:cNvPicPr/>
+                  </pic:nvPicPr>
+                  <pic:blipFill>
+                    <a:blip r:embed="rId16"/>
+                    <a:stretch>
+                      <a:fillRect/>
+                    </a:stretch>
+                  </pic:blipFill>
+                  <pic:spPr>
+                    <a:xfrm>
+                      <a:off x="0" y="0"/>
+                      <a:ext cx="5400040" cy="2728595"/>
+                    </a:xfrm>
+                    <a:prstGeom prst="rect">
+                      <a:avLst/>
+                    </a:prstGeom>
+                  </pic:spPr>
+                </pic:pic>
+              </a:graphicData>
+            </a:graphic>
+          </wp:inline>
+        </w:drawing>
+      </w:r>
+    </w:p>
+    <w:p>
+      <w:pPr>
+        <w:spacing w:before="0" w:after="0"/>
+        <w:jc w:val="left"/>
+        <w:rPr>
+          <w:rFonts w:asciiTheme="majorHAnsi" w:eastAsiaTheme="majorEastAsia" w:hAnsiTheme="majorHAnsi" w:cstheme="majorBidi"/>
+          <w:color w:val="1F3763" w:themeColor="accent1" w:themeShade="7F"/>
+          <w:sz w:val="32"/>
+          <w:szCs w:val="32"/>
+        </w:rPr>
+      </w:pPr>
+      <w:r>
+        <w:rPr>
+          <w:rFonts w:asciiTheme="majorHAnsi" w:eastAsiaTheme="majorEastAsia" w:hAnsiTheme="majorHAnsi" w:cstheme="majorBidi"/>
+          <w:color w:val="1F3763" w:themeColor="accent1" w:themeShade="7F"/>
+          <w:sz w:val="32"/>
+          <w:szCs w:val="32"/>
+        </w:rPr>
+        <w:br w:type="page"/>
+      </w:r>
+    </w:p>
+    <w:p>
+      <w:pPr>
+        <w:spacing w:before="240"/>
+        <w:ind w:firstLine="708"/>
+        <w:rPr>
+          <w:rFonts w:asciiTheme="majorHAnsi" w:eastAsiaTheme="majorEastAsia" w:hAnsiTheme="majorHAnsi" w:cstheme="majorBidi"/>
+          <w:color w:val="1F3763" w:themeColor="accent1" w:themeShade="7F"/>
+          <w:sz w:val="32"/>
+          <w:szCs w:val="32"/>
+        </w:rPr>
+      </w:pPr>
+      <w:r>
+        <w:rPr>
+          <w:rFonts w:asciiTheme="majorHAnsi" w:eastAsiaTheme="majorEastAsia" w:hAnsiTheme="majorHAnsi" w:cstheme="majorBidi"/>
+          <w:color w:val="1F3763" w:themeColor="accent1" w:themeShade="7F"/>
+          <w:sz w:val="32"/>
+          <w:szCs w:val="32"/>
+        </w:rPr>
+        <w:lastRenderedPageBreak/>
+        <w:t>Marketing</w:t>
+      </w:r>
+      <w:r>
+        <w:rPr>
+          <w:rFonts w:asciiTheme="majorHAnsi" w:eastAsiaTheme="majorEastAsia" w:hAnsiTheme="majorHAnsi" w:cstheme="majorBidi"/>
+          <w:color w:val="1F3763" w:themeColor="accent1" w:themeShade="7F"/>
+          <w:sz w:val="32"/>
+          <w:szCs w:val="32"/>
+        </w:rPr>
+        <w:t xml:space="preserve"> por SMS</w:t>
+      </w:r>
+    </w:p>
+    <w:p>
+      <w:pPr>
+        <w:ind w:left="708"/>
+      </w:pPr>
+      <w:r>
+        <w:t>Facilita el envío de mensajes de texto a clientes para promociones, recordatorios y comunicación efectiva a través de dispositivos móviles, siendo una estrategia de marketing directo y personalizada.</w:t>
+      </w:r>
+    </w:p>
+    <w:p>
+      <w:pPr>
+        <w:ind w:left="708"/>
+        <w:jc w:val="center"/>
+      </w:pPr>
+      <w:r>
+        <w:rPr>
+          <w:noProof/>
+        </w:rPr>
+        <w:drawing>
+          <wp:inline distT="0" distB="0" distL="0" distR="0" wp14:anchorId="6551269B" wp14:editId="3D19C2FF">
+            <wp:extent cx="4863710" cy="835592"/>
+            <wp:effectExtent l="0" t="0" r="0" b="3175"/>
+            <wp:docPr id="1521759292" name="Imagen 1" descr="Imagen que contiene Texto&#10;&#10;Descripción generada automáticamente"/>
+            <wp:cNvGraphicFramePr>
+              <a:graphicFrameLocks xmlns:a="http://schemas.openxmlformats.org/drawingml/2006/main" noChangeAspect="1"/>
+            </wp:cNvGraphicFramePr>
+            <a:graphic xmlns:a="http://schemas.openxmlformats.org/drawingml/2006/main">
+              <a:graphicData uri="http://schemas.openxmlformats.org/drawingml/2006/picture">
+                <pic:pic xmlns:pic="http://schemas.openxmlformats.org/drawingml/2006/picture">
+                  <pic:nvPicPr>
+                    <pic:cNvPr id="1521759292" name="Imagen 1" descr="Imagen que contiene Texto&#10;&#10;Descripción generada automáticamente"/>
+                    <pic:cNvPicPr/>
+                  </pic:nvPicPr>
+                  <pic:blipFill>
+                    <a:blip r:embed="rId17"/>
+                    <a:stretch>
+                      <a:fillRect/>
+                    </a:stretch>
+                  </pic:blipFill>
+                  <pic:spPr>
+                    <a:xfrm>
+                      <a:off x="0" y="0"/>
+                      <a:ext cx="4887102" cy="839611"/>
+                    </a:xfrm>
+                    <a:prstGeom prst="rect">
+                      <a:avLst/>
+                    </a:prstGeom>
+                  </pic:spPr>
+                </pic:pic>
+              </a:graphicData>
+            </a:graphic>
+          </wp:inline>
+        </w:drawing>
+      </w:r>
+    </w:p>
+    <w:p>
+      <w:pPr>
+        <w:ind w:left="708"/>
+        <w:jc w:val="center"/>
+      </w:pPr>
+      <w:r>
+        <w:drawing>
+          <wp:inline distT="0" distB="0" distL="0" distR="0" wp14:anchorId="77539DCD" wp14:editId="0A941A79">
+            <wp:extent cx="5400040" cy="1062355"/>
+            <wp:effectExtent l="0" t="0" r="0" b="4445"/>
+            <wp:docPr id="569547278" name="Imagen 1" descr="Interfaz de usuario gráfica, Texto, Aplicación, Correo electrónico&#10;&#10;Descripción generada automáticamente"/>
+            <wp:cNvGraphicFramePr>
+              <a:graphicFrameLocks xmlns:a="http://schemas.openxmlformats.org/drawingml/2006/main" noChangeAspect="1"/>
+            </wp:cNvGraphicFramePr>
+            <a:graphic xmlns:a="http://schemas.openxmlformats.org/drawingml/2006/main">
+              <a:graphicData uri="http://schemas.openxmlformats.org/drawingml/2006/picture">
+                <pic:pic xmlns:pic="http://schemas.openxmlformats.org/drawingml/2006/picture">
+                  <pic:nvPicPr>
+                    <pic:cNvPr id="569547278" name="Imagen 1" descr="Interfaz de usuario gráfica, Texto, Aplicación, Correo electrónico&#10;&#10;Descripción generada automáticamente"/>
+                    <pic:cNvPicPr/>
+                  </pic:nvPicPr>
+                  <pic:blipFill>
+                    <a:blip r:embed="rId18"/>
+                    <a:stretch>
+                      <a:fillRect/>
+                    </a:stretch>
+                  </pic:blipFill>
+                  <pic:spPr>
+                    <a:xfrm>
+                      <a:off x="0" y="0"/>
+                      <a:ext cx="5400040" cy="1062355"/>
+                    </a:xfrm>
+                    <a:prstGeom prst="rect">
+                      <a:avLst/>
+                    </a:prstGeom>
+                  </pic:spPr>
+                </pic:pic>
+              </a:graphicData>
+            </a:graphic>
+          </wp:inline>
+        </w:drawing>
+      </w:r>
+    </w:p>
+    <w:p>
+      <w:pPr>
+        <w:ind w:left="708"/>
+        <w:rPr>
+          <w:color w:val="767171" w:themeColor="background2" w:themeShade="80"/>
+        </w:rPr>
+      </w:pPr>
+      <w:r>
+        <w:rPr>
+          <w:color w:val="767171" w:themeColor="background2" w:themeShade="80"/>
+        </w:rPr>
+        <w:t>En esta</w:t>
+      </w:r>
+      <w:r>
+        <w:rPr>
+          <w:color w:val="767171" w:themeColor="background2" w:themeShade="80"/>
+        </w:rPr>
+        <w:t>s</w:t>
+      </w:r>
+      <w:r>
+        <w:rPr>
+          <w:color w:val="767171" w:themeColor="background2" w:themeShade="80"/>
+        </w:rPr>
+        <w:t xml:space="preserve"> </w:t>
+      </w:r>
+      <w:r>
+        <w:rPr>
+          <w:color w:val="767171" w:themeColor="background2" w:themeShade="80"/>
+        </w:rPr>
+        <w:t>imágen</w:t>
+      </w:r>
+      <w:r>
+        <w:rPr>
+          <w:color w:val="767171" w:themeColor="background2" w:themeShade="80"/>
+        </w:rPr>
+        <w:t>es</w:t>
+      </w:r>
+      <w:r>
+        <w:rPr>
+          <w:color w:val="767171" w:themeColor="background2" w:themeShade="80"/>
+        </w:rPr>
+        <w:t>, se muestra</w:t>
+      </w:r>
+      <w:r>
+        <w:rPr>
+          <w:color w:val="767171" w:themeColor="background2" w:themeShade="80"/>
+        </w:rPr>
+        <w:t>n</w:t>
+      </w:r>
+      <w:r>
+        <w:rPr>
+          <w:color w:val="767171" w:themeColor="background2" w:themeShade="80"/>
+        </w:rPr>
+        <w:t xml:space="preserve"> un</w:t>
+      </w:r>
+      <w:r>
+        <w:rPr>
+          <w:color w:val="767171" w:themeColor="background2" w:themeShade="80"/>
+        </w:rPr>
+        <w:t>os</w:t>
+      </w:r>
+      <w:r>
+        <w:rPr>
+          <w:color w:val="767171" w:themeColor="background2" w:themeShade="80"/>
+        </w:rPr>
+        <w:t xml:space="preserve"> ejemplo</w:t>
+      </w:r>
+      <w:r>
+        <w:rPr>
+          <w:color w:val="767171" w:themeColor="background2" w:themeShade="80"/>
+        </w:rPr>
+        <w:t>s</w:t>
+      </w:r>
+      <w:r>
+        <w:rPr>
+          <w:color w:val="767171" w:themeColor="background2" w:themeShade="80"/>
+        </w:rPr>
+        <w:t xml:space="preserve"> de mensaje por SMS diseñado para atraer la atención de nuestros clientes.</w:t>
+      </w:r>
+    </w:p>
+    <w:p>
+      <w:pPr>
+        <w:spacing w:before="240"/>
+        <w:ind w:firstLine="708"/>
+        <w:rPr>
+          <w:rFonts w:asciiTheme="majorHAnsi" w:eastAsiaTheme="majorEastAsia" w:hAnsiTheme="majorHAnsi" w:cstheme="majorBidi"/>
+          <w:color w:val="1F3763" w:themeColor="accent1" w:themeShade="7F"/>
+          <w:sz w:val="32"/>
+          <w:szCs w:val="32"/>
+        </w:rPr>
+      </w:pPr>
+      <w:r>
+        <w:rPr>
+          <w:rFonts w:asciiTheme="majorHAnsi" w:eastAsiaTheme="majorEastAsia" w:hAnsiTheme="majorHAnsi" w:cstheme="majorBidi"/>
+          <w:color w:val="1F3763" w:themeColor="accent1" w:themeShade="7F"/>
+          <w:sz w:val="32"/>
+          <w:szCs w:val="32"/>
+        </w:rPr>
+        <w:t>Encuesta</w:t>
+      </w:r>
+    </w:p>
+    <w:p>
+      <w:pPr>
+        <w:ind w:left="708"/>
+      </w:pPr>
+      <w:r>
+        <w:t>El módulo de Encuestas ayuda a crear y distribuir cuestionarios para obtener retroalimentación de clientes y empleados, lo que es esencial para la toma de decisiones informadas y la mejora continua en la empresa.</w:t>
+      </w:r>
+    </w:p>
+    <w:p>
+      <w:pPr>
+        <w:ind w:left="708"/>
+        <w:jc w:val="center"/>
+      </w:pPr>
+      <w:r>
+        <w:rPr>
+          <w:noProof/>
+        </w:rPr>
+        <w:drawing>
+          <wp:inline distT="0" distB="0" distL="0" distR="0" wp14:anchorId="4D36F4E4" wp14:editId="5AF96E9C">
+            <wp:extent cx="4942248" cy="1588912"/>
+            <wp:effectExtent l="0" t="0" r="0" b="0"/>
+            <wp:docPr id="1025012320" name="Imagen 1" descr="Interfaz de usuario gráfica, Texto, Aplicación&#10;&#10;Descripción generada automáticamente"/>
+            <wp:cNvGraphicFramePr>
+              <a:graphicFrameLocks xmlns:a="http://schemas.openxmlformats.org/drawingml/2006/main" noChangeAspect="1"/>
+            </wp:cNvGraphicFramePr>
+            <a:graphic xmlns:a="http://schemas.openxmlformats.org/drawingml/2006/main">
+              <a:graphicData uri="http://schemas.openxmlformats.org/drawingml/2006/picture">
+                <pic:pic xmlns:pic="http://schemas.openxmlformats.org/drawingml/2006/picture">
+                  <pic:nvPicPr>
+                    <pic:cNvPr id="1025012320" name="Imagen 1" descr="Interfaz de usuario gráfica, Texto, Aplicación&#10;&#10;Descripción generada automáticamente"/>
+                    <pic:cNvPicPr/>
+                  </pic:nvPicPr>
+                  <pic:blipFill>
+                    <a:blip r:embed="rId19"/>
+                    <a:stretch>
+                      <a:fillRect/>
+                    </a:stretch>
+                  </pic:blipFill>
+                  <pic:spPr>
+                    <a:xfrm>
+                      <a:off x="0" y="0"/>
+                      <a:ext cx="4953269" cy="1592455"/>
+                    </a:xfrm>
+                    <a:prstGeom prst="rect">
+                      <a:avLst/>
+                    </a:prstGeom>
+                  </pic:spPr>
+                </pic:pic>
+              </a:graphicData>
+            </a:graphic>
+          </wp:inline>
+        </w:drawing>
+      </w:r>
+    </w:p>
+    <w:p>
+      <w:pPr>
+        <w:ind w:left="708"/>
+        <w:rPr>
+          <w:color w:val="767171" w:themeColor="background2" w:themeShade="80"/>
+        </w:rPr>
+      </w:pPr>
+      <w:r>
+        <w:rPr>
+          <w:color w:val="767171" w:themeColor="background2" w:themeShade="80"/>
+        </w:rPr>
+        <w:t xml:space="preserve">Esta es una encuesta para recopilar </w:t>
+      </w:r>
+      <w:r>
+        <w:rPr>
+          <w:color w:val="767171" w:themeColor="background2" w:themeShade="80"/>
+        </w:rPr>
+        <w:t>información</w:t>
+      </w:r>
+      <w:r>
+        <w:rPr>
+          <w:color w:val="767171" w:themeColor="background2" w:themeShade="80"/>
+        </w:rPr>
+        <w:t xml:space="preserve"> de nuestros clientes después de una compra.</w:t>
+      </w:r>
+    </w:p>
+    <w:p>
+      <w:pPr>
+        <w:ind w:left="708"/>
+        <w:rPr>
+          <w:color w:val="767171" w:themeColor="background2" w:themeShade="80"/>
+        </w:rPr>
+      </w:pPr>
+      <w:r>
+        <w:rPr>
+          <w:color w:val="767171" w:themeColor="background2" w:themeShade="80"/>
+        </w:rPr>
+        <w:drawing>
+          <wp:inline distT="0" distB="0" distL="0" distR="0" wp14:anchorId="3DF5D4EA" wp14:editId="5C7A240C">
+            <wp:extent cx="5400040" cy="1501140"/>
+            <wp:effectExtent l="0" t="0" r="0" b="3810"/>
+            <wp:docPr id="444841327" name="Imagen 1" descr="Interfaz de usuario gráfica&#10;&#10;Descripción generada automáticamente con confianza media"/>
+            <wp:cNvGraphicFramePr>
+              <a:graphicFrameLocks xmlns:a="http://schemas.openxmlformats.org/drawingml/2006/main" noChangeAspect="1"/>
+            </wp:cNvGraphicFramePr>
+            <a:graphic xmlns:a="http://schemas.openxmlformats.org/drawingml/2006/main">
+              <a:graphicData uri="http://schemas.openxmlformats.org/drawingml/2006/picture">
+                <pic:pic xmlns:pic="http://schemas.openxmlformats.org/drawingml/2006/picture">
+                  <pic:nvPicPr>
+                    <pic:cNvPr id="444841327" name="Imagen 1" descr="Interfaz de usuario gráfica&#10;&#10;Descripción generada automáticamente con confianza media"/>
+                    <pic:cNvPicPr/>
+                  </pic:nvPicPr>
+                  <pic:blipFill>
+                    <a:blip r:embed="rId20"/>
+                    <a:stretch>
+                      <a:fillRect/>
+                    </a:stretch>
+                  </pic:blipFill>
+                  <pic:spPr>
+                    <a:xfrm>
+                      <a:off x="0" y="0"/>
+                      <a:ext cx="5400040" cy="1501140"/>
+                    </a:xfrm>
+                    <a:prstGeom prst="rect">
+                      <a:avLst/>
+                    </a:prstGeom>
+                  </pic:spPr>
+                </pic:pic>
+              </a:graphicData>
+            </a:graphic>
+          </wp:inline>
+        </w:drawing>
+      </w:r>
+    </w:p>
+    <w:p>
+      <w:pPr>
+        <w:ind w:left="708"/>
+        <w:rPr>
+          <w:color w:val="767171" w:themeColor="background2" w:themeShade="80"/>
+        </w:rPr>
+      </w:pPr>
+      <w:r>
+        <w:rPr>
+          <w:color w:val="767171" w:themeColor="background2" w:themeShade="80"/>
+        </w:rPr>
+        <w:t xml:space="preserve">Esta es una encuesta para recopilar información de nuestros </w:t>
+      </w:r>
+      <w:r>
+        <w:rPr>
+          <w:color w:val="767171" w:themeColor="background2" w:themeShade="80"/>
+        </w:rPr>
+        <w:t xml:space="preserve">trabajadores </w:t>
+      </w:r>
+      <w:r>
+        <w:rPr>
+          <w:color w:val="767171" w:themeColor="background2" w:themeShade="80"/>
+        </w:rPr>
+        <w:t xml:space="preserve">después de </w:t>
+      </w:r>
+      <w:proofErr w:type="gramStart"/>
+      <w:r>
+        <w:rPr>
+          <w:color w:val="767171" w:themeColor="background2" w:themeShade="80"/>
+        </w:rPr>
+        <w:t xml:space="preserve">una </w:t>
+      </w:r>
+      <w:r>
+        <w:rPr>
+          <w:color w:val="767171" w:themeColor="background2" w:themeShade="80"/>
+        </w:rPr>
+        <w:t>varios meses</w:t>
+      </w:r>
+      <w:proofErr w:type="gramEnd"/>
+      <w:r>
+        <w:rPr>
+          <w:color w:val="767171" w:themeColor="background2" w:themeShade="80"/>
+        </w:rPr>
+        <w:t xml:space="preserve"> en la empresa.</w:t>
+      </w:r>
     </w:p>
     <w:p>
       <w:pPr>
         <w:pStyle w:val="Ttulo1"/>
       </w:pPr>
-      <w:bookmarkStart w:id="16" w:name="_Toc150188475"/>
-      <w:r>
-        <w:t>MÓDULO</w:t>
-      </w:r>
-      <w:r>
-        <w:t xml:space="preserve"> </w:t>
-      </w:r>
-      <w:r>
-        <w:t>EXTRA</w:t>
-      </w:r>
-      <w:bookmarkEnd w:id="16"/>
-    </w:p>
-    <w:p>
-      <w:pPr>
-        <w:pStyle w:val="Ttulo1"/>
-      </w:pPr>
-      <w:bookmarkStart w:id="17" w:name="_Toc150188476"/>
-      <w:r>
-        <w:t>COSAS QUE HE DESCUBIERTO POR EL CAMINO</w:t>
-      </w:r>
-      <w:bookmarkEnd w:id="17"/>
-    </w:p>
-    <w:p>
-      <w:r>
-        <w:t>Importar i exporta datos con Excel</w:t>
-      </w:r>
-    </w:p>
-    <w:p>
-      <w:r>
-        <w:t xml:space="preserve">Importar un </w:t>
-      </w:r>
-      <w:r>
-        <w:t>módulo</w:t>
-      </w:r>
-      <w:r>
-        <w:t xml:space="preserve"> externo</w:t>
-      </w:r>
-    </w:p>
-    <w:p>
-      <w:pPr>
-        <w:pStyle w:val="Ttulo1"/>
-      </w:pPr>
-      <w:bookmarkStart w:id="18" w:name="_Toc150188477"/>
-      <w:r>
+      <w:bookmarkStart w:id="27" w:name="_Toc150247820"/>
+      <w:r>
+        <w:lastRenderedPageBreak/>
         <w:t>CONCLUSIONES</w:t>
       </w:r>
-      <w:bookmarkEnd w:id="18"/>
-    </w:p>
+      <w:bookmarkEnd w:id="27"/>
+    </w:p>
+    <w:p>
+      <w:pPr>
+        <w:spacing w:after="240"/>
+      </w:pPr>
+      <w:r>
+        <w:t>Creo que es importante el uso de un ERP para cualquier empresa, ya que, con una buena implementación, te permite gestionar cualquier parte de la empresa. Me gustaría aprender a crear módulos e incluso a insertar módulos de la Marketplace externa de Odoo (página web de Odoo)</w:t>
+      </w:r>
+      <w:r>
+        <w:t>, c</w:t>
+      </w:r>
+      <w:r>
+        <w:t xml:space="preserve">reo que </w:t>
+      </w:r>
+      <w:r>
+        <w:t>sería</w:t>
+      </w:r>
+      <w:r>
+        <w:t xml:space="preserve"> muy útil.</w:t>
+      </w:r>
+    </w:p>
+    <w:p>
+      <w:pPr>
+        <w:spacing w:after="240"/>
+      </w:pPr>
+      <w:r>
+        <w:t>También considero que la implementación de Google Cloud Platform ha sido bastante interesante y curiosa. Es cierto que he tenido algún que otro problema debido a mi desconocimiento en la configuración de Odoo en el servidor de Google, pero aun así he aprendido un poco sobre cómo utilizarlo y creo que me ayudará en el futuro para gestionar software</w:t>
+      </w:r>
+      <w:r>
+        <w:t>s</w:t>
+      </w:r>
+      <w:r>
+        <w:t xml:space="preserve"> similar</w:t>
+      </w:r>
+      <w:r>
+        <w:t>es</w:t>
+      </w:r>
+      <w:r>
+        <w:t>.</w:t>
+      </w:r>
+    </w:p>
+    <w:p>
+      <w:pPr>
+        <w:spacing w:after="240"/>
+      </w:pPr>
+      <w:r>
+        <w:t>También me he dado cuenta de que en internet no hay mucha información sobre la implementación de Odoo a gran escala. Si bien he encontrado información sobre bastantes aspectos, para cuestiones específicas he tenido que investigar a fondo en el tema y buscar en diversas fuentes.</w:t>
+      </w:r>
+    </w:p>
+    <w:p>
+      <w:pPr>
+        <w:spacing w:after="240"/>
+      </w:pPr>
+      <w:r>
+        <w:t>En resumen, considero que esta práctica ha sido de gran utilidad para nuestro desarrollo y aprendizaje en la gestión de una empresa, además de ser entretenida.</w:t>
+      </w:r>
+    </w:p>
+    <w:p/>
+    <w:p/>
     <w:sectPr>
-      <w:footerReference w:type="default" r:id="rId13"/>
+      <w:footerReference w:type="default" r:id="rId21"/>
+      <w:footerReference w:type="first" r:id="rId22"/>
       <w:pgSz w:w="11906" w:h="16838"/>
-      <w:pgMar w:top="1417" w:right="1701" w:bottom="1417" w:left="1701" w:header="708" w:footer="708" w:gutter="0"/>
+      <w:pgMar w:top="1418" w:right="1701" w:bottom="0" w:left="1701" w:header="0" w:footer="0" w:gutter="0"/>
       <w:cols w:space="708"/>
+      <w:titlePg/>
       <w:docGrid w:linePitch="360"/>
     </w:sectPr>
   </w:body>
@@ -3505,6 +3126,9 @@
         <w:r>
           <w:fldChar w:fldCharType="end"/>
         </w:r>
+        <w:r>
+          <w:ptab w:relativeTo="margin" w:alignment="right" w:leader="none"/>
+        </w:r>
       </w:p>
     </w:sdtContent>
   </w:sdt>
@@ -3515,6 +3139,22 @@
   </w:p>
   <w:p/>
   <w:p/>
+</w:ftr>
+</file>
+
+<file path=word/footer2.xml><?xml version="1.0" encoding="utf-8"?>
+<w:ftr xmlns:wpc="http://schemas.microsoft.com/office/word/2010/wordprocessingCanvas" xmlns:cx="http://schemas.microsoft.com/office/drawing/2014/chartex" xmlns:cx1="http://schemas.microsoft.com/office/drawing/2015/9/8/chartex" xmlns:cx2="http://schemas.microsoft.com/office/drawing/2015/10/21/chartex" xmlns:cx3="http://schemas.microsoft.com/office/drawing/2016/5/9/chartex" xmlns:cx4="http://schemas.microsoft.com/office/drawing/2016/5/10/chartex" xmlns:cx5="http://schemas.microsoft.com/office/drawing/2016/5/11/chartex" xmlns:cx6="http://schemas.microsoft.com/office/drawing/2016/5/12/chartex" xmlns:cx7="http://schemas.microsoft.com/office/drawing/2016/5/13/chartex" xmlns:cx8="http://schemas.microsoft.com/office/drawing/2016/5/14/chartex" xmlns:mc="http://schemas.openxmlformats.org/markup-compatibility/2006" xmlns:aink="http://schemas.microsoft.com/office/drawing/2016/ink" xmlns:am3d="http://schemas.microsoft.com/office/drawing/2017/model3d" xmlns:o="urn:schemas-microsoft-com:office:office" xmlns:oel="http://schemas.microsoft.com/office/2019/extlst" xmlns:r="http://schemas.openxmlformats.org/officeDocument/2006/relationships" xmlns:m="http://schemas.openxmlformats.org/officeDocument/2006/math" xmlns:v="urn:schemas-microsoft-com:vml" xmlns:wp14="http://schemas.microsoft.com/office/word/2010/wordprocessingDrawing" xmlns:wp="http://schemas.openxmlformats.org/drawingml/2006/wordprocessingDrawing" xmlns:w10="urn:schemas-microsoft-com:office:word" xmlns:w="http://schemas.openxmlformats.org/wordprocessingml/2006/main" xmlns:w14="http://schemas.microsoft.com/office/word/2010/wordml" xmlns:w15="http://schemas.microsoft.com/office/word/2012/wordml" xmlns:w16cex="http://schemas.microsoft.com/office/word/2018/wordml/cex" xmlns:w16cid="http://schemas.microsoft.com/office/word/2016/wordml/cid" xmlns:w16="http://schemas.microsoft.com/office/word/2018/wordml" xmlns:w16sdtdh="http://schemas.microsoft.com/office/word/2020/wordml/sdtdatahash" xmlns:w16se="http://schemas.microsoft.com/office/word/2015/wordml/symex" xmlns:wpg="http://schemas.microsoft.com/office/word/2010/wordprocessingGroup" xmlns:wpi="http://schemas.microsoft.com/office/word/2010/wordprocessingInk" xmlns:wne="http://schemas.microsoft.com/office/word/2006/wordml" xmlns:wps="http://schemas.microsoft.com/office/word/2010/wordprocessingShape" mc:Ignorable="w14 w15 w16se w16cid w16 w16cex w16sdtdh wp14">
+  <w:p>
+    <w:pPr>
+      <w:pStyle w:val="Piedepgina"/>
+    </w:pPr>
+    <w:r>
+      <w:ptab w:relativeTo="margin" w:alignment="right" w:leader="none"/>
+    </w:r>
+    <w:r>
+      <w:ptab w:relativeTo="margin" w:alignment="right" w:leader="none"/>
+    </w:r>
+  </w:p>
 </w:ftr>
 </file>
 
@@ -5407,8 +5047,9 @@
   <w:style w:type="paragraph" w:default="1" w:styleId="Normal">
     <w:name w:val="Normal"/>
     <w:qFormat/>
-    <w:rsid w:val="007515D3"/>
+    <w:rsid w:val="00B568C1"/>
     <w:pPr>
+      <w:spacing w:before="120" w:after="120"/>
       <w:jc w:val="both"/>
     </w:pPr>
   </w:style>
@@ -5424,7 +5065,7 @@
       <w:numPr>
         <w:numId w:val="9"/>
       </w:numPr>
-      <w:spacing w:before="240" w:after="120"/>
+      <w:spacing w:before="240"/>
       <w:outlineLvl w:val="0"/>
     </w:pPr>
     <w:rPr>
@@ -5744,6 +5385,51 @@
       <w:ind w:left="440"/>
     </w:pPr>
   </w:style>
+  <w:style w:type="paragraph" w:styleId="z-Principiodelformulario">
+    <w:name w:val="HTML Top of Form"/>
+    <w:basedOn w:val="Normal"/>
+    <w:next w:val="Normal"/>
+    <w:link w:val="z-PrincipiodelformularioCar"/>
+    <w:hidden/>
+    <w:uiPriority w:val="99"/>
+    <w:semiHidden/>
+    <w:unhideWhenUsed/>
+    <w:rsid w:val="00D8547E"/>
+    <w:pPr>
+      <w:widowControl/>
+      <w:pBdr>
+        <w:bottom w:val="single" w:sz="6" w:space="1" w:color="auto"/>
+      </w:pBdr>
+      <w:suppressAutoHyphens w:val="0"/>
+      <w:overflowPunct/>
+      <w:autoSpaceDE/>
+      <w:autoSpaceDN/>
+      <w:jc w:val="center"/>
+      <w:textAlignment w:val="auto"/>
+    </w:pPr>
+    <w:rPr>
+      <w:rFonts w:ascii="Arial" w:eastAsia="Times New Roman" w:hAnsi="Arial" w:cs="Arial"/>
+      <w:vanish/>
+      <w:kern w:val="0"/>
+      <w:sz w:val="16"/>
+      <w:szCs w:val="16"/>
+    </w:rPr>
+  </w:style>
+  <w:style w:type="character" w:customStyle="1" w:styleId="z-PrincipiodelformularioCar">
+    <w:name w:val="z-Principio del formulario Car"/>
+    <w:basedOn w:val="Fuentedeprrafopredeter"/>
+    <w:link w:val="z-Principiodelformulario"/>
+    <w:uiPriority w:val="99"/>
+    <w:semiHidden/>
+    <w:rsid w:val="00D8547E"/>
+    <w:rPr>
+      <w:rFonts w:ascii="Arial" w:eastAsia="Times New Roman" w:hAnsi="Arial" w:cs="Arial"/>
+      <w:vanish/>
+      <w:kern w:val="0"/>
+      <w:sz w:val="16"/>
+      <w:szCs w:val="16"/>
+    </w:rPr>
+  </w:style>
 </w:styles>
 </file>
 

--- a/SGE/1raAVA/Tema_03/Odoo/Treball/Memoria Odoo.docx
+++ b/SGE/1raAVA/Tema_03/Odoo/Treball/Memoria Odoo.docx
@@ -6,6 +6,8 @@
       <w:pPr>
         <w:pStyle w:val="Portada"/>
       </w:pPr>
+      <w:bookmarkStart w:id="0" w:name="_Hlk150290749"/>
+      <w:bookmarkEnd w:id="0"/>
       <w:r>
         <w:t>Memoria</w:t>
       </w:r>
@@ -614,7 +616,7 @@
                 <w:noProof/>
                 <w:webHidden/>
               </w:rPr>
-              <w:t>3</w:t>
+              <w:t>4</w:t>
             </w:r>
             <w:r>
               <w:rPr>
@@ -878,7 +880,7 @@
                 <w:noProof/>
                 <w:webHidden/>
               </w:rPr>
-              <w:t>4</w:t>
+              <w:t>5</w:t>
             </w:r>
             <w:r>
               <w:rPr>
@@ -1142,7 +1144,7 @@
                 <w:noProof/>
                 <w:webHidden/>
               </w:rPr>
-              <w:t>5</w:t>
+              <w:t>6</w:t>
             </w:r>
             <w:r>
               <w:rPr>
@@ -1277,12 +1279,12 @@
       <w:pPr>
         <w:pStyle w:val="Ttulo1"/>
       </w:pPr>
-      <w:bookmarkStart w:id="0" w:name="_Toc150247801"/>
+      <w:bookmarkStart w:id="1" w:name="_Toc150247801"/>
       <w:r>
         <w:lastRenderedPageBreak/>
         <w:t>INTRODUCCIÓN</w:t>
       </w:r>
-      <w:bookmarkEnd w:id="0"/>
+      <w:bookmarkEnd w:id="1"/>
     </w:p>
     <w:p>
       <w:pPr>
@@ -1340,7 +1342,7 @@
       <w:pPr>
         <w:pStyle w:val="Ttulo1"/>
       </w:pPr>
-      <w:bookmarkStart w:id="1" w:name="_Toc150247802"/>
+      <w:bookmarkStart w:id="2" w:name="_Toc150247802"/>
       <w:r>
         <w:t>DESCRIPCIÓN</w:t>
       </w:r>
@@ -1362,7 +1364,7 @@
       <w:r>
         <w:t>EMPRESA</w:t>
       </w:r>
-      <w:bookmarkEnd w:id="1"/>
+      <w:bookmarkEnd w:id="2"/>
     </w:p>
     <w:p>
       <w:pPr>
@@ -1372,7 +1374,7 @@
           <w:szCs w:val="28"/>
         </w:rPr>
       </w:pPr>
-      <w:bookmarkStart w:id="2" w:name="_Toc150247803"/>
+      <w:bookmarkStart w:id="3" w:name="_Toc150247803"/>
       <w:r>
         <w:rPr>
           <w:sz w:val="28"/>
@@ -1380,7 +1382,7 @@
         </w:rPr>
         <w:t>¿Qué es Solterra?</w:t>
       </w:r>
-      <w:bookmarkEnd w:id="2"/>
+      <w:bookmarkEnd w:id="3"/>
     </w:p>
     <w:p>
       <w:r>
@@ -1395,7 +1397,7 @@
           <w:szCs w:val="28"/>
         </w:rPr>
       </w:pPr>
-      <w:bookmarkStart w:id="3" w:name="_Toc150247804"/>
+      <w:bookmarkStart w:id="4" w:name="_Toc150247804"/>
       <w:r>
         <w:rPr>
           <w:sz w:val="28"/>
@@ -1417,7 +1419,7 @@
         </w:rPr>
         <w:t>?</w:t>
       </w:r>
-      <w:bookmarkEnd w:id="3"/>
+      <w:bookmarkEnd w:id="4"/>
     </w:p>
     <w:p>
       <w:r>
@@ -1513,7 +1515,7 @@
           <w:szCs w:val="32"/>
         </w:rPr>
       </w:pPr>
-      <w:bookmarkStart w:id="4" w:name="_Toc150247805"/>
+      <w:bookmarkStart w:id="5" w:name="_Toc150247805"/>
       <w:r>
         <w:rPr>
           <w:sz w:val="32"/>
@@ -1549,7 +1551,7 @@
         </w:rPr>
         <w:t xml:space="preserve"> una ERP?</w:t>
       </w:r>
-      <w:bookmarkEnd w:id="4"/>
+      <w:bookmarkEnd w:id="5"/>
     </w:p>
     <w:p>
       <w:r>
@@ -1567,7 +1569,7 @@
           <w:szCs w:val="32"/>
         </w:rPr>
       </w:pPr>
-      <w:bookmarkStart w:id="5" w:name="_Toc150247806"/>
+      <w:bookmarkStart w:id="6" w:name="_Toc150247806"/>
       <w:r>
         <w:rPr>
           <w:sz w:val="32"/>
@@ -1576,7 +1578,7 @@
         <w:lastRenderedPageBreak/>
         <w:t>¿Qué módulos he utilizado?</w:t>
       </w:r>
-      <w:bookmarkEnd w:id="5"/>
+      <w:bookmarkEnd w:id="6"/>
     </w:p>
     <w:p>
       <w:r>
@@ -1584,10 +1586,52 @@
       </w:r>
     </w:p>
     <w:p>
+      <w:r>
+        <w:rPr>
+          <w:noProof/>
+        </w:rPr>
+        <w:drawing>
+          <wp:inline distT="0" distB="0" distL="0" distR="0" wp14:anchorId="62588F15" wp14:editId="3D892E77">
+            <wp:extent cx="5262008" cy="1047575"/>
+            <wp:effectExtent l="0" t="0" r="0" b="635"/>
+            <wp:docPr id="382000035" name="Imagen 1" descr="Interfaz de usuario gráfica, Aplicación, Teams&#10;&#10;Descripción generada automáticamente"/>
+            <wp:cNvGraphicFramePr>
+              <a:graphicFrameLocks xmlns:a="http://schemas.openxmlformats.org/drawingml/2006/main" noChangeAspect="1"/>
+            </wp:cNvGraphicFramePr>
+            <a:graphic xmlns:a="http://schemas.openxmlformats.org/drawingml/2006/main">
+              <a:graphicData uri="http://schemas.openxmlformats.org/drawingml/2006/picture">
+                <pic:pic xmlns:pic="http://schemas.openxmlformats.org/drawingml/2006/picture">
+                  <pic:nvPicPr>
+                    <pic:cNvPr id="382000035" name="Imagen 1" descr="Interfaz de usuario gráfica, Aplicación, Teams&#10;&#10;Descripción generada automáticamente"/>
+                    <pic:cNvPicPr/>
+                  </pic:nvPicPr>
+                  <pic:blipFill>
+                    <a:blip r:embed="rId8"/>
+                    <a:stretch>
+                      <a:fillRect/>
+                    </a:stretch>
+                  </pic:blipFill>
+                  <pic:spPr>
+                    <a:xfrm>
+                      <a:off x="0" y="0"/>
+                      <a:ext cx="5273933" cy="1049949"/>
+                    </a:xfrm>
+                    <a:prstGeom prst="rect">
+                      <a:avLst/>
+                    </a:prstGeom>
+                  </pic:spPr>
+                </pic:pic>
+              </a:graphicData>
+            </a:graphic>
+          </wp:inline>
+        </w:drawing>
+      </w:r>
+    </w:p>
+    <w:p>
       <w:pPr>
         <w:pStyle w:val="Ttulo1"/>
       </w:pPr>
-      <w:bookmarkStart w:id="6" w:name="_Toc150247807"/>
+      <w:bookmarkStart w:id="7" w:name="_Toc150247807"/>
       <w:r>
         <w:t>MÓDULOS</w:t>
       </w:r>
@@ -1597,11 +1641,11 @@
       <w:r>
         <w:t>INSTALADOS</w:t>
       </w:r>
-      <w:bookmarkStart w:id="7" w:name="_Toc150153356"/>
-      <w:bookmarkStart w:id="8" w:name="_Toc150153358"/>
-      <w:bookmarkEnd w:id="6"/>
+      <w:bookmarkStart w:id="8" w:name="_Toc150153356"/>
+      <w:bookmarkStart w:id="9" w:name="_Toc150153358"/>
       <w:bookmarkEnd w:id="7"/>
       <w:bookmarkEnd w:id="8"/>
+      <w:bookmarkEnd w:id="9"/>
     </w:p>
     <w:p>
       <w:pPr>
@@ -1622,12 +1666,12 @@
           <w:szCs w:val="32"/>
         </w:rPr>
       </w:pPr>
-      <w:bookmarkStart w:id="9" w:name="_Toc150244315"/>
-      <w:bookmarkStart w:id="10" w:name="_Toc150244343"/>
-      <w:bookmarkStart w:id="11" w:name="_Toc150247808"/>
-      <w:bookmarkEnd w:id="9"/>
+      <w:bookmarkStart w:id="10" w:name="_Toc150244315"/>
+      <w:bookmarkStart w:id="11" w:name="_Toc150244343"/>
+      <w:bookmarkStart w:id="12" w:name="_Toc150247808"/>
       <w:bookmarkEnd w:id="10"/>
       <w:bookmarkEnd w:id="11"/>
+      <w:bookmarkEnd w:id="12"/>
     </w:p>
     <w:p>
       <w:pPr>
@@ -1648,12 +1692,12 @@
           <w:szCs w:val="32"/>
         </w:rPr>
       </w:pPr>
-      <w:bookmarkStart w:id="12" w:name="_Toc150244316"/>
-      <w:bookmarkStart w:id="13" w:name="_Toc150244344"/>
-      <w:bookmarkStart w:id="14" w:name="_Toc150247809"/>
-      <w:bookmarkEnd w:id="12"/>
+      <w:bookmarkStart w:id="13" w:name="_Toc150244316"/>
+      <w:bookmarkStart w:id="14" w:name="_Toc150244344"/>
+      <w:bookmarkStart w:id="15" w:name="_Toc150247809"/>
       <w:bookmarkEnd w:id="13"/>
       <w:bookmarkEnd w:id="14"/>
+      <w:bookmarkEnd w:id="15"/>
     </w:p>
     <w:p>
       <w:pPr>
@@ -1674,12 +1718,12 @@
           <w:szCs w:val="32"/>
         </w:rPr>
       </w:pPr>
-      <w:bookmarkStart w:id="15" w:name="_Toc150244317"/>
-      <w:bookmarkStart w:id="16" w:name="_Toc150244345"/>
-      <w:bookmarkStart w:id="17" w:name="_Toc150247810"/>
-      <w:bookmarkEnd w:id="15"/>
+      <w:bookmarkStart w:id="16" w:name="_Toc150244317"/>
+      <w:bookmarkStart w:id="17" w:name="_Toc150244345"/>
+      <w:bookmarkStart w:id="18" w:name="_Toc150247810"/>
       <w:bookmarkEnd w:id="16"/>
       <w:bookmarkEnd w:id="17"/>
+      <w:bookmarkEnd w:id="18"/>
     </w:p>
     <w:p>
       <w:pPr>
@@ -1693,7 +1737,7 @@
           <w:szCs w:val="32"/>
         </w:rPr>
       </w:pPr>
-      <w:bookmarkStart w:id="18" w:name="_Toc150247811"/>
+      <w:bookmarkStart w:id="19" w:name="_Toc150247811"/>
       <w:r>
         <w:rPr>
           <w:sz w:val="32"/>
@@ -1701,7 +1745,7 @@
         </w:rPr>
         <w:t>Compras</w:t>
       </w:r>
-      <w:bookmarkEnd w:id="18"/>
+      <w:bookmarkEnd w:id="19"/>
     </w:p>
     <w:p>
       <w:pPr>
@@ -1716,10 +1760,13 @@
         <w:ind w:left="360"/>
       </w:pPr>
       <w:r>
+        <w:rPr>
+          <w:noProof/>
+        </w:rPr>
         <w:drawing>
-          <wp:inline distT="0" distB="0" distL="0" distR="0" wp14:anchorId="46097C91" wp14:editId="11A8FF4A">
-            <wp:extent cx="5400040" cy="2049780"/>
-            <wp:effectExtent l="0" t="0" r="0" b="7620"/>
+          <wp:inline distT="0" distB="0" distL="0" distR="0" wp14:anchorId="46097C91" wp14:editId="3ACE2981">
+            <wp:extent cx="4965665" cy="1884898"/>
+            <wp:effectExtent l="0" t="0" r="6985" b="1270"/>
             <wp:docPr id="1992789057" name="Imagen 1" descr="Interfaz de usuario gráfica&#10;&#10;Descripción generada automáticamente con confianza media"/>
             <wp:cNvGraphicFramePr>
               <a:graphicFrameLocks xmlns:a="http://schemas.openxmlformats.org/drawingml/2006/main" noChangeAspect="1"/>
@@ -1732,7 +1779,7 @@
                     <pic:cNvPicPr/>
                   </pic:nvPicPr>
                   <pic:blipFill>
-                    <a:blip r:embed="rId8"/>
+                    <a:blip r:embed="rId9"/>
                     <a:stretch>
                       <a:fillRect/>
                     </a:stretch>
@@ -1740,7 +1787,7 @@
                   <pic:spPr>
                     <a:xfrm>
                       <a:off x="0" y="0"/>
-                      <a:ext cx="5400040" cy="2049780"/>
+                      <a:ext cx="5001800" cy="1898614"/>
                     </a:xfrm>
                     <a:prstGeom prst="rect">
                       <a:avLst/>
@@ -1765,7 +1812,7 @@
           <w:szCs w:val="32"/>
         </w:rPr>
       </w:pPr>
-      <w:bookmarkStart w:id="19" w:name="_Toc150247812"/>
+      <w:bookmarkStart w:id="20" w:name="_Toc150247812"/>
       <w:r>
         <w:rPr>
           <w:sz w:val="32"/>
@@ -1773,7 +1820,7 @@
         </w:rPr>
         <w:t>Ventas</w:t>
       </w:r>
-      <w:bookmarkEnd w:id="19"/>
+      <w:bookmarkEnd w:id="20"/>
     </w:p>
     <w:p>
       <w:pPr>
@@ -1786,14 +1833,15 @@
     <w:p>
       <w:pPr>
         <w:ind w:left="360"/>
+        <w:jc w:val="center"/>
       </w:pPr>
       <w:r>
         <w:rPr>
           <w:noProof/>
         </w:rPr>
         <w:drawing>
-          <wp:inline distT="0" distB="0" distL="0" distR="0" wp14:anchorId="4DEC886C" wp14:editId="2A411FB4">
-            <wp:extent cx="5400040" cy="590550"/>
+          <wp:inline distT="0" distB="0" distL="0" distR="0" wp14:anchorId="4DEC886C" wp14:editId="0AF98C5A">
+            <wp:extent cx="4572000" cy="499995"/>
             <wp:effectExtent l="0" t="0" r="0" b="0"/>
             <wp:docPr id="1616773499" name="Imagen 1"/>
             <wp:cNvGraphicFramePr>
@@ -1807,7 +1855,7 @@
                     <pic:cNvPicPr/>
                   </pic:nvPicPr>
                   <pic:blipFill>
-                    <a:blip r:embed="rId9"/>
+                    <a:blip r:embed="rId10"/>
                     <a:stretch>
                       <a:fillRect/>
                     </a:stretch>
@@ -1815,7 +1863,7 @@
                   <pic:spPr>
                     <a:xfrm>
                       <a:off x="0" y="0"/>
-                      <a:ext cx="5400040" cy="590550"/>
+                      <a:ext cx="4753766" cy="519873"/>
                     </a:xfrm>
                     <a:prstGeom prst="rect">
                       <a:avLst/>
@@ -1830,6 +1878,78 @@
     </w:p>
     <w:p>
       <w:pPr>
+        <w:ind w:left="360"/>
+        <w:jc w:val="center"/>
+        <w:rPr>
+          <w:color w:val="767171" w:themeColor="background2" w:themeShade="80"/>
+        </w:rPr>
+      </w:pPr>
+      <w:r>
+        <w:drawing>
+          <wp:inline distT="0" distB="0" distL="0" distR="0" wp14:anchorId="68EA35A2" wp14:editId="7C186549">
+            <wp:extent cx="4709601" cy="1559529"/>
+            <wp:effectExtent l="0" t="0" r="0" b="3175"/>
+            <wp:docPr id="178822467" name="Imagen 1" descr="Interfaz de usuario gráfica, Aplicación, Teams&#10;&#10;Descripción generada automáticamente"/>
+            <wp:cNvGraphicFramePr>
+              <a:graphicFrameLocks xmlns:a="http://schemas.openxmlformats.org/drawingml/2006/main" noChangeAspect="1"/>
+            </wp:cNvGraphicFramePr>
+            <a:graphic xmlns:a="http://schemas.openxmlformats.org/drawingml/2006/main">
+              <a:graphicData uri="http://schemas.openxmlformats.org/drawingml/2006/picture">
+                <pic:pic xmlns:pic="http://schemas.openxmlformats.org/drawingml/2006/picture">
+                  <pic:nvPicPr>
+                    <pic:cNvPr id="178822467" name="Imagen 1" descr="Interfaz de usuario gráfica, Aplicación, Teams&#10;&#10;Descripción generada automáticamente"/>
+                    <pic:cNvPicPr/>
+                  </pic:nvPicPr>
+                  <pic:blipFill>
+                    <a:blip r:embed="rId11"/>
+                    <a:stretch>
+                      <a:fillRect/>
+                    </a:stretch>
+                  </pic:blipFill>
+                  <pic:spPr>
+                    <a:xfrm>
+                      <a:off x="0" y="0"/>
+                      <a:ext cx="4855965" cy="1607996"/>
+                    </a:xfrm>
+                    <a:prstGeom prst="rect">
+                      <a:avLst/>
+                    </a:prstGeom>
+                  </pic:spPr>
+                </pic:pic>
+              </a:graphicData>
+            </a:graphic>
+          </wp:inline>
+        </w:drawing>
+      </w:r>
+    </w:p>
+    <w:p>
+      <w:pPr>
+        <w:ind w:left="360"/>
+        <w:rPr>
+          <w:color w:val="767171" w:themeColor="background2" w:themeShade="80"/>
+        </w:rPr>
+      </w:pPr>
+      <w:r>
+        <w:rPr>
+          <w:color w:val="767171" w:themeColor="background2" w:themeShade="80"/>
+        </w:rPr>
+        <w:t>Estos son mis clientes</w:t>
+      </w:r>
+      <w:r>
+        <w:rPr>
+          <w:color w:val="767171" w:themeColor="background2" w:themeShade="80"/>
+        </w:rPr>
+        <w:t xml:space="preserve"> y sus compras.</w:t>
+      </w:r>
+    </w:p>
+    <w:p>
+      <w:pPr>
+        <w:ind w:left="360"/>
+        <w:jc w:val="center"/>
+      </w:pPr>
+    </w:p>
+    <w:p>
+      <w:pPr>
         <w:pStyle w:val="Ttulo2"/>
         <w:numPr>
           <w:ilvl w:val="1"/>
@@ -1840,7 +1960,7 @@
           <w:szCs w:val="32"/>
         </w:rPr>
       </w:pPr>
-      <w:bookmarkStart w:id="20" w:name="_Toc150247813"/>
+      <w:bookmarkStart w:id="21" w:name="_Toc150247813"/>
       <w:r>
         <w:rPr>
           <w:sz w:val="32"/>
@@ -1848,7 +1968,7 @@
         </w:rPr>
         <w:t>Fabricación</w:t>
       </w:r>
-      <w:bookmarkEnd w:id="20"/>
+      <w:bookmarkEnd w:id="21"/>
     </w:p>
     <w:p>
       <w:pPr>
@@ -1862,32 +1982,8 @@
       <w:pPr>
         <w:ind w:left="360"/>
       </w:pPr>
-    </w:p>
-    <w:p>
-      <w:pPr>
-        <w:ind w:left="360"/>
-      </w:pPr>
       <w:r>
         <w:t>Sin embargo, no lo he utilizado en mi empresa, ya que no es necesario para nuestras operaciones. Nos enfocamos en la venta y compra de productos, además de la instalación de sistemas de energía renovable.</w:t>
-      </w:r>
-    </w:p>
-    <w:p>
-      <w:pPr>
-        <w:jc w:val="left"/>
-        <w:rPr>
-          <w:rFonts w:asciiTheme="majorHAnsi" w:eastAsia="Times New Roman" w:hAnsiTheme="majorHAnsi" w:cstheme="majorBidi"/>
-          <w:color w:val="2F5496" w:themeColor="accent1" w:themeShade="BF"/>
-          <w:kern w:val="0"/>
-          <w:sz w:val="32"/>
-          <w:szCs w:val="32"/>
-        </w:rPr>
-      </w:pPr>
-      <w:r>
-        <w:rPr>
-          <w:sz w:val="32"/>
-          <w:szCs w:val="32"/>
-        </w:rPr>
-        <w:br w:type="page"/>
       </w:r>
     </w:p>
     <w:p>
@@ -1902,16 +1998,15 @@
           <w:szCs w:val="32"/>
         </w:rPr>
       </w:pPr>
-      <w:bookmarkStart w:id="21" w:name="_Toc150247814"/>
+      <w:bookmarkStart w:id="22" w:name="_Toc150247814"/>
       <w:r>
         <w:rPr>
           <w:sz w:val="32"/>
           <w:szCs w:val="32"/>
         </w:rPr>
-        <w:lastRenderedPageBreak/>
         <w:t>Facturación</w:t>
       </w:r>
-      <w:bookmarkEnd w:id="21"/>
+      <w:bookmarkEnd w:id="22"/>
     </w:p>
     <w:p>
       <w:pPr>
@@ -1946,7 +2041,7 @@
                     <pic:cNvPicPr/>
                   </pic:nvPicPr>
                   <pic:blipFill>
-                    <a:blip r:embed="rId10"/>
+                    <a:blip r:embed="rId12"/>
                     <a:stretch>
                       <a:fillRect/>
                     </a:stretch>
@@ -1979,7 +2074,7 @@
           <w:szCs w:val="32"/>
         </w:rPr>
       </w:pPr>
-      <w:bookmarkStart w:id="22" w:name="_Toc150247815"/>
+      <w:bookmarkStart w:id="23" w:name="_Toc150247815"/>
       <w:r>
         <w:rPr>
           <w:sz w:val="32"/>
@@ -1987,7 +2082,7 @@
         </w:rPr>
         <w:t>Inventario</w:t>
       </w:r>
-      <w:bookmarkEnd w:id="22"/>
+      <w:bookmarkEnd w:id="23"/>
     </w:p>
     <w:p>
       <w:pPr>
@@ -2006,9 +2101,9 @@
           <w:noProof/>
         </w:rPr>
         <w:drawing>
-          <wp:inline distT="0" distB="0" distL="0" distR="0" wp14:anchorId="449269FA" wp14:editId="38C4B2AF">
-            <wp:extent cx="5400040" cy="2497455"/>
-            <wp:effectExtent l="0" t="0" r="0" b="0"/>
+          <wp:inline distT="0" distB="0" distL="0" distR="0" wp14:anchorId="449269FA" wp14:editId="67FE3F36">
+            <wp:extent cx="5400040" cy="2333684"/>
+            <wp:effectExtent l="0" t="0" r="0" b="9525"/>
             <wp:docPr id="1688898755" name="Imagen 1" descr="Una captura de pantalla de una computadora&#10;&#10;Descripción generada automáticamente con confianza media"/>
             <wp:cNvGraphicFramePr>
               <a:graphicFrameLocks xmlns:a="http://schemas.openxmlformats.org/drawingml/2006/main" noChangeAspect="1"/>
@@ -2020,20 +2115,27 @@
                     <pic:cNvPr id="1688898755" name="Imagen 1" descr="Una captura de pantalla de una computadora&#10;&#10;Descripción generada automáticamente con confianza media"/>
                     <pic:cNvPicPr/>
                   </pic:nvPicPr>
-                  <pic:blipFill>
-                    <a:blip r:embed="rId11"/>
-                    <a:stretch>
-                      <a:fillRect/>
-                    </a:stretch>
+                  <pic:blipFill rotWithShape="1">
+                    <a:blip r:embed="rId13"/>
+                    <a:srcRect b="6558"/>
+                    <a:stretch/>
                   </pic:blipFill>
-                  <pic:spPr>
+                  <pic:spPr bwMode="auto">
                     <a:xfrm>
                       <a:off x="0" y="0"/>
-                      <a:ext cx="5400040" cy="2497455"/>
+                      <a:ext cx="5400040" cy="2333684"/>
                     </a:xfrm>
                     <a:prstGeom prst="rect">
                       <a:avLst/>
                     </a:prstGeom>
+                    <a:ln>
+                      <a:noFill/>
+                    </a:ln>
+                    <a:extLst>
+                      <a:ext uri="{53640926-AAD7-44D8-BBD7-CCE9431645EC}">
+                        <a14:shadowObscured xmlns:a14="http://schemas.microsoft.com/office/drawing/2010/main"/>
+                      </a:ext>
+                    </a:extLst>
                   </pic:spPr>
                 </pic:pic>
               </a:graphicData>
@@ -2044,6 +2146,27 @@
     </w:p>
     <w:p>
       <w:pPr>
+        <w:spacing w:before="0" w:after="0"/>
+        <w:jc w:val="left"/>
+        <w:rPr>
+          <w:rFonts w:asciiTheme="majorHAnsi" w:eastAsia="Times New Roman" w:hAnsiTheme="majorHAnsi" w:cstheme="majorBidi"/>
+          <w:color w:val="2F5496" w:themeColor="accent1" w:themeShade="BF"/>
+          <w:kern w:val="0"/>
+          <w:sz w:val="32"/>
+          <w:szCs w:val="32"/>
+        </w:rPr>
+      </w:pPr>
+      <w:bookmarkStart w:id="24" w:name="_Toc150247816"/>
+      <w:r>
+        <w:rPr>
+          <w:sz w:val="32"/>
+          <w:szCs w:val="32"/>
+        </w:rPr>
+        <w:br w:type="page"/>
+      </w:r>
+    </w:p>
+    <w:p>
+      <w:pPr>
         <w:pStyle w:val="Ttulo2"/>
         <w:numPr>
           <w:ilvl w:val="1"/>
@@ -2054,12 +2177,12 @@
           <w:szCs w:val="32"/>
         </w:rPr>
       </w:pPr>
-      <w:bookmarkStart w:id="23" w:name="_Toc150247816"/>
       <w:r>
         <w:rPr>
           <w:sz w:val="32"/>
           <w:szCs w:val="32"/>
         </w:rPr>
+        <w:lastRenderedPageBreak/>
         <w:t>Sitio</w:t>
       </w:r>
       <w:r>
@@ -2076,7 +2199,7 @@
         </w:rPr>
         <w:t>web</w:t>
       </w:r>
-      <w:bookmarkEnd w:id="23"/>
+      <w:bookmarkEnd w:id="24"/>
     </w:p>
     <w:p>
       <w:pPr>
@@ -2111,7 +2234,7 @@
                     <pic:cNvPicPr/>
                   </pic:nvPicPr>
                   <pic:blipFill>
-                    <a:blip r:embed="rId12"/>
+                    <a:blip r:embed="rId14"/>
                     <a:stretch>
                       <a:fillRect/>
                     </a:stretch>
@@ -2158,7 +2281,7 @@
           <w:szCs w:val="32"/>
         </w:rPr>
       </w:pPr>
-      <w:bookmarkStart w:id="24" w:name="_Toc150247817"/>
+      <w:bookmarkStart w:id="25" w:name="_Toc150247817"/>
       <w:r>
         <w:rPr>
           <w:sz w:val="32"/>
@@ -2166,7 +2289,7 @@
         </w:rPr>
         <w:t>e-Commerce</w:t>
       </w:r>
-      <w:bookmarkEnd w:id="24"/>
+      <w:bookmarkEnd w:id="25"/>
     </w:p>
     <w:p>
       <w:pPr>
@@ -2200,7 +2323,7 @@
                     <pic:cNvPicPr/>
                   </pic:nvPicPr>
                   <pic:blipFill>
-                    <a:blip r:embed="rId13"/>
+                    <a:blip r:embed="rId15"/>
                     <a:stretch>
                       <a:fillRect/>
                     </a:stretch>
@@ -2238,7 +2361,7 @@
           <w:szCs w:val="32"/>
         </w:rPr>
       </w:pPr>
-      <w:bookmarkStart w:id="25" w:name="_Toc150247818"/>
+      <w:bookmarkStart w:id="26" w:name="_Toc150247818"/>
       <w:r>
         <w:rPr>
           <w:sz w:val="32"/>
@@ -2246,7 +2369,7 @@
         </w:rPr>
         <w:t>TPV</w:t>
       </w:r>
-      <w:bookmarkEnd w:id="25"/>
+      <w:bookmarkEnd w:id="26"/>
     </w:p>
     <w:p>
       <w:pPr>
@@ -2271,10 +2394,27 @@
     </w:p>
     <w:p>
       <w:pPr>
+        <w:spacing w:before="0" w:after="0"/>
+        <w:jc w:val="left"/>
+        <w:rPr>
+          <w:rFonts w:asciiTheme="majorHAnsi" w:eastAsia="Times New Roman" w:hAnsiTheme="majorHAnsi" w:cstheme="majorBidi"/>
+          <w:color w:val="2F5496" w:themeColor="accent1" w:themeShade="BF"/>
+          <w:kern w:val="0"/>
+          <w:sz w:val="36"/>
+          <w:szCs w:val="36"/>
+        </w:rPr>
+      </w:pPr>
+      <w:bookmarkStart w:id="27" w:name="_Toc150247819"/>
+      <w:r>
+        <w:br w:type="page"/>
+      </w:r>
+    </w:p>
+    <w:p>
+      <w:pPr>
         <w:pStyle w:val="Ttulo1"/>
       </w:pPr>
-      <w:bookmarkStart w:id="26" w:name="_Toc150247819"/>
-      <w:r>
+      <w:r>
+        <w:lastRenderedPageBreak/>
         <w:t>MÓDULO</w:t>
       </w:r>
       <w:r>
@@ -2286,7 +2426,7 @@
       <w:r>
         <w:t>EXTRA</w:t>
       </w:r>
-      <w:bookmarkEnd w:id="26"/>
+      <w:bookmarkEnd w:id="27"/>
     </w:p>
     <w:p>
       <w:r>
@@ -2295,7 +2435,7 @@
     </w:p>
     <w:p>
       <w:pPr>
-        <w:spacing w:before="240"/>
+        <w:spacing w:before="0"/>
         <w:ind w:firstLine="708"/>
         <w:rPr>
           <w:rFonts w:asciiTheme="majorHAnsi" w:eastAsiaTheme="majorEastAsia" w:hAnsiTheme="majorHAnsi" w:cstheme="majorBidi"/>
@@ -2325,22 +2465,51 @@
         <w:rPr>
           <w:rFonts w:eastAsiaTheme="majorEastAsia"/>
         </w:rPr>
-        <w:t>Este módulo es esencial en una empresa, ya que se utiliza para gestionar la información del personal de la empresa, incluyendo registros de asistencia, nóminas y otros aspectos relacionados con la gestión de recursos humanos.</w:t>
+        <w:t>Este módulo es esencial en una empresa, ya que se utiliza para gestionar la información del personal de la empresa, incluyendo registros de asistencia, nóminas</w:t>
+      </w:r>
+      <w:r>
+        <w:rPr>
+          <w:rFonts w:eastAsiaTheme="majorEastAsia"/>
+        </w:rPr>
+        <w:t xml:space="preserve">, </w:t>
+      </w:r>
+      <w:r>
+        <w:rPr>
+          <w:rFonts w:eastAsiaTheme="majorEastAsia"/>
+        </w:rPr>
+        <w:t xml:space="preserve">departamentos </w:t>
+      </w:r>
+      <w:r>
+        <w:rPr>
+          <w:rFonts w:eastAsiaTheme="majorEastAsia"/>
+        </w:rPr>
+        <w:t>y</w:t>
+      </w:r>
+      <w:r>
+        <w:rPr>
+          <w:rFonts w:eastAsiaTheme="majorEastAsia"/>
+        </w:rPr>
+        <w:t xml:space="preserve"> otros aspectos relacionados con la gestión de recursos humanos</w:t>
+      </w:r>
+      <w:r>
+        <w:rPr>
+          <w:rFonts w:eastAsiaTheme="majorEastAsia"/>
+        </w:rPr>
+        <w:t xml:space="preserve"> y la organización de la empresa</w:t>
+      </w:r>
+      <w:r>
+        <w:rPr>
+          <w:rFonts w:eastAsiaTheme="majorEastAsia"/>
+        </w:rPr>
+        <w:t>.</w:t>
       </w:r>
     </w:p>
     <w:p>
       <w:pPr>
         <w:ind w:left="708"/>
-        <w:rPr>
-          <w:rFonts w:eastAsiaTheme="majorEastAsia"/>
-        </w:rPr>
-      </w:pPr>
-    </w:p>
-    <w:p>
-      <w:pPr>
-        <w:ind w:left="708"/>
-        <w:rPr>
-          <w:rFonts w:eastAsiaTheme="majorEastAsia"/>
+        <w:jc w:val="center"/>
+        <w:rPr>
+          <w:color w:val="767171" w:themeColor="background2" w:themeShade="80"/>
         </w:rPr>
       </w:pPr>
       <w:r>
@@ -2349,10 +2518,10 @@
           <w:noProof/>
         </w:rPr>
         <w:drawing>
-          <wp:inline distT="0" distB="0" distL="0" distR="0" wp14:anchorId="7D1766D0" wp14:editId="5BA23850">
-            <wp:extent cx="4959077" cy="858975"/>
-            <wp:effectExtent l="0" t="0" r="0" b="0"/>
-            <wp:docPr id="766885469" name="Imagen 1" descr="Interfaz de usuario gráfica, Texto, Aplicación, Chat o mensaje de texto&#10;&#10;Descripción generada automáticamente"/>
+          <wp:inline distT="0" distB="0" distL="0" distR="0" wp14:anchorId="7A8009B9" wp14:editId="1B7FF3F0">
+            <wp:extent cx="3674429" cy="914285"/>
+            <wp:effectExtent l="0" t="0" r="2540" b="635"/>
+            <wp:docPr id="765339447" name="Imagen 1" descr="Interfaz de usuario gráfica, Aplicación&#10;&#10;Descripción generada automáticamente"/>
             <wp:cNvGraphicFramePr>
               <a:graphicFrameLocks xmlns:a="http://schemas.openxmlformats.org/drawingml/2006/main" noChangeAspect="1"/>
             </wp:cNvGraphicFramePr>
@@ -2360,11 +2529,11 @@
               <a:graphicData uri="http://schemas.openxmlformats.org/drawingml/2006/picture">
                 <pic:pic xmlns:pic="http://schemas.openxmlformats.org/drawingml/2006/picture">
                   <pic:nvPicPr>
-                    <pic:cNvPr id="766885469" name="Imagen 1" descr="Interfaz de usuario gráfica, Texto, Aplicación, Chat o mensaje de texto&#10;&#10;Descripción generada automáticamente"/>
+                    <pic:cNvPr id="765339447" name="Imagen 1" descr="Interfaz de usuario gráfica, Aplicación&#10;&#10;Descripción generada automáticamente"/>
                     <pic:cNvPicPr/>
                   </pic:nvPicPr>
                   <pic:blipFill>
-                    <a:blip r:embed="rId14"/>
+                    <a:blip r:embed="rId16"/>
                     <a:stretch>
                       <a:fillRect/>
                     </a:stretch>
@@ -2372,7 +2541,7 @@
                   <pic:spPr>
                     <a:xfrm>
                       <a:off x="0" y="0"/>
-                      <a:ext cx="4979519" cy="862516"/>
+                      <a:ext cx="3785872" cy="942015"/>
                     </a:xfrm>
                     <a:prstGeom prst="rect">
                       <a:avLst/>
@@ -2387,7 +2556,86 @@
     </w:p>
     <w:p>
       <w:pPr>
-        <w:jc w:val="left"/>
+        <w:ind w:left="708"/>
+        <w:rPr>
+          <w:color w:val="767171" w:themeColor="background2" w:themeShade="80"/>
+        </w:rPr>
+      </w:pPr>
+      <w:r>
+        <w:rPr>
+          <w:color w:val="767171" w:themeColor="background2" w:themeShade="80"/>
+        </w:rPr>
+        <w:t>Estos son los empleados de Solterra</w:t>
+      </w:r>
+    </w:p>
+    <w:p>
+      <w:pPr>
+        <w:ind w:left="708"/>
+        <w:jc w:val="center"/>
+        <w:rPr>
+          <w:color w:val="767171" w:themeColor="background2" w:themeShade="80"/>
+        </w:rPr>
+      </w:pPr>
+      <w:r>
+        <w:rPr>
+          <w:rFonts w:eastAsiaTheme="majorEastAsia"/>
+          <w:noProof/>
+        </w:rPr>
+        <w:drawing>
+          <wp:inline distT="0" distB="0" distL="0" distR="0" wp14:anchorId="2DC565D9" wp14:editId="7CD679CF">
+            <wp:extent cx="3691259" cy="336397"/>
+            <wp:effectExtent l="0" t="0" r="0" b="6985"/>
+            <wp:docPr id="1888266008" name="Imagen 1"/>
+            <wp:cNvGraphicFramePr>
+              <a:graphicFrameLocks xmlns:a="http://schemas.openxmlformats.org/drawingml/2006/main" noChangeAspect="1"/>
+            </wp:cNvGraphicFramePr>
+            <a:graphic xmlns:a="http://schemas.openxmlformats.org/drawingml/2006/main">
+              <a:graphicData uri="http://schemas.openxmlformats.org/drawingml/2006/picture">
+                <pic:pic xmlns:pic="http://schemas.openxmlformats.org/drawingml/2006/picture">
+                  <pic:nvPicPr>
+                    <pic:cNvPr id="1888266008" name=""/>
+                    <pic:cNvPicPr/>
+                  </pic:nvPicPr>
+                  <pic:blipFill>
+                    <a:blip r:embed="rId17"/>
+                    <a:stretch>
+                      <a:fillRect/>
+                    </a:stretch>
+                  </pic:blipFill>
+                  <pic:spPr>
+                    <a:xfrm>
+                      <a:off x="0" y="0"/>
+                      <a:ext cx="3955031" cy="360435"/>
+                    </a:xfrm>
+                    <a:prstGeom prst="rect">
+                      <a:avLst/>
+                    </a:prstGeom>
+                  </pic:spPr>
+                </pic:pic>
+              </a:graphicData>
+            </a:graphic>
+          </wp:inline>
+        </w:drawing>
+      </w:r>
+    </w:p>
+    <w:p>
+      <w:pPr>
+        <w:ind w:left="708"/>
+        <w:rPr>
+          <w:color w:val="767171" w:themeColor="background2" w:themeShade="80"/>
+        </w:rPr>
+      </w:pPr>
+      <w:r>
+        <w:rPr>
+          <w:color w:val="767171" w:themeColor="background2" w:themeShade="80"/>
+        </w:rPr>
+        <w:t>Estos son los departamentos de Solterra</w:t>
+      </w:r>
+    </w:p>
+    <w:p>
+      <w:pPr>
+        <w:spacing w:before="240"/>
+        <w:ind w:firstLine="708"/>
         <w:rPr>
           <w:rFonts w:asciiTheme="majorHAnsi" w:eastAsiaTheme="majorEastAsia" w:hAnsiTheme="majorHAnsi" w:cstheme="majorBidi"/>
           <w:color w:val="1F3763" w:themeColor="accent1" w:themeShade="7F"/>
@@ -2402,28 +2650,6 @@
           <w:sz w:val="32"/>
           <w:szCs w:val="32"/>
         </w:rPr>
-        <w:br w:type="page"/>
-      </w:r>
-    </w:p>
-    <w:p>
-      <w:pPr>
-        <w:spacing w:before="240"/>
-        <w:ind w:firstLine="708"/>
-        <w:rPr>
-          <w:rFonts w:asciiTheme="majorHAnsi" w:eastAsiaTheme="majorEastAsia" w:hAnsiTheme="majorHAnsi" w:cstheme="majorBidi"/>
-          <w:color w:val="1F3763" w:themeColor="accent1" w:themeShade="7F"/>
-          <w:sz w:val="32"/>
-          <w:szCs w:val="32"/>
-        </w:rPr>
-      </w:pPr>
-      <w:r>
-        <w:rPr>
-          <w:rFonts w:asciiTheme="majorHAnsi" w:eastAsiaTheme="majorEastAsia" w:hAnsiTheme="majorHAnsi" w:cstheme="majorBidi"/>
-          <w:color w:val="1F3763" w:themeColor="accent1" w:themeShade="7F"/>
-          <w:sz w:val="32"/>
-          <w:szCs w:val="32"/>
-        </w:rPr>
-        <w:lastRenderedPageBreak/>
         <w:t>Marketing por Email</w:t>
       </w:r>
     </w:p>
@@ -2445,9 +2671,9 @@
           <w:noProof/>
         </w:rPr>
         <w:drawing>
-          <wp:inline distT="0" distB="0" distL="0" distR="0" wp14:anchorId="4F46BFD9" wp14:editId="7BDAD9F4">
-            <wp:extent cx="4709730" cy="1997094"/>
-            <wp:effectExtent l="0" t="0" r="0" b="3175"/>
+          <wp:inline distT="0" distB="0" distL="0" distR="0" wp14:anchorId="4F46BFD9" wp14:editId="1B81392D">
+            <wp:extent cx="3640770" cy="1543816"/>
+            <wp:effectExtent l="0" t="0" r="0" b="0"/>
             <wp:docPr id="42596032" name="Imagen 1" descr="Interfaz de usuario gráfica&#10;&#10;Descripción generada automáticamente"/>
             <wp:cNvGraphicFramePr>
               <a:graphicFrameLocks xmlns:a="http://schemas.openxmlformats.org/drawingml/2006/main" noChangeAspect="1"/>
@@ -2460,7 +2686,7 @@
                     <pic:cNvPicPr/>
                   </pic:nvPicPr>
                   <pic:blipFill>
-                    <a:blip r:embed="rId15"/>
+                    <a:blip r:embed="rId18"/>
                     <a:stretch>
                       <a:fillRect/>
                     </a:stretch>
@@ -2468,7 +2694,7 @@
                   <pic:spPr>
                     <a:xfrm>
                       <a:off x="0" y="0"/>
-                      <a:ext cx="4734505" cy="2007599"/>
+                      <a:ext cx="3774539" cy="1600539"/>
                     </a:xfrm>
                     <a:prstGeom prst="rect">
                       <a:avLst/>
@@ -2522,17 +2748,19 @@
     <w:p>
       <w:pPr>
         <w:ind w:left="708"/>
+        <w:jc w:val="center"/>
         <w:rPr>
           <w:color w:val="767171" w:themeColor="background2" w:themeShade="80"/>
         </w:rPr>
       </w:pPr>
       <w:r>
         <w:rPr>
+          <w:noProof/>
           <w:color w:val="767171" w:themeColor="background2" w:themeShade="80"/>
         </w:rPr>
         <w:drawing>
-          <wp:inline distT="0" distB="0" distL="0" distR="0" wp14:anchorId="74E0F69F" wp14:editId="3867DF1F">
-            <wp:extent cx="5400040" cy="2728595"/>
+          <wp:inline distT="0" distB="0" distL="0" distR="0" wp14:anchorId="74E0F69F" wp14:editId="5F33D82A">
+            <wp:extent cx="3623941" cy="1831147"/>
             <wp:effectExtent l="0" t="0" r="0" b="0"/>
             <wp:docPr id="368089475" name="Imagen 1" descr="Interfaz de usuario gráfica, Texto, Aplicación, Correo electrónico&#10;&#10;Descripción generada automáticamente"/>
             <wp:cNvGraphicFramePr>
@@ -2546,7 +2774,7 @@
                     <pic:cNvPicPr/>
                   </pic:nvPicPr>
                   <pic:blipFill>
-                    <a:blip r:embed="rId16"/>
+                    <a:blip r:embed="rId19"/>
                     <a:stretch>
                       <a:fillRect/>
                     </a:stretch>
@@ -2554,7 +2782,7 @@
                   <pic:spPr>
                     <a:xfrm>
                       <a:off x="0" y="0"/>
-                      <a:ext cx="5400040" cy="2728595"/>
+                      <a:ext cx="3695297" cy="1867203"/>
                     </a:xfrm>
                     <a:prstGeom prst="rect">
                       <a:avLst/>
@@ -2569,23 +2797,46 @@
     </w:p>
     <w:p>
       <w:pPr>
-        <w:spacing w:before="0" w:after="0"/>
-        <w:jc w:val="left"/>
-        <w:rPr>
-          <w:rFonts w:asciiTheme="majorHAnsi" w:eastAsiaTheme="majorEastAsia" w:hAnsiTheme="majorHAnsi" w:cstheme="majorBidi"/>
-          <w:color w:val="1F3763" w:themeColor="accent1" w:themeShade="7F"/>
-          <w:sz w:val="32"/>
-          <w:szCs w:val="32"/>
-        </w:rPr>
-      </w:pPr>
-      <w:r>
-        <w:rPr>
-          <w:rFonts w:asciiTheme="majorHAnsi" w:eastAsiaTheme="majorEastAsia" w:hAnsiTheme="majorHAnsi" w:cstheme="majorBidi"/>
-          <w:color w:val="1F3763" w:themeColor="accent1" w:themeShade="7F"/>
-          <w:sz w:val="32"/>
-          <w:szCs w:val="32"/>
-        </w:rPr>
-        <w:br w:type="page"/>
+        <w:ind w:left="708"/>
+        <w:rPr>
+          <w:color w:val="767171" w:themeColor="background2" w:themeShade="80"/>
+        </w:rPr>
+      </w:pPr>
+      <w:r>
+        <w:rPr>
+          <w:color w:val="767171" w:themeColor="background2" w:themeShade="80"/>
+        </w:rPr>
+        <w:t>En esta imagen vemos</w:t>
+      </w:r>
+      <w:r>
+        <w:rPr>
+          <w:color w:val="767171" w:themeColor="background2" w:themeShade="80"/>
+        </w:rPr>
+        <w:t xml:space="preserve"> otro ejemplo </w:t>
+      </w:r>
+      <w:r>
+        <w:rPr>
+          <w:color w:val="767171" w:themeColor="background2" w:themeShade="80"/>
+        </w:rPr>
+        <w:t>de un correo electrónico</w:t>
+      </w:r>
+      <w:r>
+        <w:rPr>
+          <w:color w:val="767171" w:themeColor="background2" w:themeShade="80"/>
+        </w:rPr>
+        <w:t xml:space="preserve"> </w:t>
+      </w:r>
+      <w:r>
+        <w:rPr>
+          <w:color w:val="767171" w:themeColor="background2" w:themeShade="80"/>
+        </w:rPr>
+        <w:t>para los clientes</w:t>
+      </w:r>
+      <w:r>
+        <w:rPr>
+          <w:color w:val="767171" w:themeColor="background2" w:themeShade="80"/>
+        </w:rPr>
+        <w:t>.</w:t>
       </w:r>
     </w:p>
     <w:p>
@@ -2652,7 +2903,7 @@
                     <pic:cNvPicPr/>
                   </pic:nvPicPr>
                   <pic:blipFill>
-                    <a:blip r:embed="rId17"/>
+                    <a:blip r:embed="rId20"/>
                     <a:stretch>
                       <a:fillRect/>
                     </a:stretch>
@@ -2679,6 +2930,9 @@
         <w:jc w:val="center"/>
       </w:pPr>
       <w:r>
+        <w:rPr>
+          <w:noProof/>
+        </w:rPr>
         <w:drawing>
           <wp:inline distT="0" distB="0" distL="0" distR="0" wp14:anchorId="77539DCD" wp14:editId="0A941A79">
             <wp:extent cx="5400040" cy="1062355"/>
@@ -2695,7 +2949,7 @@
                     <pic:cNvPicPr/>
                   </pic:nvPicPr>
                   <pic:blipFill>
-                    <a:blip r:embed="rId18"/>
+                    <a:blip r:embed="rId21"/>
                     <a:stretch>
                       <a:fillRect/>
                     </a:stretch>
@@ -2850,7 +3104,7 @@
                     <pic:cNvPicPr/>
                   </pic:nvPicPr>
                   <pic:blipFill>
-                    <a:blip r:embed="rId19"/>
+                    <a:blip r:embed="rId22"/>
                     <a:stretch>
                       <a:fillRect/>
                     </a:stretch>
@@ -2906,6 +3160,7 @@
       </w:pPr>
       <w:r>
         <w:rPr>
+          <w:noProof/>
           <w:color w:val="767171" w:themeColor="background2" w:themeShade="80"/>
         </w:rPr>
         <w:drawing>
@@ -2924,7 +3179,7 @@
                     <pic:cNvPicPr/>
                   </pic:nvPicPr>
                   <pic:blipFill>
-                    <a:blip r:embed="rId20"/>
+                    <a:blip r:embed="rId23"/>
                     <a:stretch>
                       <a:fillRect/>
                     </a:stretch>
@@ -2970,37 +3225,29 @@
         </w:rPr>
         <w:t xml:space="preserve">después de </w:t>
       </w:r>
-      <w:proofErr w:type="gramStart"/>
       <w:r>
         <w:rPr>
           <w:color w:val="767171" w:themeColor="background2" w:themeShade="80"/>
         </w:rPr>
-        <w:t xml:space="preserve">una </w:t>
+        <w:t>unos varios meses</w:t>
       </w:r>
       <w:r>
         <w:rPr>
           <w:color w:val="767171" w:themeColor="background2" w:themeShade="80"/>
         </w:rPr>
-        <w:t>varios meses</w:t>
-      </w:r>
-      <w:proofErr w:type="gramEnd"/>
-      <w:r>
-        <w:rPr>
-          <w:color w:val="767171" w:themeColor="background2" w:themeShade="80"/>
-        </w:rPr>
         <w:t xml:space="preserve"> en la empresa.</w:t>
       </w:r>
+      <w:bookmarkStart w:id="28" w:name="_Toc150247820"/>
     </w:p>
     <w:p>
       <w:pPr>
         <w:pStyle w:val="Ttulo1"/>
       </w:pPr>
-      <w:bookmarkStart w:id="27" w:name="_Toc150247820"/>
       <w:r>
         <w:lastRenderedPageBreak/>
         <w:t>CONCLUSIONES</w:t>
       </w:r>
-      <w:bookmarkEnd w:id="27"/>
+      <w:bookmarkEnd w:id="28"/>
     </w:p>
     <w:p>
       <w:pPr>
@@ -3027,7 +3274,15 @@
         <w:spacing w:after="240"/>
       </w:pPr>
       <w:r>
-        <w:t>También considero que la implementación de Google Cloud Platform ha sido bastante interesante y curiosa. Es cierto que he tenido algún que otro problema debido a mi desconocimiento en la configuración de Odoo en el servidor de Google, pero aun así he aprendido un poco sobre cómo utilizarlo y creo que me ayudará en el futuro para gestionar software</w:t>
+        <w:t xml:space="preserve">También considero que la implementación de Google Cloud </w:t>
+      </w:r>
+      <w:proofErr w:type="spellStart"/>
+      <w:r>
+        <w:t>Platform</w:t>
+      </w:r>
+      <w:proofErr w:type="spellEnd"/>
+      <w:r>
+        <w:t xml:space="preserve"> ha sido bastante interesante y curiosa. Es cierto que he tenido algún que otro problema debido a mi desconocimiento en la configuración de Odoo en el servidor de Google, pero aun así he aprendido un poco sobre cómo utilizarlo y creo que me ayudará en el futuro para gestionar software</w:t>
       </w:r>
       <w:r>
         <w:t>s</w:t>
@@ -3061,8 +3316,8 @@
     <w:p/>
     <w:p/>
     <w:sectPr>
-      <w:footerReference w:type="default" r:id="rId21"/>
-      <w:footerReference w:type="first" r:id="rId22"/>
+      <w:footerReference w:type="default" r:id="rId24"/>
+      <w:footerReference w:type="first" r:id="rId25"/>
       <w:pgSz w:w="11906" w:h="16838"/>
       <w:pgMar w:top="1418" w:right="1701" w:bottom="0" w:left="1701" w:header="0" w:footer="0" w:gutter="0"/>
       <w:cols w:space="708"/>
@@ -5047,7 +5302,7 @@
   <w:style w:type="paragraph" w:default="1" w:styleId="Normal">
     <w:name w:val="Normal"/>
     <w:qFormat/>
-    <w:rsid w:val="00B568C1"/>
+    <w:rsid w:val="00133831"/>
     <w:pPr>
       <w:spacing w:before="120" w:after="120"/>
       <w:jc w:val="both"/>
